--- a/forinterviews/c_basics.docx
+++ b/forinterviews/c_basics.docx
@@ -2461,6 +2461,15 @@
         </w:tc>
       </w:tr>
     </w:tbl>
+    <w:p>
+      <w:pPr>
+        <w:pStyle w:val="Normal"/>
+        <w:rPr/>
+      </w:pPr>
+      <w:r>
+        <w:rPr/>
+      </w:r>
+    </w:p>
     <w:p>
       <w:pPr>
         <w:pStyle w:val="Normal"/>
@@ -6978,11 +6987,267 @@
     </w:p>
     <w:p>
       <w:pPr>
+        <w:pStyle w:val="Heading2"/>
+        <w:numPr>
+          <w:ilvl w:val="1"/>
+          <w:numId w:val="1"/>
+        </w:numPr>
+        <w:rPr/>
+      </w:pPr>
+      <w:bookmarkStart w:id="2" w:name="working"/>
+      <w:bookmarkEnd w:id="2"/>
+      <w:r>
+        <w:rPr/>
+        <w:t xml:space="preserve">How </w:t>
+      </w:r>
+      <w:r>
+        <w:rPr>
+          <w:rStyle w:val="SourceText"/>
+        </w:rPr>
+        <w:t>for</w:t>
+      </w:r>
+      <w:r>
+        <w:rPr/>
+        <w:t xml:space="preserve"> loop works?</w:t>
+      </w:r>
+    </w:p>
+    <w:p>
+      <w:pPr>
+        <w:pStyle w:val="TextBody"/>
+        <w:numPr>
+          <w:ilvl w:val="0"/>
+          <w:numId w:val="23"/>
+        </w:numPr>
+        <w:tabs>
+          <w:tab w:val="left" w:pos="0" w:leader="none"/>
+        </w:tabs>
+        <w:spacing w:before="0" w:after="0"/>
+        <w:ind w:left="707" w:hanging="283"/>
+        <w:rPr/>
+      </w:pPr>
+      <w:r>
+        <w:rPr/>
+        <w:t xml:space="preserve">Initially </w:t>
+      </w:r>
+      <w:r>
+        <w:rPr>
+          <w:rStyle w:val="Variable"/>
+        </w:rPr>
+        <w:t>variable-initialization</w:t>
+      </w:r>
+      <w:r>
+        <w:rPr/>
+        <w:t xml:space="preserve"> block receive program control. It is non-repeatable part and executed only once throughout the execution of </w:t>
+      </w:r>
+      <w:r>
+        <w:rPr>
+          <w:rStyle w:val="SourceText"/>
+        </w:rPr>
+        <w:t>for</w:t>
+      </w:r>
+      <w:r>
+        <w:rPr/>
+        <w:t xml:space="preserve"> loop. After initialization program control is transferred to loop condition.</w:t>
+      </w:r>
+    </w:p>
+    <w:p>
+      <w:pPr>
+        <w:pStyle w:val="TextBody"/>
+        <w:numPr>
+          <w:ilvl w:val="0"/>
+          <w:numId w:val="23"/>
+        </w:numPr>
+        <w:tabs>
+          <w:tab w:val="left" w:pos="0" w:leader="none"/>
+        </w:tabs>
+        <w:spacing w:before="0" w:after="0"/>
+        <w:ind w:left="707" w:hanging="283"/>
+        <w:rPr/>
+      </w:pPr>
+      <w:r>
+        <w:rPr/>
+        <w:t xml:space="preserve">The loop </w:t>
+      </w:r>
+      <w:r>
+        <w:rPr>
+          <w:rStyle w:val="Variable"/>
+        </w:rPr>
+        <w:t>condition</w:t>
+      </w:r>
+      <w:r>
+        <w:rPr/>
+        <w:t xml:space="preserve"> block evaluates all boolean expression and determines loop should continue or not. If loop conditions are met, then it transfers program control to body of loop otherwise terminate the loop. In C we specify a boolean expression using </w:t>
+      </w:r>
+      <w:hyperlink r:id="rId15">
+        <w:r>
+          <w:rPr>
+            <w:rStyle w:val="InternetLink"/>
+          </w:rPr>
+          <w:t>relational</w:t>
+        </w:r>
+      </w:hyperlink>
+      <w:r>
+        <w:rPr/>
+        <w:t xml:space="preserve"> and </w:t>
+      </w:r>
+      <w:hyperlink r:id="rId16">
+        <w:r>
+          <w:rPr>
+            <w:rStyle w:val="InternetLink"/>
+          </w:rPr>
+          <w:t>logical operator</w:t>
+        </w:r>
+      </w:hyperlink>
+      <w:r>
+        <w:rPr/>
+        <w:t>.</w:t>
+      </w:r>
+    </w:p>
+    <w:p>
+      <w:pPr>
+        <w:pStyle w:val="TextBody"/>
+        <w:numPr>
+          <w:ilvl w:val="0"/>
+          <w:numId w:val="23"/>
+        </w:numPr>
+        <w:tabs>
+          <w:tab w:val="left" w:pos="0" w:leader="none"/>
+        </w:tabs>
+        <w:spacing w:before="0" w:after="0"/>
+        <w:ind w:left="707" w:hanging="283"/>
+        <w:rPr/>
+      </w:pPr>
+      <w:r>
+        <w:rPr/>
+        <w:t xml:space="preserve">Body of loop execute a set of statements. After executing all statements it transfer program control to </w:t>
+      </w:r>
+      <w:r>
+        <w:rPr>
+          <w:rStyle w:val="Variable"/>
+        </w:rPr>
+        <w:t>variable-update</w:t>
+      </w:r>
+      <w:r>
+        <w:rPr/>
+        <w:t xml:space="preserve"> block.</w:t>
+      </w:r>
+    </w:p>
+    <w:p>
+      <w:pPr>
+        <w:pStyle w:val="TextBody"/>
+        <w:numPr>
+          <w:ilvl w:val="0"/>
+          <w:numId w:val="23"/>
+        </w:numPr>
+        <w:tabs>
+          <w:tab w:val="left" w:pos="0" w:leader="none"/>
+        </w:tabs>
+        <w:ind w:left="707" w:hanging="283"/>
+        <w:rPr/>
+      </w:pPr>
+      <w:r>
+        <w:rPr>
+          <w:rStyle w:val="Variable"/>
+        </w:rPr>
+        <w:t>Variable-update</w:t>
+      </w:r>
+      <w:r>
+        <w:rPr/>
+        <w:t xml:space="preserve"> block updates loop counter variable and transfer program control again back to </w:t>
+      </w:r>
+      <w:r>
+        <w:rPr>
+          <w:rStyle w:val="Variable"/>
+        </w:rPr>
+        <w:t>condition</w:t>
+      </w:r>
+      <w:r>
+        <w:rPr/>
+        <w:t xml:space="preserve"> block of loop.</w:t>
+      </w:r>
+    </w:p>
+    <w:p>
+      <w:pPr>
+        <w:pStyle w:val="TextBody"/>
+        <w:rPr/>
+      </w:pPr>
+      <w:r>
+        <w:rPr/>
+        <w:t>Step 2 to 4 is repeated until condition is met.</w:t>
+      </w:r>
+    </w:p>
+    <w:p>
+      <w:pPr>
         <w:pStyle w:val="Normal"/>
         <w:rPr/>
       </w:pPr>
       <w:r>
         <w:rPr/>
+        <w:t>1.for(i=0;i&lt;100;i++)</w:t>
+      </w:r>
+    </w:p>
+    <w:p>
+      <w:pPr>
+        <w:pStyle w:val="Normal"/>
+        <w:rPr/>
+      </w:pPr>
+      <w:r>
+        <w:rPr/>
+        <w:tab/>
+        <w:t>for(j=0;j&lt;10;j++)</w:t>
+      </w:r>
+    </w:p>
+    <w:p>
+      <w:pPr>
+        <w:pStyle w:val="Normal"/>
+        <w:rPr/>
+      </w:pPr>
+      <w:r>
+        <w:rPr/>
+      </w:r>
+    </w:p>
+    <w:p>
+      <w:pPr>
+        <w:pStyle w:val="Normal"/>
+        <w:rPr/>
+      </w:pPr>
+      <w:r>
+        <w:rPr/>
+      </w:r>
+    </w:p>
+    <w:p>
+      <w:pPr>
+        <w:pStyle w:val="Normal"/>
+        <w:rPr/>
+      </w:pPr>
+      <w:r>
+        <w:rPr/>
+        <w:t>2.for(i=0;i&lt;10;i++)</w:t>
+      </w:r>
+    </w:p>
+    <w:p>
+      <w:pPr>
+        <w:pStyle w:val="Normal"/>
+        <w:rPr/>
+      </w:pPr>
+      <w:r>
+        <w:rPr/>
+        <w:tab/>
+        <w:t>for(j=0;j&lt;100;j++)</w:t>
+      </w:r>
+    </w:p>
+    <w:p>
+      <w:pPr>
+        <w:pStyle w:val="Normal"/>
+        <w:rPr/>
+      </w:pPr>
+      <w:r>
+        <w:rPr/>
+        <w:t xml:space="preserve"> </w:t>
+      </w:r>
+      <w:r>
+        <w:rPr/>
+        <w:t>based on above conditions 2 loop is working efficiently than first loop.</w:t>
       </w:r>
     </w:p>
     <w:sectPr>
@@ -9657,6 +9922,125 @@
         <w:rFonts w:ascii="Symbol" w:hAnsi="Symbol" w:cs="Symbol" w:hint="default"/>
         <w:rFonts w:cs="OpenSymbol"/>
       </w:rPr>
+    </w:lvl>
+  </w:abstractNum>
+  <w:abstractNum w:abstractNumId="23">
+    <w:lvl w:ilvl="0">
+      <w:start w:val="1"/>
+      <w:numFmt w:val="decimal"/>
+      <w:lvlText w:val="%1."/>
+      <w:lvlJc w:val="left"/>
+      <w:pPr>
+        <w:tabs>
+          <w:tab w:val="num" w:pos="707"/>
+        </w:tabs>
+        <w:ind w:left="707" w:hanging="283"/>
+      </w:pPr>
+      <w:rPr/>
+    </w:lvl>
+    <w:lvl w:ilvl="1">
+      <w:start w:val="1"/>
+      <w:numFmt w:val="decimal"/>
+      <w:lvlText w:val="%2."/>
+      <w:lvlJc w:val="left"/>
+      <w:pPr>
+        <w:tabs>
+          <w:tab w:val="num" w:pos="1414"/>
+        </w:tabs>
+        <w:ind w:left="1414" w:hanging="283"/>
+      </w:pPr>
+      <w:rPr/>
+    </w:lvl>
+    <w:lvl w:ilvl="2">
+      <w:start w:val="1"/>
+      <w:numFmt w:val="decimal"/>
+      <w:lvlText w:val="%3."/>
+      <w:lvlJc w:val="left"/>
+      <w:pPr>
+        <w:tabs>
+          <w:tab w:val="num" w:pos="2121"/>
+        </w:tabs>
+        <w:ind w:left="2121" w:hanging="283"/>
+      </w:pPr>
+      <w:rPr/>
+    </w:lvl>
+    <w:lvl w:ilvl="3">
+      <w:start w:val="1"/>
+      <w:numFmt w:val="decimal"/>
+      <w:lvlText w:val="%4."/>
+      <w:lvlJc w:val="left"/>
+      <w:pPr>
+        <w:tabs>
+          <w:tab w:val="num" w:pos="2828"/>
+        </w:tabs>
+        <w:ind w:left="2828" w:hanging="283"/>
+      </w:pPr>
+      <w:rPr/>
+    </w:lvl>
+    <w:lvl w:ilvl="4">
+      <w:start w:val="1"/>
+      <w:numFmt w:val="decimal"/>
+      <w:lvlText w:val="%5."/>
+      <w:lvlJc w:val="left"/>
+      <w:pPr>
+        <w:tabs>
+          <w:tab w:val="num" w:pos="3535"/>
+        </w:tabs>
+        <w:ind w:left="3535" w:hanging="283"/>
+      </w:pPr>
+      <w:rPr/>
+    </w:lvl>
+    <w:lvl w:ilvl="5">
+      <w:start w:val="1"/>
+      <w:numFmt w:val="decimal"/>
+      <w:lvlText w:val="%6."/>
+      <w:lvlJc w:val="left"/>
+      <w:pPr>
+        <w:tabs>
+          <w:tab w:val="num" w:pos="4242"/>
+        </w:tabs>
+        <w:ind w:left="4242" w:hanging="283"/>
+      </w:pPr>
+      <w:rPr/>
+    </w:lvl>
+    <w:lvl w:ilvl="6">
+      <w:start w:val="1"/>
+      <w:numFmt w:val="decimal"/>
+      <w:lvlText w:val="%7."/>
+      <w:lvlJc w:val="left"/>
+      <w:pPr>
+        <w:tabs>
+          <w:tab w:val="num" w:pos="4949"/>
+        </w:tabs>
+        <w:ind w:left="4949" w:hanging="283"/>
+      </w:pPr>
+      <w:rPr/>
+    </w:lvl>
+    <w:lvl w:ilvl="7">
+      <w:start w:val="1"/>
+      <w:numFmt w:val="decimal"/>
+      <w:lvlText w:val="%8."/>
+      <w:lvlJc w:val="left"/>
+      <w:pPr>
+        <w:tabs>
+          <w:tab w:val="num" w:pos="5656"/>
+        </w:tabs>
+        <w:ind w:left="5656" w:hanging="283"/>
+      </w:pPr>
+      <w:rPr/>
+    </w:lvl>
+    <w:lvl w:ilvl="8">
+      <w:start w:val="1"/>
+      <w:numFmt w:val="decimal"/>
+      <w:lvlText w:val="%9."/>
+      <w:lvlJc w:val="left"/>
+      <w:pPr>
+        <w:tabs>
+          <w:tab w:val="num" w:pos="6363"/>
+        </w:tabs>
+        <w:ind w:left="6363" w:hanging="283"/>
+      </w:pPr>
+      <w:rPr/>
     </w:lvl>
   </w:abstractNum>
   <w:num w:numId="1">
@@ -9725,6 +10109,9 @@
   <w:num w:numId="22">
     <w:abstractNumId w:val="22"/>
   </w:num>
+  <w:num w:numId="23">
+    <w:abstractNumId w:val="23"/>
+  </w:num>
 </w:numbering>
 </file>
 
@@ -16954,6 +17341,581 @@
       <w:rFonts w:cs="OpenSymbol"/>
     </w:rPr>
   </w:style>
+  <w:style w:type="character" w:styleId="ListLabel1009">
+    <w:name w:val="ListLabel 1009"/>
+    <w:qFormat/>
+    <w:rPr>
+      <w:rFonts w:cs="OpenSymbol"/>
+    </w:rPr>
+  </w:style>
+  <w:style w:type="character" w:styleId="ListLabel1010">
+    <w:name w:val="ListLabel 1010"/>
+    <w:qFormat/>
+    <w:rPr>
+      <w:rFonts w:cs="OpenSymbol"/>
+    </w:rPr>
+  </w:style>
+  <w:style w:type="character" w:styleId="ListLabel1011">
+    <w:name w:val="ListLabel 1011"/>
+    <w:qFormat/>
+    <w:rPr>
+      <w:rFonts w:cs="OpenSymbol"/>
+    </w:rPr>
+  </w:style>
+  <w:style w:type="character" w:styleId="ListLabel1012">
+    <w:name w:val="ListLabel 1012"/>
+    <w:qFormat/>
+    <w:rPr>
+      <w:rFonts w:cs="OpenSymbol"/>
+    </w:rPr>
+  </w:style>
+  <w:style w:type="character" w:styleId="ListLabel1013">
+    <w:name w:val="ListLabel 1013"/>
+    <w:qFormat/>
+    <w:rPr>
+      <w:rFonts w:cs="OpenSymbol"/>
+    </w:rPr>
+  </w:style>
+  <w:style w:type="character" w:styleId="ListLabel1014">
+    <w:name w:val="ListLabel 1014"/>
+    <w:qFormat/>
+    <w:rPr>
+      <w:rFonts w:cs="OpenSymbol"/>
+    </w:rPr>
+  </w:style>
+  <w:style w:type="character" w:styleId="ListLabel1015">
+    <w:name w:val="ListLabel 1015"/>
+    <w:qFormat/>
+    <w:rPr>
+      <w:rFonts w:cs="OpenSymbol"/>
+    </w:rPr>
+  </w:style>
+  <w:style w:type="character" w:styleId="ListLabel1016">
+    <w:name w:val="ListLabel 1016"/>
+    <w:qFormat/>
+    <w:rPr>
+      <w:rFonts w:cs="OpenSymbol"/>
+    </w:rPr>
+  </w:style>
+  <w:style w:type="character" w:styleId="ListLabel1017">
+    <w:name w:val="ListLabel 1017"/>
+    <w:qFormat/>
+    <w:rPr>
+      <w:rFonts w:cs="OpenSymbol"/>
+    </w:rPr>
+  </w:style>
+  <w:style w:type="character" w:styleId="ListLabel1018">
+    <w:name w:val="ListLabel 1018"/>
+    <w:qFormat/>
+    <w:rPr>
+      <w:rFonts w:cs="OpenSymbol"/>
+    </w:rPr>
+  </w:style>
+  <w:style w:type="character" w:styleId="ListLabel1019">
+    <w:name w:val="ListLabel 1019"/>
+    <w:qFormat/>
+    <w:rPr>
+      <w:rFonts w:cs="OpenSymbol"/>
+    </w:rPr>
+  </w:style>
+  <w:style w:type="character" w:styleId="ListLabel1020">
+    <w:name w:val="ListLabel 1020"/>
+    <w:qFormat/>
+    <w:rPr>
+      <w:rFonts w:cs="OpenSymbol"/>
+    </w:rPr>
+  </w:style>
+  <w:style w:type="character" w:styleId="ListLabel1021">
+    <w:name w:val="ListLabel 1021"/>
+    <w:qFormat/>
+    <w:rPr>
+      <w:rFonts w:cs="OpenSymbol"/>
+    </w:rPr>
+  </w:style>
+  <w:style w:type="character" w:styleId="ListLabel1022">
+    <w:name w:val="ListLabel 1022"/>
+    <w:qFormat/>
+    <w:rPr>
+      <w:rFonts w:cs="OpenSymbol"/>
+    </w:rPr>
+  </w:style>
+  <w:style w:type="character" w:styleId="ListLabel1023">
+    <w:name w:val="ListLabel 1023"/>
+    <w:qFormat/>
+    <w:rPr>
+      <w:rFonts w:cs="OpenSymbol"/>
+    </w:rPr>
+  </w:style>
+  <w:style w:type="character" w:styleId="ListLabel1024">
+    <w:name w:val="ListLabel 1024"/>
+    <w:qFormat/>
+    <w:rPr>
+      <w:rFonts w:cs="OpenSymbol"/>
+    </w:rPr>
+  </w:style>
+  <w:style w:type="character" w:styleId="ListLabel1025">
+    <w:name w:val="ListLabel 1025"/>
+    <w:qFormat/>
+    <w:rPr>
+      <w:rFonts w:cs="OpenSymbol"/>
+    </w:rPr>
+  </w:style>
+  <w:style w:type="character" w:styleId="ListLabel1026">
+    <w:name w:val="ListLabel 1026"/>
+    <w:qFormat/>
+    <w:rPr>
+      <w:rFonts w:cs="OpenSymbol"/>
+    </w:rPr>
+  </w:style>
+  <w:style w:type="character" w:styleId="ListLabel1027">
+    <w:name w:val="ListLabel 1027"/>
+    <w:qFormat/>
+    <w:rPr>
+      <w:rFonts w:cs="OpenSymbol"/>
+    </w:rPr>
+  </w:style>
+  <w:style w:type="character" w:styleId="ListLabel1028">
+    <w:name w:val="ListLabel 1028"/>
+    <w:qFormat/>
+    <w:rPr>
+      <w:rFonts w:cs="OpenSymbol"/>
+    </w:rPr>
+  </w:style>
+  <w:style w:type="character" w:styleId="ListLabel1029">
+    <w:name w:val="ListLabel 1029"/>
+    <w:qFormat/>
+    <w:rPr>
+      <w:rFonts w:cs="OpenSymbol"/>
+    </w:rPr>
+  </w:style>
+  <w:style w:type="character" w:styleId="ListLabel1030">
+    <w:name w:val="ListLabel 1030"/>
+    <w:qFormat/>
+    <w:rPr>
+      <w:rFonts w:cs="OpenSymbol"/>
+    </w:rPr>
+  </w:style>
+  <w:style w:type="character" w:styleId="ListLabel1031">
+    <w:name w:val="ListLabel 1031"/>
+    <w:qFormat/>
+    <w:rPr>
+      <w:rFonts w:cs="OpenSymbol"/>
+    </w:rPr>
+  </w:style>
+  <w:style w:type="character" w:styleId="ListLabel1032">
+    <w:name w:val="ListLabel 1032"/>
+    <w:qFormat/>
+    <w:rPr>
+      <w:rFonts w:cs="OpenSymbol"/>
+    </w:rPr>
+  </w:style>
+  <w:style w:type="character" w:styleId="ListLabel1033">
+    <w:name w:val="ListLabel 1033"/>
+    <w:qFormat/>
+    <w:rPr>
+      <w:rFonts w:cs="OpenSymbol"/>
+    </w:rPr>
+  </w:style>
+  <w:style w:type="character" w:styleId="ListLabel1034">
+    <w:name w:val="ListLabel 1034"/>
+    <w:qFormat/>
+    <w:rPr>
+      <w:rFonts w:cs="OpenSymbol"/>
+    </w:rPr>
+  </w:style>
+  <w:style w:type="character" w:styleId="ListLabel1035">
+    <w:name w:val="ListLabel 1035"/>
+    <w:qFormat/>
+    <w:rPr>
+      <w:rFonts w:cs="OpenSymbol"/>
+    </w:rPr>
+  </w:style>
+  <w:style w:type="character" w:styleId="ListLabel1036">
+    <w:name w:val="ListLabel 1036"/>
+    <w:qFormat/>
+    <w:rPr>
+      <w:rFonts w:cs="OpenSymbol"/>
+    </w:rPr>
+  </w:style>
+  <w:style w:type="character" w:styleId="ListLabel1037">
+    <w:name w:val="ListLabel 1037"/>
+    <w:qFormat/>
+    <w:rPr>
+      <w:rFonts w:cs="OpenSymbol"/>
+    </w:rPr>
+  </w:style>
+  <w:style w:type="character" w:styleId="ListLabel1038">
+    <w:name w:val="ListLabel 1038"/>
+    <w:qFormat/>
+    <w:rPr>
+      <w:rFonts w:cs="OpenSymbol"/>
+    </w:rPr>
+  </w:style>
+  <w:style w:type="character" w:styleId="ListLabel1039">
+    <w:name w:val="ListLabel 1039"/>
+    <w:qFormat/>
+    <w:rPr>
+      <w:rFonts w:cs="OpenSymbol"/>
+    </w:rPr>
+  </w:style>
+  <w:style w:type="character" w:styleId="ListLabel1040">
+    <w:name w:val="ListLabel 1040"/>
+    <w:qFormat/>
+    <w:rPr>
+      <w:rFonts w:cs="OpenSymbol"/>
+    </w:rPr>
+  </w:style>
+  <w:style w:type="character" w:styleId="ListLabel1041">
+    <w:name w:val="ListLabel 1041"/>
+    <w:qFormat/>
+    <w:rPr>
+      <w:rFonts w:cs="OpenSymbol"/>
+    </w:rPr>
+  </w:style>
+  <w:style w:type="character" w:styleId="ListLabel1042">
+    <w:name w:val="ListLabel 1042"/>
+    <w:qFormat/>
+    <w:rPr>
+      <w:rFonts w:cs="OpenSymbol"/>
+    </w:rPr>
+  </w:style>
+  <w:style w:type="character" w:styleId="ListLabel1043">
+    <w:name w:val="ListLabel 1043"/>
+    <w:qFormat/>
+    <w:rPr>
+      <w:rFonts w:cs="OpenSymbol"/>
+    </w:rPr>
+  </w:style>
+  <w:style w:type="character" w:styleId="ListLabel1044">
+    <w:name w:val="ListLabel 1044"/>
+    <w:qFormat/>
+    <w:rPr>
+      <w:rFonts w:cs="OpenSymbol"/>
+    </w:rPr>
+  </w:style>
+  <w:style w:type="character" w:styleId="ListLabel1045">
+    <w:name w:val="ListLabel 1045"/>
+    <w:qFormat/>
+    <w:rPr>
+      <w:rFonts w:cs="OpenSymbol"/>
+    </w:rPr>
+  </w:style>
+  <w:style w:type="character" w:styleId="ListLabel1046">
+    <w:name w:val="ListLabel 1046"/>
+    <w:qFormat/>
+    <w:rPr>
+      <w:rFonts w:cs="OpenSymbol"/>
+    </w:rPr>
+  </w:style>
+  <w:style w:type="character" w:styleId="ListLabel1047">
+    <w:name w:val="ListLabel 1047"/>
+    <w:qFormat/>
+    <w:rPr>
+      <w:rFonts w:cs="OpenSymbol"/>
+    </w:rPr>
+  </w:style>
+  <w:style w:type="character" w:styleId="ListLabel1048">
+    <w:name w:val="ListLabel 1048"/>
+    <w:qFormat/>
+    <w:rPr>
+      <w:rFonts w:cs="OpenSymbol"/>
+    </w:rPr>
+  </w:style>
+  <w:style w:type="character" w:styleId="ListLabel1049">
+    <w:name w:val="ListLabel 1049"/>
+    <w:qFormat/>
+    <w:rPr>
+      <w:rFonts w:cs="OpenSymbol"/>
+    </w:rPr>
+  </w:style>
+  <w:style w:type="character" w:styleId="ListLabel1050">
+    <w:name w:val="ListLabel 1050"/>
+    <w:qFormat/>
+    <w:rPr>
+      <w:rFonts w:cs="OpenSymbol"/>
+    </w:rPr>
+  </w:style>
+  <w:style w:type="character" w:styleId="ListLabel1051">
+    <w:name w:val="ListLabel 1051"/>
+    <w:qFormat/>
+    <w:rPr>
+      <w:rFonts w:cs="OpenSymbol"/>
+    </w:rPr>
+  </w:style>
+  <w:style w:type="character" w:styleId="ListLabel1052">
+    <w:name w:val="ListLabel 1052"/>
+    <w:qFormat/>
+    <w:rPr>
+      <w:rFonts w:cs="OpenSymbol"/>
+    </w:rPr>
+  </w:style>
+  <w:style w:type="character" w:styleId="ListLabel1053">
+    <w:name w:val="ListLabel 1053"/>
+    <w:qFormat/>
+    <w:rPr>
+      <w:rFonts w:cs="OpenSymbol"/>
+    </w:rPr>
+  </w:style>
+  <w:style w:type="character" w:styleId="ListLabel1054">
+    <w:name w:val="ListLabel 1054"/>
+    <w:qFormat/>
+    <w:rPr>
+      <w:rFonts w:cs="OpenSymbol"/>
+    </w:rPr>
+  </w:style>
+  <w:style w:type="character" w:styleId="ListLabel1055">
+    <w:name w:val="ListLabel 1055"/>
+    <w:qFormat/>
+    <w:rPr>
+      <w:rFonts w:cs="OpenSymbol"/>
+    </w:rPr>
+  </w:style>
+  <w:style w:type="character" w:styleId="ListLabel1056">
+    <w:name w:val="ListLabel 1056"/>
+    <w:qFormat/>
+    <w:rPr>
+      <w:rFonts w:cs="OpenSymbol"/>
+    </w:rPr>
+  </w:style>
+  <w:style w:type="character" w:styleId="ListLabel1057">
+    <w:name w:val="ListLabel 1057"/>
+    <w:qFormat/>
+    <w:rPr>
+      <w:rFonts w:cs="OpenSymbol"/>
+    </w:rPr>
+  </w:style>
+  <w:style w:type="character" w:styleId="ListLabel1058">
+    <w:name w:val="ListLabel 1058"/>
+    <w:qFormat/>
+    <w:rPr>
+      <w:rFonts w:cs="OpenSymbol"/>
+    </w:rPr>
+  </w:style>
+  <w:style w:type="character" w:styleId="ListLabel1059">
+    <w:name w:val="ListLabel 1059"/>
+    <w:qFormat/>
+    <w:rPr>
+      <w:rFonts w:cs="OpenSymbol"/>
+    </w:rPr>
+  </w:style>
+  <w:style w:type="character" w:styleId="ListLabel1060">
+    <w:name w:val="ListLabel 1060"/>
+    <w:qFormat/>
+    <w:rPr>
+      <w:rFonts w:cs="OpenSymbol"/>
+    </w:rPr>
+  </w:style>
+  <w:style w:type="character" w:styleId="ListLabel1061">
+    <w:name w:val="ListLabel 1061"/>
+    <w:qFormat/>
+    <w:rPr>
+      <w:rFonts w:cs="OpenSymbol"/>
+    </w:rPr>
+  </w:style>
+  <w:style w:type="character" w:styleId="ListLabel1062">
+    <w:name w:val="ListLabel 1062"/>
+    <w:qFormat/>
+    <w:rPr>
+      <w:rFonts w:cs="OpenSymbol"/>
+    </w:rPr>
+  </w:style>
+  <w:style w:type="character" w:styleId="ListLabel1063">
+    <w:name w:val="ListLabel 1063"/>
+    <w:qFormat/>
+    <w:rPr>
+      <w:rFonts w:cs="OpenSymbol"/>
+    </w:rPr>
+  </w:style>
+  <w:style w:type="character" w:styleId="ListLabel1064">
+    <w:name w:val="ListLabel 1064"/>
+    <w:qFormat/>
+    <w:rPr>
+      <w:rFonts w:cs="OpenSymbol"/>
+    </w:rPr>
+  </w:style>
+  <w:style w:type="character" w:styleId="ListLabel1065">
+    <w:name w:val="ListLabel 1065"/>
+    <w:qFormat/>
+    <w:rPr>
+      <w:rFonts w:cs="OpenSymbol"/>
+    </w:rPr>
+  </w:style>
+  <w:style w:type="character" w:styleId="ListLabel1066">
+    <w:name w:val="ListLabel 1066"/>
+    <w:qFormat/>
+    <w:rPr>
+      <w:rFonts w:cs="OpenSymbol"/>
+    </w:rPr>
+  </w:style>
+  <w:style w:type="character" w:styleId="ListLabel1067">
+    <w:name w:val="ListLabel 1067"/>
+    <w:qFormat/>
+    <w:rPr>
+      <w:rFonts w:cs="OpenSymbol"/>
+    </w:rPr>
+  </w:style>
+  <w:style w:type="character" w:styleId="ListLabel1068">
+    <w:name w:val="ListLabel 1068"/>
+    <w:qFormat/>
+    <w:rPr>
+      <w:rFonts w:cs="OpenSymbol"/>
+    </w:rPr>
+  </w:style>
+  <w:style w:type="character" w:styleId="ListLabel1069">
+    <w:name w:val="ListLabel 1069"/>
+    <w:qFormat/>
+    <w:rPr>
+      <w:rFonts w:cs="OpenSymbol"/>
+    </w:rPr>
+  </w:style>
+  <w:style w:type="character" w:styleId="ListLabel1070">
+    <w:name w:val="ListLabel 1070"/>
+    <w:qFormat/>
+    <w:rPr>
+      <w:rFonts w:cs="OpenSymbol"/>
+    </w:rPr>
+  </w:style>
+  <w:style w:type="character" w:styleId="ListLabel1071">
+    <w:name w:val="ListLabel 1071"/>
+    <w:qFormat/>
+    <w:rPr>
+      <w:rFonts w:cs="OpenSymbol"/>
+    </w:rPr>
+  </w:style>
+  <w:style w:type="character" w:styleId="ListLabel1072">
+    <w:name w:val="ListLabel 1072"/>
+    <w:qFormat/>
+    <w:rPr>
+      <w:rFonts w:cs="OpenSymbol"/>
+    </w:rPr>
+  </w:style>
+  <w:style w:type="character" w:styleId="ListLabel1073">
+    <w:name w:val="ListLabel 1073"/>
+    <w:qFormat/>
+    <w:rPr>
+      <w:rFonts w:cs="OpenSymbol"/>
+    </w:rPr>
+  </w:style>
+  <w:style w:type="character" w:styleId="ListLabel1074">
+    <w:name w:val="ListLabel 1074"/>
+    <w:qFormat/>
+    <w:rPr>
+      <w:rFonts w:cs="OpenSymbol"/>
+    </w:rPr>
+  </w:style>
+  <w:style w:type="character" w:styleId="ListLabel1075">
+    <w:name w:val="ListLabel 1075"/>
+    <w:qFormat/>
+    <w:rPr>
+      <w:rFonts w:cs="OpenSymbol"/>
+    </w:rPr>
+  </w:style>
+  <w:style w:type="character" w:styleId="ListLabel1076">
+    <w:name w:val="ListLabel 1076"/>
+    <w:qFormat/>
+    <w:rPr>
+      <w:rFonts w:cs="OpenSymbol"/>
+    </w:rPr>
+  </w:style>
+  <w:style w:type="character" w:styleId="ListLabel1077">
+    <w:name w:val="ListLabel 1077"/>
+    <w:qFormat/>
+    <w:rPr>
+      <w:rFonts w:cs="OpenSymbol"/>
+    </w:rPr>
+  </w:style>
+  <w:style w:type="character" w:styleId="ListLabel1078">
+    <w:name w:val="ListLabel 1078"/>
+    <w:qFormat/>
+    <w:rPr>
+      <w:rFonts w:cs="OpenSymbol"/>
+    </w:rPr>
+  </w:style>
+  <w:style w:type="character" w:styleId="ListLabel1079">
+    <w:name w:val="ListLabel 1079"/>
+    <w:qFormat/>
+    <w:rPr>
+      <w:rFonts w:cs="OpenSymbol"/>
+    </w:rPr>
+  </w:style>
+  <w:style w:type="character" w:styleId="ListLabel1080">
+    <w:name w:val="ListLabel 1080"/>
+    <w:qFormat/>
+    <w:rPr>
+      <w:rFonts w:cs="OpenSymbol"/>
+    </w:rPr>
+  </w:style>
+  <w:style w:type="character" w:styleId="ListLabel1081">
+    <w:name w:val="ListLabel 1081"/>
+    <w:qFormat/>
+    <w:rPr>
+      <w:rFonts w:cs="OpenSymbol"/>
+    </w:rPr>
+  </w:style>
+  <w:style w:type="character" w:styleId="ListLabel1082">
+    <w:name w:val="ListLabel 1082"/>
+    <w:qFormat/>
+    <w:rPr>
+      <w:rFonts w:cs="OpenSymbol"/>
+    </w:rPr>
+  </w:style>
+  <w:style w:type="character" w:styleId="ListLabel1083">
+    <w:name w:val="ListLabel 1083"/>
+    <w:qFormat/>
+    <w:rPr>
+      <w:rFonts w:cs="OpenSymbol"/>
+    </w:rPr>
+  </w:style>
+  <w:style w:type="character" w:styleId="ListLabel1084">
+    <w:name w:val="ListLabel 1084"/>
+    <w:qFormat/>
+    <w:rPr>
+      <w:rFonts w:cs="OpenSymbol"/>
+    </w:rPr>
+  </w:style>
+  <w:style w:type="character" w:styleId="ListLabel1085">
+    <w:name w:val="ListLabel 1085"/>
+    <w:qFormat/>
+    <w:rPr>
+      <w:rFonts w:cs="OpenSymbol"/>
+    </w:rPr>
+  </w:style>
+  <w:style w:type="character" w:styleId="ListLabel1086">
+    <w:name w:val="ListLabel 1086"/>
+    <w:qFormat/>
+    <w:rPr>
+      <w:rFonts w:cs="OpenSymbol"/>
+    </w:rPr>
+  </w:style>
+  <w:style w:type="character" w:styleId="ListLabel1087">
+    <w:name w:val="ListLabel 1087"/>
+    <w:qFormat/>
+    <w:rPr>
+      <w:rFonts w:cs="OpenSymbol"/>
+    </w:rPr>
+  </w:style>
+  <w:style w:type="character" w:styleId="ListLabel1088">
+    <w:name w:val="ListLabel 1088"/>
+    <w:qFormat/>
+    <w:rPr>
+      <w:rFonts w:cs="OpenSymbol"/>
+    </w:rPr>
+  </w:style>
+  <w:style w:type="character" w:styleId="ListLabel1089">
+    <w:name w:val="ListLabel 1089"/>
+    <w:qFormat/>
+    <w:rPr>
+      <w:rFonts w:cs="OpenSymbol"/>
+    </w:rPr>
+  </w:style>
+  <w:style w:type="character" w:styleId="Variable">
+    <w:name w:val="Variable"/>
+    <w:qFormat/>
+    <w:rPr>
+      <w:i/>
+      <w:iCs/>
+    </w:rPr>
+  </w:style>
   <w:style w:type="paragraph" w:styleId="Heading">
     <w:name w:val="Heading"/>
     <w:basedOn w:val="Normal"/>

--- a/forinterviews/c_basics.docx
+++ b/forinterviews/c_basics.docx
@@ -7,7 +7,7 @@
         <w:pStyle w:val="Heading1"/>
         <w:numPr>
           <w:ilvl w:val="0"/>
-          <w:numId w:val="6"/>
+          <w:numId w:val="7"/>
         </w:numPr>
         <w:spacing w:before="240" w:after="120"/>
         <w:rPr/>
@@ -62,174 +62,39 @@
         <w:pStyle w:val="Heading2"/>
         <w:numPr>
           <w:ilvl w:val="1"/>
-          <w:numId w:val="6"/>
-        </w:numPr>
-        <w:rPr/>
-      </w:pPr>
-      <w:r>
-        <w:rPr>
-          <w:rStyle w:val="StrongEmphasis"/>
-        </w:rPr>
-        <w:t xml:space="preserve">What goes inside the </w:t>
-      </w:r>
-      <w:bookmarkStart w:id="0" w:name="__DdeLink__0_221643593"/>
-      <w:r>
-        <w:rPr>
-          <w:rStyle w:val="StrongEmphasis"/>
-        </w:rPr>
-        <w:t>compilation process</w:t>
-      </w:r>
-      <w:bookmarkEnd w:id="0"/>
-      <w:r>
-        <w:rPr>
-          <w:rStyle w:val="StrongEmphasis"/>
-        </w:rPr>
-        <w:t>?</w:t>
-      </w:r>
-    </w:p>
-    <w:p>
-      <w:pPr>
-        <w:pStyle w:val="TextBody"/>
-        <w:rPr/>
-      </w:pPr>
-      <w:r>
-        <w:rPr/>
-        <w:t>Compiler converts a C program into an executable. There are four phases for a C program to become an executable:</w:t>
-      </w:r>
-    </w:p>
-    <w:p>
-      <w:pPr>
-        <w:pStyle w:val="TextBody"/>
-        <w:numPr>
-          <w:ilvl w:val="0"/>
           <w:numId w:val="7"/>
         </w:numPr>
-        <w:tabs>
-          <w:tab w:val="left" w:pos="0" w:leader="none"/>
-        </w:tabs>
-        <w:spacing w:before="0" w:after="0"/>
-        <w:ind w:left="707" w:hanging="283"/>
-        <w:rPr/>
-      </w:pPr>
-      <w:r>
-        <w:rPr/>
-        <w:t xml:space="preserve">Pre-processing </w:t>
+        <w:rPr/>
+      </w:pPr>
+      <w:r>
+        <w:rPr>
+          <w:rStyle w:val="StrongEmphasis"/>
+        </w:rPr>
+        <w:t xml:space="preserve">What goes inside the </w:t>
+      </w:r>
+      <w:bookmarkStart w:id="0" w:name="__DdeLink__0_221643593"/>
+      <w:r>
+        <w:rPr>
+          <w:rStyle w:val="StrongEmphasis"/>
+        </w:rPr>
+        <w:t>compilation process</w:t>
+      </w:r>
+      <w:bookmarkEnd w:id="0"/>
+      <w:r>
+        <w:rPr>
+          <w:rStyle w:val="StrongEmphasis"/>
+        </w:rPr>
+        <w:t>?</w:t>
       </w:r>
     </w:p>
     <w:p>
       <w:pPr>
         <w:pStyle w:val="TextBody"/>
-        <w:numPr>
-          <w:ilvl w:val="0"/>
-          <w:numId w:val="7"/>
-        </w:numPr>
-        <w:tabs>
-          <w:tab w:val="left" w:pos="0" w:leader="none"/>
-        </w:tabs>
-        <w:spacing w:before="0" w:after="0"/>
-        <w:ind w:left="707" w:hanging="283"/>
-        <w:rPr/>
-      </w:pPr>
-      <w:r>
-        <w:rPr/>
-        <w:t xml:space="preserve">Compilation </w:t>
-      </w:r>
-    </w:p>
-    <w:p>
-      <w:pPr>
-        <w:pStyle w:val="TextBody"/>
-        <w:numPr>
-          <w:ilvl w:val="0"/>
-          <w:numId w:val="7"/>
-        </w:numPr>
-        <w:tabs>
-          <w:tab w:val="left" w:pos="0" w:leader="none"/>
-        </w:tabs>
-        <w:spacing w:before="0" w:after="0"/>
-        <w:ind w:left="707" w:hanging="283"/>
-        <w:rPr/>
-      </w:pPr>
-      <w:r>
-        <w:rPr/>
-        <w:t xml:space="preserve">Assembly </w:t>
-      </w:r>
-    </w:p>
-    <w:p>
-      <w:pPr>
-        <w:pStyle w:val="TextBody"/>
-        <w:numPr>
-          <w:ilvl w:val="0"/>
-          <w:numId w:val="7"/>
-        </w:numPr>
-        <w:tabs>
-          <w:tab w:val="left" w:pos="0" w:leader="none"/>
-        </w:tabs>
-        <w:ind w:left="707" w:hanging="283"/>
-        <w:rPr/>
-      </w:pPr>
-      <w:r>
-        <w:rPr/>
-        <w:t xml:space="preserve">Linking </w:t>
-      </w:r>
-    </w:p>
-    <w:p>
-      <w:pPr>
-        <w:pStyle w:val="TextBody"/>
-        <w:rPr/>
-      </w:pPr>
-      <w:r>
-        <w:rPr/>
-        <w:t>By executing below command, We get the all intermediate files in the current directory along with the executable.</w:t>
-      </w:r>
-    </w:p>
-    <w:p>
-      <w:pPr>
-        <w:pStyle w:val="PreformattedText"/>
-        <w:spacing w:before="0" w:after="283"/>
-        <w:rPr/>
-      </w:pPr>
-      <w:r>
-        <w:rPr>
-          <w:rStyle w:val="StrongEmphasis"/>
-        </w:rPr>
-        <w:t xml:space="preserve"> </w:t>
-      </w:r>
-      <w:r>
-        <w:rPr>
-          <w:rStyle w:val="StrongEmphasis"/>
-        </w:rPr>
-        <w:t>$gcc –Wall –save-temps filename.c –o filename</w:t>
-      </w:r>
-      <w:r>
-        <w:rPr/>
-        <w:t xml:space="preserve"> </w:t>
-      </w:r>
-    </w:p>
-    <w:p>
-      <w:pPr>
-        <w:pStyle w:val="Heading2"/>
-        <w:numPr>
-          <w:ilvl w:val="1"/>
-          <w:numId w:val="6"/>
-        </w:numPr>
-        <w:rPr/>
-      </w:pPr>
-      <w:r>
-        <w:rPr>
-          <w:rStyle w:val="StrongEmphasis"/>
-          <w:u w:val="single"/>
-        </w:rPr>
-        <w:t>Pre-processing</w:t>
-      </w:r>
-    </w:p>
-    <w:p>
-      <w:pPr>
-        <w:pStyle w:val="TextBody"/>
-        <w:rPr/>
-      </w:pPr>
-      <w:r>
-        <w:rPr/>
-        <w:t xml:space="preserve">This is the first phase through which source code is passed. This phase include: </w:t>
+        <w:rPr/>
+      </w:pPr>
+      <w:r>
+        <w:rPr/>
+        <w:t>Compiler converts a C program into an executable. There are four phases for a C program to become an executable:</w:t>
       </w:r>
     </w:p>
     <w:p>
@@ -248,7 +113,7 @@
       </w:pPr>
       <w:r>
         <w:rPr/>
-        <w:t xml:space="preserve">Removal of Comments </w:t>
+        <w:t xml:space="preserve">Pre-processing </w:t>
       </w:r>
     </w:p>
     <w:p>
@@ -267,7 +132,7 @@
       </w:pPr>
       <w:r>
         <w:rPr/>
-        <w:t xml:space="preserve">Expansion of Macros </w:t>
+        <w:t xml:space="preserve">Compilation </w:t>
       </w:r>
     </w:p>
     <w:p>
@@ -280,38 +145,60 @@
         <w:tabs>
           <w:tab w:val="left" w:pos="0" w:leader="none"/>
         </w:tabs>
+        <w:spacing w:before="0" w:after="0"/>
         <w:ind w:left="707" w:hanging="283"/>
         <w:rPr/>
       </w:pPr>
       <w:r>
         <w:rPr/>
-        <w:t xml:space="preserve">Expansion of the included files. </w:t>
+        <w:t xml:space="preserve">Assembly </w:t>
       </w:r>
     </w:p>
     <w:p>
       <w:pPr>
         <w:pStyle w:val="TextBody"/>
-        <w:rPr/>
-      </w:pPr>
-      <w:r>
-        <w:rPr/>
-        <w:t xml:space="preserve">The preprocessed output is stored in the </w:t>
-      </w:r>
+        <w:numPr>
+          <w:ilvl w:val="0"/>
+          <w:numId w:val="8"/>
+        </w:numPr>
+        <w:tabs>
+          <w:tab w:val="left" w:pos="0" w:leader="none"/>
+        </w:tabs>
+        <w:ind w:left="707" w:hanging="283"/>
+        <w:rPr/>
+      </w:pPr>
+      <w:r>
+        <w:rPr/>
+        <w:t xml:space="preserve">Linking </w:t>
+      </w:r>
+    </w:p>
+    <w:p>
+      <w:pPr>
+        <w:pStyle w:val="TextBody"/>
+        <w:rPr/>
+      </w:pPr>
+      <w:r>
+        <w:rPr/>
+        <w:t>By executing below command, We get the all intermediate files in the current directory along with the executable.</w:t>
+      </w:r>
+    </w:p>
+    <w:p>
+      <w:pPr>
+        <w:pStyle w:val="PreformattedText"/>
+        <w:spacing w:before="0" w:after="283"/>
+        <w:rPr/>
+      </w:pPr>
       <w:r>
         <w:rPr>
           <w:rStyle w:val="StrongEmphasis"/>
         </w:rPr>
-        <w:t>filename.i</w:t>
-      </w:r>
-      <w:r>
-        <w:rPr/>
-        <w:t xml:space="preserve">. Let’s see what’s inside filename.i: using </w:t>
+        <w:t xml:space="preserve"> </w:t>
       </w:r>
       <w:r>
         <w:rPr>
           <w:rStyle w:val="StrongEmphasis"/>
         </w:rPr>
-        <w:t>$vi filename.i</w:t>
+        <w:t>$gcc –Wall –save-temps filename.c –o filename</w:t>
       </w:r>
       <w:r>
         <w:rPr/>
@@ -320,36 +207,29 @@
     </w:p>
     <w:p>
       <w:pPr>
+        <w:pStyle w:val="Heading2"/>
+        <w:numPr>
+          <w:ilvl w:val="1"/>
+          <w:numId w:val="7"/>
+        </w:numPr>
+        <w:rPr/>
+      </w:pPr>
+      <w:r>
+        <w:rPr>
+          <w:rStyle w:val="StrongEmphasis"/>
+          <w:u w:val="single"/>
+        </w:rPr>
+        <w:t>Pre-processing</w:t>
+      </w:r>
+    </w:p>
+    <w:p>
+      <w:pPr>
         <w:pStyle w:val="TextBody"/>
-        <w:rPr>
-          <w:b/>
-          <w:b/>
-          <w:bCs/>
-        </w:rPr>
-      </w:pPr>
-      <w:r>
-        <w:rPr>
-          <w:b/>
-          <w:bCs/>
-        </w:rPr>
-        <w:t>$gcc -E filename.c</w:t>
-      </w:r>
-    </w:p>
-    <w:p>
-      <w:pPr>
-        <w:pStyle w:val="TextBody"/>
-        <w:rPr/>
-      </w:pPr>
-      <w:r>
-        <w:rPr/>
-        <w:t>In the above output, source file is filled with lots and lots of info, but at the end our code is preserved.</w:t>
-        <w:br/>
-      </w:r>
-      <w:r>
-        <w:rPr>
-          <w:rStyle w:val="StrongEmphasis"/>
-        </w:rPr>
-        <w:t>Analysis:</w:t>
+        <w:rPr/>
+      </w:pPr>
+      <w:r>
+        <w:rPr/>
+        <w:t xml:space="preserve">This is the first phase through which source code is passed. This phase include: </w:t>
       </w:r>
     </w:p>
     <w:p>
@@ -368,7 +248,7 @@
       </w:pPr>
       <w:r>
         <w:rPr/>
-        <w:t xml:space="preserve">printf contains now a + b rather than add(a, b) that’s because macros have expanded. </w:t>
+        <w:t xml:space="preserve">Removal of Comments </w:t>
       </w:r>
     </w:p>
     <w:p>
@@ -387,7 +267,7 @@
       </w:pPr>
       <w:r>
         <w:rPr/>
-        <w:t xml:space="preserve">Comments are stripped off. </w:t>
+        <w:t xml:space="preserve">Expansion of Macros </w:t>
       </w:r>
     </w:p>
     <w:p>
@@ -404,6 +284,126 @@
         <w:rPr/>
       </w:pPr>
       <w:r>
+        <w:rPr/>
+        <w:t xml:space="preserve">Expansion of the included files. </w:t>
+      </w:r>
+    </w:p>
+    <w:p>
+      <w:pPr>
+        <w:pStyle w:val="TextBody"/>
+        <w:rPr/>
+      </w:pPr>
+      <w:r>
+        <w:rPr/>
+        <w:t xml:space="preserve">The preprocessed output is stored in the </w:t>
+      </w:r>
+      <w:r>
+        <w:rPr>
+          <w:rStyle w:val="StrongEmphasis"/>
+        </w:rPr>
+        <w:t>filename.i</w:t>
+      </w:r>
+      <w:r>
+        <w:rPr/>
+        <w:t xml:space="preserve">. Let’s see what’s inside filename.i: using </w:t>
+      </w:r>
+      <w:r>
+        <w:rPr>
+          <w:rStyle w:val="StrongEmphasis"/>
+        </w:rPr>
+        <w:t>$vi filename.i</w:t>
+      </w:r>
+      <w:r>
+        <w:rPr/>
+        <w:t xml:space="preserve"> </w:t>
+      </w:r>
+    </w:p>
+    <w:p>
+      <w:pPr>
+        <w:pStyle w:val="TextBody"/>
+        <w:rPr>
+          <w:b/>
+          <w:b/>
+          <w:bCs/>
+        </w:rPr>
+      </w:pPr>
+      <w:r>
+        <w:rPr>
+          <w:b/>
+          <w:bCs/>
+        </w:rPr>
+        <w:t>$gcc -E filename.c</w:t>
+      </w:r>
+    </w:p>
+    <w:p>
+      <w:pPr>
+        <w:pStyle w:val="TextBody"/>
+        <w:rPr/>
+      </w:pPr>
+      <w:r>
+        <w:rPr/>
+        <w:t>In the above output, source file is filled with lots and lots of info, but at the end our code is preserved.</w:t>
+        <w:br/>
+      </w:r>
+      <w:r>
+        <w:rPr>
+          <w:rStyle w:val="StrongEmphasis"/>
+        </w:rPr>
+        <w:t>Analysis:</w:t>
+      </w:r>
+    </w:p>
+    <w:p>
+      <w:pPr>
+        <w:pStyle w:val="TextBody"/>
+        <w:numPr>
+          <w:ilvl w:val="0"/>
+          <w:numId w:val="10"/>
+        </w:numPr>
+        <w:tabs>
+          <w:tab w:val="left" w:pos="0" w:leader="none"/>
+        </w:tabs>
+        <w:spacing w:before="0" w:after="0"/>
+        <w:ind w:left="707" w:hanging="283"/>
+        <w:rPr/>
+      </w:pPr>
+      <w:r>
+        <w:rPr/>
+        <w:t xml:space="preserve">printf contains now a + b rather than add(a, b) that’s because macros have expanded. </w:t>
+      </w:r>
+    </w:p>
+    <w:p>
+      <w:pPr>
+        <w:pStyle w:val="TextBody"/>
+        <w:numPr>
+          <w:ilvl w:val="0"/>
+          <w:numId w:val="10"/>
+        </w:numPr>
+        <w:tabs>
+          <w:tab w:val="left" w:pos="0" w:leader="none"/>
+        </w:tabs>
+        <w:spacing w:before="0" w:after="0"/>
+        <w:ind w:left="707" w:hanging="283"/>
+        <w:rPr/>
+      </w:pPr>
+      <w:r>
+        <w:rPr/>
+        <w:t xml:space="preserve">Comments are stripped off. </w:t>
+      </w:r>
+    </w:p>
+    <w:p>
+      <w:pPr>
+        <w:pStyle w:val="TextBody"/>
+        <w:numPr>
+          <w:ilvl w:val="0"/>
+          <w:numId w:val="10"/>
+        </w:numPr>
+        <w:tabs>
+          <w:tab w:val="left" w:pos="0" w:leader="none"/>
+        </w:tabs>
+        <w:ind w:left="707" w:hanging="283"/>
+        <w:rPr/>
+      </w:pPr>
+      <w:r>
         <w:rPr>
           <w:rStyle w:val="StrongEmphasis"/>
         </w:rPr>
@@ -419,7 +419,7 @@
         <w:pStyle w:val="Heading2"/>
         <w:numPr>
           <w:ilvl w:val="1"/>
-          <w:numId w:val="6"/>
+          <w:numId w:val="7"/>
         </w:numPr>
         <w:jc w:val="left"/>
         <w:rPr/>
@@ -483,7 +483,7 @@
         <w:pStyle w:val="Heading2"/>
         <w:numPr>
           <w:ilvl w:val="1"/>
-          <w:numId w:val="6"/>
+          <w:numId w:val="7"/>
         </w:numPr>
         <w:rPr/>
       </w:pPr>
@@ -542,7 +542,7 @@
         <w:pStyle w:val="Heading2"/>
         <w:numPr>
           <w:ilvl w:val="1"/>
-          <w:numId w:val="6"/>
+          <w:numId w:val="7"/>
         </w:numPr>
         <w:rPr/>
       </w:pPr>
@@ -633,7 +633,7 @@
         <w:pStyle w:val="Heading1"/>
         <w:numPr>
           <w:ilvl w:val="0"/>
-          <w:numId w:val="6"/>
+          <w:numId w:val="7"/>
         </w:numPr>
         <w:rPr/>
       </w:pPr>
@@ -650,7 +650,7 @@
         <w:pStyle w:val="Heading1"/>
         <w:numPr>
           <w:ilvl w:val="0"/>
-          <w:numId w:val="6"/>
+          <w:numId w:val="7"/>
         </w:numPr>
         <w:jc w:val="both"/>
         <w:rPr>
@@ -708,7 +708,7 @@
       <w:r>
         <w:rPr/>
         <w:drawing>
-          <wp:anchor behindDoc="0" distT="0" distB="0" distL="0" distR="0" simplePos="0" locked="0" layoutInCell="1" allowOverlap="1" relativeHeight="2">
+          <wp:anchor behindDoc="0" distT="0" distB="0" distL="0" distR="0" simplePos="0" locked="0" layoutInCell="1" allowOverlap="1" relativeHeight="4">
             <wp:simplePos x="0" y="0"/>
             <wp:positionH relativeFrom="column">
               <wp:posOffset>-160655</wp:posOffset>
@@ -1246,7 +1246,7 @@
         <w:pStyle w:val="Heading2"/>
         <w:numPr>
           <w:ilvl w:val="1"/>
-          <w:numId w:val="6"/>
+          <w:numId w:val="7"/>
         </w:numPr>
         <w:rPr/>
       </w:pPr>
@@ -1636,7 +1636,7 @@
         <w:pStyle w:val="Heading2"/>
         <w:numPr>
           <w:ilvl w:val="1"/>
-          <w:numId w:val="6"/>
+          <w:numId w:val="7"/>
         </w:numPr>
         <w:rPr/>
       </w:pPr>
@@ -1762,38 +1762,13 @@
         <w:pStyle w:val="Heading1"/>
         <w:numPr>
           <w:ilvl w:val="0"/>
-          <w:numId w:val="5"/>
+          <w:numId w:val="6"/>
         </w:numPr>
         <w:rPr/>
       </w:pPr>
       <w:r>
         <w:rPr/>
         <w:t>Structure Padding</w:t>
-      </w:r>
-    </w:p>
-    <w:p>
-      <w:pPr>
-        <w:pStyle w:val="TextBody"/>
-        <w:numPr>
-          <w:ilvl w:val="0"/>
-          <w:numId w:val="10"/>
-        </w:numPr>
-        <w:tabs>
-          <w:tab w:val="left" w:pos="0" w:leader="none"/>
-        </w:tabs>
-        <w:ind w:left="707" w:hanging="283"/>
-        <w:jc w:val="both"/>
-        <w:rPr/>
-      </w:pPr>
-      <w:r>
-        <w:rPr/>
-        <w:t>I</w:t>
-      </w:r>
-      <w:r>
-        <w:rPr>
-          <w:highlight w:val="yellow"/>
-        </w:rPr>
-        <w:t xml:space="preserve">n order to align the data in memory, one or more empty bytes (addresses) are inserted (or left empty) between memory addresses which are allocated for other structure members while memory allocation. This concept is called structure padding. </w:t>
       </w:r>
     </w:p>
     <w:p>
@@ -1806,41 +1781,19 @@
         <w:tabs>
           <w:tab w:val="left" w:pos="0" w:leader="none"/>
         </w:tabs>
-        <w:spacing w:before="0" w:after="0"/>
         <w:ind w:left="707" w:hanging="283"/>
         <w:jc w:val="both"/>
+        <w:rPr/>
+      </w:pPr>
+      <w:r>
+        <w:rPr/>
+        <w:t>I</w:t>
+      </w:r>
+      <w:r>
         <w:rPr>
           <w:highlight w:val="yellow"/>
         </w:rPr>
-      </w:pPr>
-      <w:r>
-        <w:rPr>
-          <w:highlight w:val="yellow"/>
-        </w:rPr>
-        <w:t xml:space="preserve">Architecture of a computer processor is such a way that it can read 1 word (4 byte in 32 bit processor) from memory at a time. </w:t>
-      </w:r>
-    </w:p>
-    <w:p>
-      <w:pPr>
-        <w:pStyle w:val="TextBody"/>
-        <w:numPr>
-          <w:ilvl w:val="0"/>
-          <w:numId w:val="11"/>
-        </w:numPr>
-        <w:tabs>
-          <w:tab w:val="left" w:pos="0" w:leader="none"/>
-        </w:tabs>
-        <w:ind w:left="707" w:hanging="283"/>
-        <w:jc w:val="both"/>
-        <w:rPr>
-          <w:highlight w:val="yellow"/>
-        </w:rPr>
-      </w:pPr>
-      <w:r>
-        <w:rPr>
-          <w:highlight w:val="yellow"/>
-        </w:rPr>
-        <w:t xml:space="preserve">To make use of this advantage of processor, data are always aligned as 4 bytes package which leads to insert empty addresses between other member’s address. </w:t>
+        <w:t xml:space="preserve">n order to align the data in memory, one or more empty bytes (addresses) are inserted (or left empty) between memory addresses which are allocated for other structure members while memory allocation. This concept is called structure padding. </w:t>
       </w:r>
     </w:p>
     <w:p>
@@ -1853,6 +1806,7 @@
         <w:tabs>
           <w:tab w:val="left" w:pos="0" w:leader="none"/>
         </w:tabs>
+        <w:spacing w:before="0" w:after="0"/>
         <w:ind w:left="707" w:hanging="283"/>
         <w:jc w:val="both"/>
         <w:rPr>
@@ -1863,113 +1817,30 @@
         <w:rPr>
           <w:highlight w:val="yellow"/>
         </w:rPr>
-        <w:t xml:space="preserve">Because of this structure padding concept in C, size of the structure is always not same as what we think. </w:t>
-      </w:r>
-    </w:p>
-    <w:p>
-      <w:pPr>
-        <w:pStyle w:val="Normal"/>
-        <w:rPr/>
-      </w:pPr>
-      <w:r>
-        <w:rPr/>
-        <w:t>For example, please consider below structure that has 5 members.struct student</w:t>
-      </w:r>
-    </w:p>
-    <w:p>
-      <w:pPr>
-        <w:pStyle w:val="Normal"/>
+        <w:t xml:space="preserve">Architecture of a computer processor is such a way that it can read 1 word (4 byte in 32 bit processor) from memory at a time. </w:t>
+      </w:r>
+    </w:p>
+    <w:p>
+      <w:pPr>
+        <w:pStyle w:val="TextBody"/>
+        <w:numPr>
+          <w:ilvl w:val="0"/>
+          <w:numId w:val="12"/>
+        </w:numPr>
+        <w:tabs>
+          <w:tab w:val="left" w:pos="0" w:leader="none"/>
+        </w:tabs>
+        <w:ind w:left="707" w:hanging="283"/>
         <w:jc w:val="both"/>
-        <w:rPr/>
-      </w:pPr>
-      <w:r>
-        <w:rPr/>
-        <w:t>{</w:t>
-      </w:r>
-    </w:p>
-    <w:p>
-      <w:pPr>
-        <w:pStyle w:val="Normal"/>
-        <w:jc w:val="both"/>
-        <w:rPr/>
-      </w:pPr>
-      <w:r>
-        <w:rPr/>
-        <w:t>int id1;</w:t>
-      </w:r>
-    </w:p>
-    <w:p>
-      <w:pPr>
-        <w:pStyle w:val="Normal"/>
-        <w:jc w:val="both"/>
-        <w:rPr/>
-      </w:pPr>
-      <w:r>
-        <w:rPr/>
-        <w:t>int id2;</w:t>
-      </w:r>
-    </w:p>
-    <w:p>
-      <w:pPr>
-        <w:pStyle w:val="Normal"/>
-        <w:jc w:val="both"/>
-        <w:rPr/>
-      </w:pPr>
-      <w:r>
-        <w:rPr/>
-        <w:t>char a;</w:t>
-      </w:r>
-    </w:p>
-    <w:p>
-      <w:pPr>
-        <w:pStyle w:val="Normal"/>
-        <w:jc w:val="both"/>
-        <w:rPr/>
-      </w:pPr>
-      <w:r>
-        <w:rPr/>
-        <w:t>char b;</w:t>
-      </w:r>
-    </w:p>
-    <w:p>
-      <w:pPr>
-        <w:pStyle w:val="Normal"/>
-        <w:jc w:val="both"/>
-        <w:rPr/>
-      </w:pPr>
-      <w:r>
-        <w:rPr/>
-        <w:t>float percentage;</w:t>
-      </w:r>
-    </w:p>
-    <w:p>
-      <w:pPr>
-        <w:pStyle w:val="Normal"/>
-        <w:jc w:val="both"/>
-        <w:rPr/>
-      </w:pPr>
-      <w:r>
-        <w:rPr/>
-        <w:t>};</w:t>
-      </w:r>
-      <w:r>
-        <w:rPr>
-          <w:color w:val="FFFFFF"/>
-        </w:rPr>
-        <w:t>..</w:t>
-      </w:r>
-    </w:p>
-    <w:p>
-      <w:pPr>
-        <w:pStyle w:val="TextBody"/>
-        <w:jc w:val="both"/>
-        <w:rPr/>
-      </w:pPr>
-      <w:r>
-        <w:rPr>
-          <w:color w:val="FFFFFF"/>
-        </w:rPr>
-        <w:t xml:space="preserve">As per C concepts, int and float datatypes occupy 4 bytes each and char datatype occupies 1 byte for 32 bit processor. So, only 14 bytes (4+4+1+1+4) should be allocated for above structure. </w:t>
+        <w:rPr>
+          <w:highlight w:val="yellow"/>
+        </w:rPr>
+      </w:pPr>
+      <w:r>
+        <w:rPr>
+          <w:highlight w:val="yellow"/>
+        </w:rPr>
+        <w:t xml:space="preserve">To make use of this advantage of processor, data are always aligned as 4 bytes package which leads to insert empty addresses between other member’s address. </w:t>
       </w:r>
     </w:p>
     <w:p>
@@ -1984,11 +1855,121 @@
         </w:tabs>
         <w:ind w:left="707" w:hanging="283"/>
         <w:jc w:val="both"/>
-        <w:rPr/>
-      </w:pPr>
-      <w:r>
-        <w:rPr/>
-        <w:t xml:space="preserve">But, this is wrong. Do you know why? </w:t>
+        <w:rPr>
+          <w:highlight w:val="yellow"/>
+        </w:rPr>
+      </w:pPr>
+      <w:r>
+        <w:rPr>
+          <w:highlight w:val="yellow"/>
+        </w:rPr>
+        <w:t xml:space="preserve">Because of this structure padding concept in C, size of the structure is always not same as what we think. </w:t>
+      </w:r>
+    </w:p>
+    <w:p>
+      <w:pPr>
+        <w:pStyle w:val="Normal"/>
+        <w:rPr/>
+      </w:pPr>
+      <w:r>
+        <w:rPr/>
+        <w:t>For example, please consider below structure that has 5 members.struct student</w:t>
+      </w:r>
+    </w:p>
+    <w:p>
+      <w:pPr>
+        <w:pStyle w:val="Normal"/>
+        <w:jc w:val="both"/>
+        <w:rPr/>
+      </w:pPr>
+      <w:r>
+        <w:rPr/>
+        <w:t>{</w:t>
+      </w:r>
+    </w:p>
+    <w:p>
+      <w:pPr>
+        <w:pStyle w:val="Normal"/>
+        <w:jc w:val="both"/>
+        <w:rPr/>
+      </w:pPr>
+      <w:r>
+        <w:rPr/>
+        <w:t>int id1;</w:t>
+      </w:r>
+    </w:p>
+    <w:p>
+      <w:pPr>
+        <w:pStyle w:val="Normal"/>
+        <w:jc w:val="both"/>
+        <w:rPr/>
+      </w:pPr>
+      <w:r>
+        <w:rPr/>
+        <w:t>int id2;</w:t>
+      </w:r>
+    </w:p>
+    <w:p>
+      <w:pPr>
+        <w:pStyle w:val="Normal"/>
+        <w:jc w:val="both"/>
+        <w:rPr/>
+      </w:pPr>
+      <w:r>
+        <w:rPr/>
+        <w:t>char a;</w:t>
+      </w:r>
+    </w:p>
+    <w:p>
+      <w:pPr>
+        <w:pStyle w:val="Normal"/>
+        <w:jc w:val="both"/>
+        <w:rPr/>
+      </w:pPr>
+      <w:r>
+        <w:rPr/>
+        <w:t>char b;</w:t>
+      </w:r>
+    </w:p>
+    <w:p>
+      <w:pPr>
+        <w:pStyle w:val="Normal"/>
+        <w:jc w:val="both"/>
+        <w:rPr/>
+      </w:pPr>
+      <w:r>
+        <w:rPr/>
+        <w:t>float percentage;</w:t>
+      </w:r>
+    </w:p>
+    <w:p>
+      <w:pPr>
+        <w:pStyle w:val="Normal"/>
+        <w:jc w:val="both"/>
+        <w:rPr/>
+      </w:pPr>
+      <w:r>
+        <w:rPr/>
+        <w:t>};</w:t>
+      </w:r>
+      <w:r>
+        <w:rPr>
+          <w:color w:val="FFFFFF"/>
+        </w:rPr>
+        <w:t>..</w:t>
+      </w:r>
+    </w:p>
+    <w:p>
+      <w:pPr>
+        <w:pStyle w:val="TextBody"/>
+        <w:jc w:val="both"/>
+        <w:rPr/>
+      </w:pPr>
+      <w:r>
+        <w:rPr>
+          <w:color w:val="FFFFFF"/>
+        </w:rPr>
+        <w:t xml:space="preserve">As per C concepts, int and float datatypes occupy 4 bytes each and char datatype occupies 1 byte for 32 bit processor. So, only 14 bytes (4+4+1+1+4) should be allocated for above structure. </w:t>
       </w:r>
     </w:p>
     <w:p>
@@ -2001,6 +1982,25 @@
         <w:tabs>
           <w:tab w:val="left" w:pos="0" w:leader="none"/>
         </w:tabs>
+        <w:ind w:left="707" w:hanging="283"/>
+        <w:jc w:val="both"/>
+        <w:rPr/>
+      </w:pPr>
+      <w:r>
+        <w:rPr/>
+        <w:t xml:space="preserve">But, this is wrong. Do you know why? </w:t>
+      </w:r>
+    </w:p>
+    <w:p>
+      <w:pPr>
+        <w:pStyle w:val="TextBody"/>
+        <w:numPr>
+          <w:ilvl w:val="0"/>
+          <w:numId w:val="15"/>
+        </w:numPr>
+        <w:tabs>
+          <w:tab w:val="left" w:pos="0" w:leader="none"/>
+        </w:tabs>
         <w:spacing w:before="0" w:after="0"/>
         <w:ind w:left="707" w:hanging="283"/>
         <w:jc w:val="both"/>
@@ -2016,7 +2016,7 @@
         <w:pStyle w:val="TextBody"/>
         <w:numPr>
           <w:ilvl w:val="0"/>
-          <w:numId w:val="14"/>
+          <w:numId w:val="15"/>
         </w:numPr>
         <w:tabs>
           <w:tab w:val="left" w:pos="0" w:leader="none"/>
@@ -2036,7 +2036,7 @@
         <w:pStyle w:val="TextBody"/>
         <w:numPr>
           <w:ilvl w:val="0"/>
-          <w:numId w:val="14"/>
+          <w:numId w:val="15"/>
         </w:numPr>
         <w:tabs>
           <w:tab w:val="left" w:pos="0" w:leader="none"/>
@@ -2056,7 +2056,7 @@
         <w:pStyle w:val="TextBody"/>
         <w:numPr>
           <w:ilvl w:val="0"/>
-          <w:numId w:val="14"/>
+          <w:numId w:val="15"/>
         </w:numPr>
         <w:tabs>
           <w:tab w:val="left" w:pos="0" w:leader="none"/>
@@ -2075,7 +2075,7 @@
         <w:pStyle w:val="TextBody"/>
         <w:numPr>
           <w:ilvl w:val="0"/>
-          <w:numId w:val="14"/>
+          <w:numId w:val="15"/>
         </w:numPr>
         <w:tabs>
           <w:tab w:val="left" w:pos="0" w:leader="none"/>
@@ -2135,11 +2135,280 @@
     </w:p>
     <w:p>
       <w:pPr>
-        <w:pStyle w:val="Normal"/>
-        <w:rPr/>
-      </w:pPr>
-      <w:r>
-        <w:rPr/>
+        <w:pStyle w:val="TableContents"/>
+        <w:rPr/>
+      </w:pPr>
+      <w:r>
+        <w:rPr>
+          <w:rStyle w:val="SourceText"/>
+        </w:rPr>
+        <w:t xml:space="preserve">// C program to show an example </w:t>
+      </w:r>
+    </w:p>
+    <w:p>
+      <w:pPr>
+        <w:pStyle w:val="TableContents"/>
+        <w:rPr/>
+      </w:pPr>
+      <w:r>
+        <w:rPr>
+          <w:rStyle w:val="SourceText"/>
+        </w:rPr>
+        <w:t xml:space="preserve">// of Structure padding </w:t>
+      </w:r>
+    </w:p>
+    <w:p>
+      <w:pPr>
+        <w:pStyle w:val="TableContents"/>
+        <w:rPr/>
+      </w:pPr>
+      <w:r>
+        <w:rPr>
+          <w:rStyle w:val="SourceText"/>
+        </w:rPr>
+        <w:t xml:space="preserve">#include &lt;stdio.h&gt; </w:t>
+      </w:r>
+    </w:p>
+    <w:p>
+      <w:pPr>
+        <w:pStyle w:val="TableContents"/>
+        <w:rPr/>
+      </w:pPr>
+      <w:r>
+        <w:rPr>
+          <w:rStyle w:val="SourceText"/>
+        </w:rPr>
+        <w:t> </w:t>
+      </w:r>
+      <w:r>
+        <w:rPr/>
+        <w:t> </w:t>
+      </w:r>
+    </w:p>
+    <w:p>
+      <w:pPr>
+        <w:pStyle w:val="TableContents"/>
+        <w:rPr/>
+      </w:pPr>
+      <w:r>
+        <w:rPr>
+          <w:rStyle w:val="SourceText"/>
+        </w:rPr>
+        <w:t>struct</w:t>
+      </w:r>
+      <w:r>
+        <w:rPr/>
+        <w:t xml:space="preserve"> </w:t>
+      </w:r>
+      <w:r>
+        <w:rPr>
+          <w:rStyle w:val="SourceText"/>
+        </w:rPr>
+        <w:t xml:space="preserve">s { </w:t>
+      </w:r>
+    </w:p>
+    <w:p>
+      <w:pPr>
+        <w:pStyle w:val="TableContents"/>
+        <w:rPr/>
+      </w:pPr>
+      <w:r>
+        <w:rPr>
+          <w:rStyle w:val="SourceText"/>
+        </w:rPr>
+        <w:t>    </w:t>
+      </w:r>
+      <w:r>
+        <w:rPr>
+          <w:rStyle w:val="SourceText"/>
+        </w:rPr>
+        <w:t>int</w:t>
+      </w:r>
+      <w:r>
+        <w:rPr/>
+        <w:t xml:space="preserve"> </w:t>
+      </w:r>
+      <w:r>
+        <w:rPr>
+          <w:rStyle w:val="SourceText"/>
+        </w:rPr>
+        <w:t xml:space="preserve">i; </w:t>
+      </w:r>
+    </w:p>
+    <w:p>
+      <w:pPr>
+        <w:pStyle w:val="TableContents"/>
+        <w:rPr/>
+      </w:pPr>
+      <w:r>
+        <w:rPr>
+          <w:rStyle w:val="SourceText"/>
+        </w:rPr>
+        <w:t>    </w:t>
+      </w:r>
+      <w:r>
+        <w:rPr>
+          <w:rStyle w:val="SourceText"/>
+        </w:rPr>
+        <w:t>char</w:t>
+      </w:r>
+      <w:r>
+        <w:rPr/>
+        <w:t xml:space="preserve"> </w:t>
+      </w:r>
+      <w:r>
+        <w:rPr>
+          <w:rStyle w:val="SourceText"/>
+        </w:rPr>
+        <w:t xml:space="preserve">ch; </w:t>
+      </w:r>
+    </w:p>
+    <w:p>
+      <w:pPr>
+        <w:pStyle w:val="TableContents"/>
+        <w:rPr/>
+      </w:pPr>
+      <w:r>
+        <w:rPr>
+          <w:rStyle w:val="SourceText"/>
+        </w:rPr>
+        <w:t>    </w:t>
+      </w:r>
+      <w:r>
+        <w:rPr>
+          <w:rStyle w:val="SourceText"/>
+        </w:rPr>
+        <w:t>double</w:t>
+      </w:r>
+      <w:r>
+        <w:rPr/>
+        <w:t xml:space="preserve"> </w:t>
+      </w:r>
+      <w:r>
+        <w:rPr>
+          <w:rStyle w:val="SourceText"/>
+        </w:rPr>
+        <w:t xml:space="preserve">d; </w:t>
+      </w:r>
+    </w:p>
+    <w:p>
+      <w:pPr>
+        <w:pStyle w:val="TableContents"/>
+        <w:rPr/>
+      </w:pPr>
+      <w:r>
+        <w:rPr>
+          <w:rStyle w:val="SourceText"/>
+        </w:rPr>
+        <w:t xml:space="preserve">}; </w:t>
+      </w:r>
+    </w:p>
+    <w:p>
+      <w:pPr>
+        <w:pStyle w:val="TableContents"/>
+        <w:rPr/>
+      </w:pPr>
+      <w:r>
+        <w:rPr>
+          <w:rStyle w:val="SourceText"/>
+        </w:rPr>
+        <w:t> </w:t>
+      </w:r>
+      <w:r>
+        <w:rPr/>
+        <w:t> </w:t>
+      </w:r>
+    </w:p>
+    <w:p>
+      <w:pPr>
+        <w:pStyle w:val="TableContents"/>
+        <w:rPr/>
+      </w:pPr>
+      <w:r>
+        <w:rPr>
+          <w:rStyle w:val="SourceText"/>
+        </w:rPr>
+        <w:t>int</w:t>
+      </w:r>
+      <w:r>
+        <w:rPr/>
+        <w:t xml:space="preserve"> </w:t>
+      </w:r>
+      <w:r>
+        <w:rPr>
+          <w:rStyle w:val="SourceText"/>
+        </w:rPr>
+        <w:t xml:space="preserve">main() </w:t>
+      </w:r>
+    </w:p>
+    <w:p>
+      <w:pPr>
+        <w:pStyle w:val="TableContents"/>
+        <w:rPr/>
+      </w:pPr>
+      <w:r>
+        <w:rPr>
+          <w:rStyle w:val="SourceText"/>
+        </w:rPr>
+        <w:t xml:space="preserve">{ </w:t>
+      </w:r>
+    </w:p>
+    <w:p>
+      <w:pPr>
+        <w:pStyle w:val="TableContents"/>
+        <w:rPr/>
+      </w:pPr>
+      <w:r>
+        <w:rPr>
+          <w:rStyle w:val="SourceText"/>
+        </w:rPr>
+        <w:t>    </w:t>
+      </w:r>
+      <w:r>
+        <w:rPr>
+          <w:rStyle w:val="SourceText"/>
+        </w:rPr>
+        <w:t>struct</w:t>
+      </w:r>
+      <w:r>
+        <w:rPr/>
+        <w:t xml:space="preserve"> </w:t>
+      </w:r>
+      <w:r>
+        <w:rPr>
+          <w:rStyle w:val="SourceText"/>
+        </w:rPr>
+        <w:t xml:space="preserve">s A; </w:t>
+      </w:r>
+    </w:p>
+    <w:p>
+      <w:pPr>
+        <w:pStyle w:val="TableContents"/>
+        <w:rPr/>
+      </w:pPr>
+      <w:r>
+        <w:rPr>
+          <w:rStyle w:val="SourceText"/>
+        </w:rPr>
+        <w:t>    </w:t>
+      </w:r>
+      <w:r>
+        <w:rPr>
+          <w:rStyle w:val="SourceText"/>
+        </w:rPr>
+        <w:t xml:space="preserve">printf("Size of A is: %ld", sizeof(A)); </w:t>
+      </w:r>
+    </w:p>
+    <w:p>
+      <w:pPr>
+        <w:pStyle w:val="TableContents"/>
+        <w:rPr/>
+      </w:pPr>
+      <w:r>
+        <w:rPr>
+          <w:rStyle w:val="SourceText"/>
+        </w:rPr>
+        <w:t xml:space="preserve">} </w:t>
       </w:r>
     </w:p>
     <w:p>
@@ -2157,9 +2426,9 @@
     </w:p>
     <w:tbl>
       <w:tblPr>
-        <w:tblW w:w="6476" w:type="dxa"/>
+        <w:tblW w:w="6457" w:type="dxa"/>
         <w:jc w:val="left"/>
-        <w:tblInd w:w="0" w:type="dxa"/>
+        <w:tblInd w:w="19" w:type="dxa"/>
         <w:tblBorders/>
         <w:tblCellMar>
           <w:top w:w="0" w:type="dxa"/>
@@ -2169,13 +2438,13 @@
         </w:tblCellMar>
       </w:tblPr>
       <w:tblGrid>
-        <w:gridCol w:w="6476"/>
+        <w:gridCol w:w="6457"/>
       </w:tblGrid>
       <w:tr>
         <w:trPr/>
         <w:tc>
           <w:tcPr>
-            <w:tcW w:w="6476" w:type="dxa"/>
+            <w:tcW w:w="6457" w:type="dxa"/>
             <w:tcBorders/>
             <w:shd w:fill="auto" w:val="clear"/>
             <w:vAlign w:val="center"/>
@@ -2183,410 +2452,17 @@
           <w:p>
             <w:pPr>
               <w:pStyle w:val="TableContents"/>
-              <w:rPr/>
-            </w:pPr>
-            <w:r>
               <w:rPr>
                 <w:rStyle w:val="SourceText"/>
               </w:rPr>
-              <w:t xml:space="preserve">// C program to show an example </w:t>
-            </w:r>
-          </w:p>
-          <w:p>
-            <w:pPr>
-              <w:pStyle w:val="TableContents"/>
-              <w:rPr/>
             </w:pPr>
             <w:r>
-              <w:rPr>
-                <w:rStyle w:val="SourceText"/>
-              </w:rPr>
-              <w:t xml:space="preserve">// of Structure padding </w:t>
-            </w:r>
-          </w:p>
-          <w:p>
-            <w:pPr>
-              <w:pStyle w:val="TableContents"/>
               <w:rPr/>
-            </w:pPr>
-            <w:r>
-              <w:rPr>
-                <w:rStyle w:val="SourceText"/>
-              </w:rPr>
-              <w:t xml:space="preserve">#include &lt;stdio.h&gt; </w:t>
-            </w:r>
-          </w:p>
-          <w:p>
-            <w:pPr>
-              <w:pStyle w:val="TableContents"/>
-              <w:rPr/>
-            </w:pPr>
-            <w:r>
-              <w:rPr>
-                <w:rStyle w:val="SourceText"/>
-              </w:rPr>
-              <w:t> </w:t>
-            </w:r>
-            <w:r>
-              <w:rPr/>
-              <w:t> </w:t>
-            </w:r>
-          </w:p>
-          <w:p>
-            <w:pPr>
-              <w:pStyle w:val="TableContents"/>
-              <w:rPr/>
-            </w:pPr>
-            <w:r>
-              <w:rPr>
-                <w:rStyle w:val="SourceText"/>
-              </w:rPr>
-              <w:t>struct</w:t>
-            </w:r>
-            <w:r>
-              <w:rPr/>
-              <w:t xml:space="preserve"> </w:t>
-            </w:r>
-            <w:r>
-              <w:rPr>
-                <w:rStyle w:val="SourceText"/>
-              </w:rPr>
-              <w:t xml:space="preserve">s { </w:t>
-            </w:r>
-          </w:p>
-          <w:p>
-            <w:pPr>
-              <w:pStyle w:val="TableContents"/>
-              <w:rPr/>
-            </w:pPr>
-            <w:r>
-              <w:rPr>
-                <w:rStyle w:val="SourceText"/>
-              </w:rPr>
-              <w:t>    </w:t>
-            </w:r>
-            <w:r>
-              <w:rPr>
-                <w:rStyle w:val="SourceText"/>
-              </w:rPr>
-              <w:t>int</w:t>
-            </w:r>
-            <w:r>
-              <w:rPr/>
-              <w:t xml:space="preserve"> </w:t>
-            </w:r>
-            <w:r>
-              <w:rPr>
-                <w:rStyle w:val="SourceText"/>
-              </w:rPr>
-              <w:t xml:space="preserve">i; </w:t>
-            </w:r>
-          </w:p>
-          <w:p>
-            <w:pPr>
-              <w:pStyle w:val="TableContents"/>
-              <w:rPr/>
-            </w:pPr>
-            <w:r>
-              <w:rPr>
-                <w:rStyle w:val="SourceText"/>
-              </w:rPr>
-              <w:t>    </w:t>
-            </w:r>
-            <w:r>
-              <w:rPr>
-                <w:rStyle w:val="SourceText"/>
-              </w:rPr>
-              <w:t>char</w:t>
-            </w:r>
-            <w:r>
-              <w:rPr/>
-              <w:t xml:space="preserve"> </w:t>
-            </w:r>
-            <w:r>
-              <w:rPr>
-                <w:rStyle w:val="SourceText"/>
-              </w:rPr>
-              <w:t xml:space="preserve">ch; </w:t>
-            </w:r>
-          </w:p>
-          <w:p>
-            <w:pPr>
-              <w:pStyle w:val="TableContents"/>
-              <w:rPr/>
-            </w:pPr>
-            <w:r>
-              <w:rPr>
-                <w:rStyle w:val="SourceText"/>
-              </w:rPr>
-              <w:t>    </w:t>
-            </w:r>
-            <w:r>
-              <w:rPr>
-                <w:rStyle w:val="SourceText"/>
-              </w:rPr>
-              <w:t>double</w:t>
-            </w:r>
-            <w:r>
-              <w:rPr/>
-              <w:t xml:space="preserve"> </w:t>
-            </w:r>
-            <w:r>
-              <w:rPr>
-                <w:rStyle w:val="SourceText"/>
-              </w:rPr>
-              <w:t xml:space="preserve">d; </w:t>
-            </w:r>
-          </w:p>
-          <w:p>
-            <w:pPr>
-              <w:pStyle w:val="TableContents"/>
-              <w:rPr/>
-            </w:pPr>
-            <w:r>
-              <w:rPr>
-                <w:rStyle w:val="SourceText"/>
-              </w:rPr>
-              <w:t xml:space="preserve">}; </w:t>
-            </w:r>
-          </w:p>
-          <w:p>
-            <w:pPr>
-              <w:pStyle w:val="TableContents"/>
-              <w:rPr/>
-            </w:pPr>
-            <w:r>
-              <w:rPr>
-                <w:rStyle w:val="SourceText"/>
-              </w:rPr>
-              <w:t> </w:t>
-            </w:r>
-            <w:r>
-              <w:rPr/>
-              <w:t> </w:t>
-            </w:r>
-          </w:p>
-          <w:p>
-            <w:pPr>
-              <w:pStyle w:val="TableContents"/>
-              <w:rPr/>
-            </w:pPr>
-            <w:r>
-              <w:rPr>
-                <w:rStyle w:val="SourceText"/>
-              </w:rPr>
-              <w:t>int</w:t>
-            </w:r>
-            <w:r>
-              <w:rPr/>
-              <w:t xml:space="preserve"> </w:t>
-            </w:r>
-            <w:r>
-              <w:rPr>
-                <w:rStyle w:val="SourceText"/>
-              </w:rPr>
-              <w:t xml:space="preserve">main() </w:t>
-            </w:r>
-          </w:p>
-          <w:p>
-            <w:pPr>
-              <w:pStyle w:val="TableContents"/>
-              <w:rPr/>
-            </w:pPr>
-            <w:r>
-              <w:rPr>
-                <w:rStyle w:val="SourceText"/>
-              </w:rPr>
-              <w:t xml:space="preserve">{ </w:t>
-            </w:r>
-          </w:p>
-          <w:p>
-            <w:pPr>
-              <w:pStyle w:val="TableContents"/>
-              <w:rPr/>
-            </w:pPr>
-            <w:r>
-              <w:rPr>
-                <w:rStyle w:val="SourceText"/>
-              </w:rPr>
-              <w:t>    </w:t>
-            </w:r>
-            <w:r>
-              <w:rPr>
-                <w:rStyle w:val="SourceText"/>
-              </w:rPr>
-              <w:t>struct</w:t>
-            </w:r>
-            <w:r>
-              <w:rPr/>
-              <w:t xml:space="preserve"> </w:t>
-            </w:r>
-            <w:r>
-              <w:rPr>
-                <w:rStyle w:val="SourceText"/>
-              </w:rPr>
-              <w:t xml:space="preserve">s A; </w:t>
-            </w:r>
-          </w:p>
-          <w:p>
-            <w:pPr>
-              <w:pStyle w:val="TableContents"/>
-              <w:rPr/>
-            </w:pPr>
-            <w:r>
-              <w:rPr>
-                <w:rStyle w:val="SourceText"/>
-              </w:rPr>
-              <w:t>    </w:t>
-            </w:r>
-            <w:r>
-              <w:rPr>
-                <w:rStyle w:val="SourceText"/>
-              </w:rPr>
-              <w:t xml:space="preserve">printf("Size of A is: %ld", sizeof(A)); </w:t>
-            </w:r>
-          </w:p>
-          <w:p>
-            <w:pPr>
-              <w:pStyle w:val="TableContents"/>
-              <w:rPr/>
-            </w:pPr>
-            <w:r>
-              <w:rPr>
-                <w:rStyle w:val="SourceText"/>
-              </w:rPr>
-              <w:t xml:space="preserve">} </w:t>
             </w:r>
           </w:p>
         </w:tc>
       </w:tr>
     </w:tbl>
-    <w:p>
-      <w:pPr>
-        <w:pStyle w:val="Normal"/>
-        <w:rPr/>
-      </w:pPr>
-      <w:r>
-        <w:rPr/>
-      </w:r>
-    </w:p>
-    <w:p>
-      <w:pPr>
-        <w:pStyle w:val="Normal"/>
-        <w:rPr/>
-      </w:pPr>
-      <w:r>
-        <w:rPr/>
-      </w:r>
-    </w:p>
-    <w:p>
-      <w:pPr>
-        <w:pStyle w:val="Normal"/>
-        <w:rPr/>
-      </w:pPr>
-      <w:r>
-        <w:rPr/>
-      </w:r>
-    </w:p>
-    <w:p>
-      <w:pPr>
-        <w:pStyle w:val="Normal"/>
-        <w:rPr/>
-      </w:pPr>
-      <w:r>
-        <w:rPr/>
-      </w:r>
-    </w:p>
-    <w:p>
-      <w:pPr>
-        <w:pStyle w:val="Normal"/>
-        <w:rPr/>
-      </w:pPr>
-      <w:r>
-        <w:rPr/>
-      </w:r>
-    </w:p>
-    <w:p>
-      <w:pPr>
-        <w:pStyle w:val="Normal"/>
-        <w:rPr/>
-      </w:pPr>
-      <w:r>
-        <w:rPr/>
-      </w:r>
-    </w:p>
-    <w:p>
-      <w:pPr>
-        <w:pStyle w:val="Normal"/>
-        <w:rPr/>
-      </w:pPr>
-      <w:r>
-        <w:rPr/>
-      </w:r>
-    </w:p>
-    <w:p>
-      <w:pPr>
-        <w:pStyle w:val="Normal"/>
-        <w:rPr/>
-      </w:pPr>
-      <w:r>
-        <w:rPr/>
-      </w:r>
-    </w:p>
-    <w:p>
-      <w:pPr>
-        <w:pStyle w:val="Normal"/>
-        <w:rPr/>
-      </w:pPr>
-      <w:r>
-        <w:rPr/>
-      </w:r>
-    </w:p>
-    <w:p>
-      <w:pPr>
-        <w:pStyle w:val="Normal"/>
-        <w:rPr/>
-      </w:pPr>
-      <w:r>
-        <w:rPr/>
-      </w:r>
-    </w:p>
-    <w:p>
-      <w:pPr>
-        <w:pStyle w:val="Normal"/>
-        <w:rPr/>
-      </w:pPr>
-      <w:r>
-        <w:rPr/>
-      </w:r>
-    </w:p>
-    <w:p>
-      <w:pPr>
-        <w:pStyle w:val="Normal"/>
-        <w:rPr/>
-      </w:pPr>
-      <w:r>
-        <w:rPr/>
-      </w:r>
-    </w:p>
-    <w:p>
-      <w:pPr>
-        <w:pStyle w:val="Normal"/>
-        <w:rPr/>
-      </w:pPr>
-      <w:r>
-        <w:rPr/>
-      </w:r>
-    </w:p>
-    <w:p>
-      <w:pPr>
-        <w:pStyle w:val="Normal"/>
-        <w:rPr/>
-      </w:pPr>
-      <w:r>
-        <w:rPr/>
-      </w:r>
-    </w:p>
     <w:p>
       <w:pPr>
         <w:pStyle w:val="Normal"/>
@@ -2610,39 +2486,13 @@
     </w:p>
     <w:p>
       <w:pPr>
-        <w:pStyle w:val="Normal"/>
-        <w:spacing w:before="0" w:after="283"/>
-        <w:rPr/>
-      </w:pPr>
-      <w:r>
-        <w:rPr>
-          <w:b/>
-        </w:rPr>
-        <w:t>Output:</w:t>
-      </w:r>
-      <w:r>
-        <w:rPr/>
-        <w:t xml:space="preserve"> </w:t>
-      </w:r>
-    </w:p>
-    <w:p>
-      <w:pPr>
         <w:pStyle w:val="PreformattedText"/>
         <w:spacing w:before="0" w:after="283"/>
         <w:rPr/>
       </w:pPr>
       <w:r>
         <w:rPr/>
-        <w:t>Size of A is: 16</w:t>
-      </w:r>
-    </w:p>
-    <w:p>
-      <w:pPr>
-        <w:pStyle w:val="Normal"/>
-        <w:rPr/>
-      </w:pPr>
-      <w:r>
-        <w:rPr/>
+        <w:t>Size is 16</w:t>
       </w:r>
     </w:p>
     <w:p>
@@ -3299,7 +3149,7 @@
           <w:szCs w:val="24"/>
         </w:rPr>
         <w:drawing>
-          <wp:anchor behindDoc="0" distT="0" distB="0" distL="0" distR="0" simplePos="0" locked="0" layoutInCell="1" allowOverlap="1" relativeHeight="3">
+          <wp:anchor behindDoc="0" distT="0" distB="0" distL="0" distR="0" simplePos="0" locked="0" layoutInCell="1" allowOverlap="1" relativeHeight="2">
             <wp:simplePos x="0" y="0"/>
             <wp:positionH relativeFrom="column">
               <wp:posOffset>-167640</wp:posOffset>
@@ -3662,7 +3512,7 @@
         <w:pStyle w:val="TextBody"/>
         <w:numPr>
           <w:ilvl w:val="0"/>
-          <w:numId w:val="15"/>
+          <w:numId w:val="16"/>
         </w:numPr>
         <w:tabs>
           <w:tab w:val="left" w:pos="0" w:leader="none"/>
@@ -3681,7 +3531,7 @@
         <w:pStyle w:val="TextBody"/>
         <w:numPr>
           <w:ilvl w:val="0"/>
-          <w:numId w:val="15"/>
+          <w:numId w:val="16"/>
         </w:numPr>
         <w:tabs>
           <w:tab w:val="left" w:pos="0" w:leader="none"/>
@@ -3700,7 +3550,7 @@
         <w:pStyle w:val="TextBody"/>
         <w:numPr>
           <w:ilvl w:val="0"/>
-          <w:numId w:val="15"/>
+          <w:numId w:val="16"/>
         </w:numPr>
         <w:tabs>
           <w:tab w:val="left" w:pos="0" w:leader="none"/>
@@ -3719,7 +3569,7 @@
         <w:pStyle w:val="TextBody"/>
         <w:numPr>
           <w:ilvl w:val="0"/>
-          <w:numId w:val="15"/>
+          <w:numId w:val="16"/>
         </w:numPr>
         <w:tabs>
           <w:tab w:val="left" w:pos="0" w:leader="none"/>
@@ -3747,7 +3597,7 @@
         <w:pStyle w:val="Heading3"/>
         <w:numPr>
           <w:ilvl w:val="0"/>
-          <w:numId w:val="16"/>
+          <w:numId w:val="17"/>
         </w:numPr>
         <w:tabs>
           <w:tab w:val="left" w:pos="0" w:leader="none"/>
@@ -3863,7 +3713,7 @@
       </w:pPr>
       <w:r>
         <w:drawing>
-          <wp:anchor behindDoc="0" distT="0" distB="0" distL="0" distR="0" simplePos="0" locked="0" layoutInCell="1" allowOverlap="1" relativeHeight="4">
+          <wp:anchor behindDoc="0" distT="0" distB="0" distL="0" distR="0" simplePos="0" locked="0" layoutInCell="1" allowOverlap="1" relativeHeight="3">
             <wp:simplePos x="0" y="0"/>
             <wp:positionH relativeFrom="column">
               <wp:posOffset>1882140</wp:posOffset>
@@ -4557,7 +4407,7 @@
         <w:pStyle w:val="Normal"/>
         <w:numPr>
           <w:ilvl w:val="0"/>
-          <w:numId w:val="17"/>
+          <w:numId w:val="18"/>
         </w:numPr>
         <w:rPr/>
       </w:pPr>
@@ -4571,7 +4421,7 @@
         <w:pStyle w:val="Normal"/>
         <w:numPr>
           <w:ilvl w:val="0"/>
-          <w:numId w:val="17"/>
+          <w:numId w:val="18"/>
         </w:numPr>
         <w:rPr/>
       </w:pPr>
@@ -4611,100 +4461,100 @@
     <w:p>
       <w:pPr>
         <w:pStyle w:val="Normal"/>
-        <w:numPr>
-          <w:ilvl w:val="0"/>
-          <w:numId w:val="6"/>
-        </w:numPr>
-        <w:rPr/>
-      </w:pPr>
-      <w:r>
-        <w:rPr>
-          <w:b w:val="false"/>
-          <w:bCs w:val="false"/>
-        </w:rPr>
-        <w:t>when we allocated memory by using malloc() or calloc() or realloc(). first it goes make pointer is created it has some adress point when we allocate it starts from there and go on to that how much the size of the memory it want. when we dellocate it come to the starting point of it (here make pointer plays a major part in free)</w:t>
-      </w:r>
-      <w:r>
-        <w:rPr>
-          <w:b/>
-          <w:bCs w:val="false"/>
-        </w:rPr>
-        <w:t>.</w:t>
-      </w:r>
-    </w:p>
-    <w:p>
-      <w:pPr>
-        <w:pStyle w:val="Normal"/>
-        <w:numPr>
-          <w:ilvl w:val="0"/>
-          <w:numId w:val="6"/>
-        </w:numPr>
-        <w:rPr/>
-      </w:pPr>
-      <w:r>
-        <w:rPr>
-          <w:b w:val="false"/>
-          <w:bCs w:val="false"/>
-        </w:rPr>
-        <w:t>The extra space need not be just a word size - in fact, usually, it's more than that. There can be a header at the start of the allocated memory which has a size field. Simple case: Free takes the pointer passed in as argument, subtracts the size of the header struct, then reads the size field in the struct and frees the whole thing (header + allocated memory)</w:t>
-      </w:r>
-      <w:r>
-        <w:rPr>
-          <w:b/>
-          <w:bCs w:val="false"/>
-        </w:rPr>
-        <w:t>.</w:t>
-      </w:r>
-    </w:p>
-    <w:p>
-      <w:pPr>
-        <w:pStyle w:val="TextBody"/>
-        <w:rPr/>
-      </w:pPr>
-      <w:r>
-        <w:rPr>
-          <w:b/>
-          <w:bCs w:val="false"/>
-        </w:rPr>
-        <w:t>Most implementations of C memory allocation functions will store accounting information for each block, either in-line or separately.</w:t>
-      </w:r>
-    </w:p>
-    <w:p>
-      <w:pPr>
-        <w:pStyle w:val="TextBody"/>
-        <w:rPr/>
-      </w:pPr>
-      <w:r>
-        <w:rPr/>
-        <w:t>One typical way (in-line) is to actually allocate both a header and the memory you asked for, padded out to some minimum size. So for example, if you asked for 20 bytes, the system may allocate a 48-byte block:</w:t>
-      </w:r>
-    </w:p>
-    <w:p>
-      <w:pPr>
-        <w:pStyle w:val="TextBody"/>
         <w:numPr>
           <w:ilvl w:val="0"/>
           <w:numId w:val="7"/>
         </w:numPr>
-        <w:tabs>
-          <w:tab w:val="left" w:pos="0" w:leader="none"/>
-        </w:tabs>
-        <w:spacing w:before="0" w:after="0"/>
-        <w:ind w:left="707" w:hanging="283"/>
-        <w:rPr/>
-      </w:pPr>
-      <w:r>
-        <w:rPr/>
-        <w:t xml:space="preserve">16-byte header containing size, special marker, checksum, pointers to next/previous block and so on. </w:t>
-      </w:r>
-    </w:p>
-    <w:p>
-      <w:pPr>
-        <w:pStyle w:val="TextBody"/>
+        <w:rPr/>
+      </w:pPr>
+      <w:r>
+        <w:rPr>
+          <w:b w:val="false"/>
+          <w:bCs w:val="false"/>
+        </w:rPr>
+        <w:t>when we allocated memory by using malloc() or calloc() or realloc(). first it goes make pointer is created it has some adress point when we allocate it starts from there and go on to that how much the size of the memory it want. when we dellocate it come to the starting point of it (here make pointer plays a major part in free)</w:t>
+      </w:r>
+      <w:r>
+        <w:rPr>
+          <w:b/>
+          <w:bCs w:val="false"/>
+        </w:rPr>
+        <w:t>.</w:t>
+      </w:r>
+    </w:p>
+    <w:p>
+      <w:pPr>
+        <w:pStyle w:val="Normal"/>
         <w:numPr>
           <w:ilvl w:val="0"/>
           <w:numId w:val="7"/>
         </w:numPr>
+        <w:rPr/>
+      </w:pPr>
+      <w:r>
+        <w:rPr>
+          <w:b w:val="false"/>
+          <w:bCs w:val="false"/>
+        </w:rPr>
+        <w:t>The extra space need not be just a word size - in fact, usually, it's more than that. There can be a header at the start of the allocated memory which has a size field. Simple case: Free takes the pointer passed in as argument, subtracts the size of the header struct, then reads the size field in the struct and frees the whole thing (header + allocated memory)</w:t>
+      </w:r>
+      <w:r>
+        <w:rPr>
+          <w:b/>
+          <w:bCs w:val="false"/>
+        </w:rPr>
+        <w:t>.</w:t>
+      </w:r>
+    </w:p>
+    <w:p>
+      <w:pPr>
+        <w:pStyle w:val="TextBody"/>
+        <w:rPr/>
+      </w:pPr>
+      <w:r>
+        <w:rPr>
+          <w:b/>
+          <w:bCs w:val="false"/>
+        </w:rPr>
+        <w:t>Most implementations of C memory allocation functions will store accounting information for each block, either in-line or separately.</w:t>
+      </w:r>
+    </w:p>
+    <w:p>
+      <w:pPr>
+        <w:pStyle w:val="TextBody"/>
+        <w:rPr/>
+      </w:pPr>
+      <w:r>
+        <w:rPr/>
+        <w:t>One typical way (in-line) is to actually allocate both a header and the memory you asked for, padded out to some minimum size. So for example, if you asked for 20 bytes, the system may allocate a 48-byte block:</w:t>
+      </w:r>
+    </w:p>
+    <w:p>
+      <w:pPr>
+        <w:pStyle w:val="TextBody"/>
+        <w:numPr>
+          <w:ilvl w:val="0"/>
+          <w:numId w:val="8"/>
+        </w:numPr>
+        <w:tabs>
+          <w:tab w:val="left" w:pos="0" w:leader="none"/>
+        </w:tabs>
+        <w:spacing w:before="0" w:after="0"/>
+        <w:ind w:left="707" w:hanging="283"/>
+        <w:rPr/>
+      </w:pPr>
+      <w:r>
+        <w:rPr/>
+        <w:t xml:space="preserve">16-byte header containing size, special marker, checksum, pointers to next/previous block and so on. </w:t>
+      </w:r>
+    </w:p>
+    <w:p>
+      <w:pPr>
+        <w:pStyle w:val="TextBody"/>
+        <w:numPr>
+          <w:ilvl w:val="0"/>
+          <w:numId w:val="8"/>
+        </w:numPr>
         <w:tabs>
           <w:tab w:val="left" w:pos="0" w:leader="none"/>
         </w:tabs>
@@ -5108,7 +4958,7 @@
         <w:pStyle w:val="TextBody"/>
         <w:numPr>
           <w:ilvl w:val="0"/>
-          <w:numId w:val="18"/>
+          <w:numId w:val="19"/>
         </w:numPr>
         <w:tabs>
           <w:tab w:val="left" w:pos="0" w:leader="none"/>
@@ -5137,7 +4987,7 @@
         <w:pStyle w:val="TextBody"/>
         <w:numPr>
           <w:ilvl w:val="0"/>
-          <w:numId w:val="18"/>
+          <w:numId w:val="19"/>
         </w:numPr>
         <w:tabs>
           <w:tab w:val="left" w:pos="0" w:leader="none"/>
@@ -5156,7 +5006,7 @@
         <w:pStyle w:val="TextBody"/>
         <w:numPr>
           <w:ilvl w:val="0"/>
-          <w:numId w:val="18"/>
+          <w:numId w:val="19"/>
         </w:numPr>
         <w:tabs>
           <w:tab w:val="left" w:pos="0" w:leader="none"/>
@@ -5175,7 +5025,7 @@
         <w:pStyle w:val="TextBody"/>
         <w:numPr>
           <w:ilvl w:val="0"/>
-          <w:numId w:val="18"/>
+          <w:numId w:val="19"/>
         </w:numPr>
         <w:tabs>
           <w:tab w:val="left" w:pos="0" w:leader="none"/>
@@ -5194,7 +5044,7 @@
         <w:pStyle w:val="TextBody"/>
         <w:numPr>
           <w:ilvl w:val="0"/>
-          <w:numId w:val="18"/>
+          <w:numId w:val="19"/>
         </w:numPr>
         <w:tabs>
           <w:tab w:val="left" w:pos="0" w:leader="none"/>
@@ -5213,7 +5063,7 @@
         <w:pStyle w:val="TextBody"/>
         <w:numPr>
           <w:ilvl w:val="0"/>
-          <w:numId w:val="18"/>
+          <w:numId w:val="19"/>
         </w:numPr>
         <w:tabs>
           <w:tab w:val="left" w:pos="0" w:leader="none"/>
@@ -5367,7 +5217,7 @@
         <w:pStyle w:val="Heading1"/>
         <w:numPr>
           <w:ilvl w:val="0"/>
-          <w:numId w:val="4"/>
+          <w:numId w:val="5"/>
         </w:numPr>
         <w:rPr/>
       </w:pPr>
@@ -5981,7 +5831,7 @@
         <w:pStyle w:val="Heading1"/>
         <w:numPr>
           <w:ilvl w:val="0"/>
-          <w:numId w:val="3"/>
+          <w:numId w:val="4"/>
         </w:numPr>
         <w:rPr/>
       </w:pPr>
@@ -6062,7 +5912,7 @@
         <w:pStyle w:val="TextBody"/>
         <w:numPr>
           <w:ilvl w:val="0"/>
-          <w:numId w:val="19"/>
+          <w:numId w:val="20"/>
         </w:numPr>
         <w:tabs>
           <w:tab w:val="left" w:pos="0" w:leader="none"/>
@@ -6105,7 +5955,7 @@
         <w:pStyle w:val="TextBody"/>
         <w:numPr>
           <w:ilvl w:val="0"/>
-          <w:numId w:val="19"/>
+          <w:numId w:val="20"/>
         </w:numPr>
         <w:tabs>
           <w:tab w:val="left" w:pos="0" w:leader="none"/>
@@ -6136,7 +5986,7 @@
         <w:pStyle w:val="TextBody"/>
         <w:numPr>
           <w:ilvl w:val="0"/>
-          <w:numId w:val="19"/>
+          <w:numId w:val="20"/>
         </w:numPr>
         <w:tabs>
           <w:tab w:val="left" w:pos="0" w:leader="none"/>
@@ -6148,93 +5998,6 @@
       <w:r>
         <w:rPr/>
         <w:t xml:space="preserve">Dynamic memory allocation : We use linked list of free blocks. </w:t>
-      </w:r>
-    </w:p>
-    <w:p>
-      <w:pPr>
-        <w:pStyle w:val="TextBody"/>
-        <w:numPr>
-          <w:ilvl w:val="0"/>
-          <w:numId w:val="19"/>
-        </w:numPr>
-        <w:tabs>
-          <w:tab w:val="left" w:pos="0" w:leader="none"/>
-        </w:tabs>
-        <w:spacing w:before="0" w:after="0"/>
-        <w:ind w:left="707" w:hanging="283"/>
-        <w:rPr/>
-      </w:pPr>
-      <w:r>
-        <w:rPr/>
-        <w:t xml:space="preserve">Maintaining directory of names </w:t>
-      </w:r>
-    </w:p>
-    <w:p>
-      <w:pPr>
-        <w:pStyle w:val="TextBody"/>
-        <w:numPr>
-          <w:ilvl w:val="0"/>
-          <w:numId w:val="19"/>
-        </w:numPr>
-        <w:tabs>
-          <w:tab w:val="left" w:pos="0" w:leader="none"/>
-        </w:tabs>
-        <w:spacing w:before="0" w:after="0"/>
-        <w:ind w:left="707" w:hanging="283"/>
-        <w:rPr/>
-      </w:pPr>
-      <w:r>
-        <w:rPr/>
-        <w:t xml:space="preserve">Performing arithmetic operations on long integers </w:t>
-      </w:r>
-    </w:p>
-    <w:p>
-      <w:pPr>
-        <w:pStyle w:val="TextBody"/>
-        <w:numPr>
-          <w:ilvl w:val="0"/>
-          <w:numId w:val="19"/>
-        </w:numPr>
-        <w:tabs>
-          <w:tab w:val="left" w:pos="0" w:leader="none"/>
-        </w:tabs>
-        <w:spacing w:before="0" w:after="0"/>
-        <w:ind w:left="707" w:hanging="283"/>
-        <w:rPr/>
-      </w:pPr>
-      <w:r>
-        <w:rPr/>
-        <w:t xml:space="preserve">Manipulation of polynomials by storing constants in the node of linked list </w:t>
-      </w:r>
-    </w:p>
-    <w:p>
-      <w:pPr>
-        <w:pStyle w:val="TextBody"/>
-        <w:numPr>
-          <w:ilvl w:val="0"/>
-          <w:numId w:val="19"/>
-        </w:numPr>
-        <w:tabs>
-          <w:tab w:val="left" w:pos="0" w:leader="none"/>
-        </w:tabs>
-        <w:ind w:left="707" w:hanging="283"/>
-        <w:rPr/>
-      </w:pPr>
-      <w:r>
-        <w:rPr/>
-        <w:t xml:space="preserve">representing sparse matrices </w:t>
-      </w:r>
-    </w:p>
-    <w:p>
-      <w:pPr>
-        <w:pStyle w:val="TextBody"/>
-        <w:rPr/>
-      </w:pPr>
-      <w:r>
-        <w:rPr>
-          <w:rStyle w:val="StrongEmphasis"/>
-        </w:rPr>
-        <w:t>Applications of linked list in real world-</w:t>
       </w:r>
     </w:p>
     <w:p>
@@ -6252,14 +6015,8 @@
         <w:rPr/>
       </w:pPr>
       <w:r>
-        <w:rPr>
-          <w:rStyle w:val="Emphasis"/>
-        </w:rPr>
-        <w:t>Image viewer</w:t>
-      </w:r>
-      <w:r>
-        <w:rPr/>
-        <w:t xml:space="preserve"> – Previous and next images are linked, hence can be accessed by next and previous button. </w:t>
+        <w:rPr/>
+        <w:t xml:space="preserve">Maintaining directory of names </w:t>
       </w:r>
     </w:p>
     <w:p>
@@ -6277,14 +6034,8 @@
         <w:rPr/>
       </w:pPr>
       <w:r>
-        <w:rPr>
-          <w:rStyle w:val="Emphasis"/>
-        </w:rPr>
-        <w:t>Previous and next page in web browser</w:t>
-      </w:r>
-      <w:r>
-        <w:rPr/>
-        <w:t xml:space="preserve"> – We can access previous and next url searched in web browser by pressing back and next button since, they are linked as linked list. </w:t>
+        <w:rPr/>
+        <w:t xml:space="preserve">Performing arithmetic operations on long integers </w:t>
       </w:r>
     </w:p>
     <w:p>
@@ -6297,34 +6048,43 @@
         <w:tabs>
           <w:tab w:val="left" w:pos="0" w:leader="none"/>
         </w:tabs>
+        <w:spacing w:before="0" w:after="0"/>
         <w:ind w:left="707" w:hanging="283"/>
         <w:rPr/>
       </w:pPr>
       <w:r>
-        <w:rPr>
-          <w:rStyle w:val="Emphasis"/>
-        </w:rPr>
-        <w:t>Music Player</w:t>
-      </w:r>
-      <w:r>
-        <w:rPr/>
-        <w:t xml:space="preserve"> – Songs in music player are linked to previous and next song. you can play songs either from starting or ending of the list. </w:t>
+        <w:rPr/>
+        <w:t xml:space="preserve">Manipulation of polynomials by storing constants in the node of linked list </w:t>
       </w:r>
     </w:p>
     <w:p>
       <w:pPr>
         <w:pStyle w:val="TextBody"/>
+        <w:numPr>
+          <w:ilvl w:val="0"/>
+          <w:numId w:val="20"/>
+        </w:numPr>
+        <w:tabs>
+          <w:tab w:val="left" w:pos="0" w:leader="none"/>
+        </w:tabs>
+        <w:ind w:left="707" w:hanging="283"/>
+        <w:rPr/>
+      </w:pPr>
+      <w:r>
+        <w:rPr/>
+        <w:t xml:space="preserve">representing sparse matrices </w:t>
+      </w:r>
+    </w:p>
+    <w:p>
+      <w:pPr>
+        <w:pStyle w:val="TextBody"/>
         <w:rPr/>
       </w:pPr>
       <w:r>
         <w:rPr>
           <w:rStyle w:val="StrongEmphasis"/>
         </w:rPr>
-        <w:t>Applications of Circular Linked Lists:</w:t>
-      </w:r>
-      <w:r>
-        <w:rPr/>
-        <w:t xml:space="preserve"> </w:t>
+        <w:t>Applications of linked list in real world-</w:t>
       </w:r>
     </w:p>
     <w:p>
@@ -6333,6 +6093,96 @@
         <w:numPr>
           <w:ilvl w:val="0"/>
           <w:numId w:val="21"/>
+        </w:numPr>
+        <w:tabs>
+          <w:tab w:val="left" w:pos="0" w:leader="none"/>
+        </w:tabs>
+        <w:spacing w:before="0" w:after="0"/>
+        <w:ind w:left="707" w:hanging="283"/>
+        <w:rPr/>
+      </w:pPr>
+      <w:r>
+        <w:rPr>
+          <w:rStyle w:val="Emphasis"/>
+        </w:rPr>
+        <w:t>Image viewer</w:t>
+      </w:r>
+      <w:r>
+        <w:rPr/>
+        <w:t xml:space="preserve"> – Previous and next images are linked, hence can be accessed by next and previous button. </w:t>
+      </w:r>
+    </w:p>
+    <w:p>
+      <w:pPr>
+        <w:pStyle w:val="TextBody"/>
+        <w:numPr>
+          <w:ilvl w:val="0"/>
+          <w:numId w:val="21"/>
+        </w:numPr>
+        <w:tabs>
+          <w:tab w:val="left" w:pos="0" w:leader="none"/>
+        </w:tabs>
+        <w:spacing w:before="0" w:after="0"/>
+        <w:ind w:left="707" w:hanging="283"/>
+        <w:rPr/>
+      </w:pPr>
+      <w:r>
+        <w:rPr>
+          <w:rStyle w:val="Emphasis"/>
+        </w:rPr>
+        <w:t>Previous and next page in web browser</w:t>
+      </w:r>
+      <w:r>
+        <w:rPr/>
+        <w:t xml:space="preserve"> – We can access previous and next url searched in web browser by pressing back and next button since, they are linked as linked list. </w:t>
+      </w:r>
+    </w:p>
+    <w:p>
+      <w:pPr>
+        <w:pStyle w:val="TextBody"/>
+        <w:numPr>
+          <w:ilvl w:val="0"/>
+          <w:numId w:val="21"/>
+        </w:numPr>
+        <w:tabs>
+          <w:tab w:val="left" w:pos="0" w:leader="none"/>
+        </w:tabs>
+        <w:ind w:left="707" w:hanging="283"/>
+        <w:rPr/>
+      </w:pPr>
+      <w:r>
+        <w:rPr>
+          <w:rStyle w:val="Emphasis"/>
+        </w:rPr>
+        <w:t>Music Player</w:t>
+      </w:r>
+      <w:r>
+        <w:rPr/>
+        <w:t xml:space="preserve"> – Songs in music player are linked to previous and next song. you can play songs either from starting or ending of the list. </w:t>
+      </w:r>
+    </w:p>
+    <w:p>
+      <w:pPr>
+        <w:pStyle w:val="TextBody"/>
+        <w:rPr/>
+      </w:pPr>
+      <w:r>
+        <w:rPr>
+          <w:rStyle w:val="StrongEmphasis"/>
+        </w:rPr>
+        <w:t>Applications of Circular Linked Lists:</w:t>
+      </w:r>
+      <w:r>
+        <w:rPr/>
+        <w:t xml:space="preserve"> </w:t>
+      </w:r>
+    </w:p>
+    <w:p>
+      <w:pPr>
+        <w:pStyle w:val="TextBody"/>
+        <w:numPr>
+          <w:ilvl w:val="0"/>
+          <w:numId w:val="22"/>
         </w:numPr>
         <w:tabs>
           <w:tab w:val="left" w:pos="0" w:leader="none"/>
@@ -6363,7 +6213,7 @@
         <w:pStyle w:val="TextBody"/>
         <w:numPr>
           <w:ilvl w:val="0"/>
-          <w:numId w:val="21"/>
+          <w:numId w:val="22"/>
         </w:numPr>
         <w:tabs>
           <w:tab w:val="left" w:pos="0" w:leader="none"/>
@@ -6382,7 +6232,7 @@
         <w:pStyle w:val="TextBody"/>
         <w:numPr>
           <w:ilvl w:val="0"/>
-          <w:numId w:val="21"/>
+          <w:numId w:val="22"/>
         </w:numPr>
         <w:tabs>
           <w:tab w:val="left" w:pos="0" w:leader="none"/>
@@ -6858,7 +6708,7 @@
         <w:pStyle w:val="TextBody"/>
         <w:numPr>
           <w:ilvl w:val="0"/>
-          <w:numId w:val="22"/>
+          <w:numId w:val="23"/>
         </w:numPr>
         <w:tabs>
           <w:tab w:val="left" w:pos="0" w:leader="none"/>
@@ -6877,7 +6727,7 @@
         <w:pStyle w:val="TextBody"/>
         <w:numPr>
           <w:ilvl w:val="0"/>
-          <w:numId w:val="22"/>
+          <w:numId w:val="23"/>
         </w:numPr>
         <w:tabs>
           <w:tab w:val="left" w:pos="0" w:leader="none"/>
@@ -6896,7 +6746,7 @@
         <w:pStyle w:val="TextBody"/>
         <w:numPr>
           <w:ilvl w:val="0"/>
-          <w:numId w:val="22"/>
+          <w:numId w:val="23"/>
         </w:numPr>
         <w:tabs>
           <w:tab w:val="left" w:pos="0" w:leader="none"/>
@@ -6918,6 +6768,71 @@
       <w:r>
         <w:rPr/>
         <w:t>The compiler does not optimize the variables you have declared as volatile.</w:t>
+      </w:r>
+    </w:p>
+    <w:p>
+      <w:pPr>
+        <w:pStyle w:val="Heading2"/>
+        <w:numPr>
+          <w:ilvl w:val="1"/>
+          <w:numId w:val="3"/>
+        </w:numPr>
+        <w:rPr>
+          <w:b/>
+          <w:b/>
+          <w:bCs/>
+          <w:sz w:val="32"/>
+          <w:szCs w:val="32"/>
+        </w:rPr>
+      </w:pPr>
+      <w:r>
+        <w:rPr>
+          <w:b w:val="false"/>
+          <w:bCs w:val="false"/>
+          <w:sz w:val="24"/>
+          <w:szCs w:val="24"/>
+        </w:rPr>
+        <w:t>Proper Use of C's volatile Keyword</w:t>
+      </w:r>
+    </w:p>
+    <w:p>
+      <w:pPr>
+        <w:pStyle w:val="TextBody"/>
+        <w:rPr/>
+      </w:pPr>
+      <w:r>
+        <w:rPr/>
+        <w:t>A variable should be declared volatile whenever its value could change unexpectedly. In practice, only three types of variables could change:</w:t>
+      </w:r>
+    </w:p>
+    <w:p>
+      <w:pPr>
+        <w:pStyle w:val="TextBody"/>
+        <w:rPr/>
+      </w:pPr>
+      <w:r>
+        <w:rPr/>
+        <w:t>1. Memory-mapped peripheral registers</w:t>
+      </w:r>
+    </w:p>
+    <w:p>
+      <w:pPr>
+        <w:pStyle w:val="TextBody"/>
+        <w:rPr/>
+      </w:pPr>
+      <w:r>
+        <w:rPr/>
+        <w:t>2. Global variables modified by an interrupt service routine</w:t>
+      </w:r>
+    </w:p>
+    <w:p>
+      <w:pPr>
+        <w:pStyle w:val="TextBody"/>
+        <w:rPr/>
+      </w:pPr>
+      <w:r>
+        <w:rPr/>
+        <w:t>3. Global variables accessed by multiple tasks within a multi-threaded application</w:t>
       </w:r>
     </w:p>
     <w:p>
@@ -6927,71 +6842,6 @@
           <w:ilvl w:val="1"/>
           <w:numId w:val="2"/>
         </w:numPr>
-        <w:rPr>
-          <w:b/>
-          <w:b/>
-          <w:bCs/>
-          <w:sz w:val="32"/>
-          <w:szCs w:val="32"/>
-        </w:rPr>
-      </w:pPr>
-      <w:r>
-        <w:rPr>
-          <w:b w:val="false"/>
-          <w:bCs w:val="false"/>
-          <w:sz w:val="24"/>
-          <w:szCs w:val="24"/>
-        </w:rPr>
-        <w:t>Proper Use of C's volatile Keyword</w:t>
-      </w:r>
-    </w:p>
-    <w:p>
-      <w:pPr>
-        <w:pStyle w:val="TextBody"/>
-        <w:rPr/>
-      </w:pPr>
-      <w:r>
-        <w:rPr/>
-        <w:t>A variable should be declared volatile whenever its value could change unexpectedly. In practice, only three types of variables could change:</w:t>
-      </w:r>
-    </w:p>
-    <w:p>
-      <w:pPr>
-        <w:pStyle w:val="TextBody"/>
-        <w:rPr/>
-      </w:pPr>
-      <w:r>
-        <w:rPr/>
-        <w:t>1. Memory-mapped peripheral registers</w:t>
-      </w:r>
-    </w:p>
-    <w:p>
-      <w:pPr>
-        <w:pStyle w:val="TextBody"/>
-        <w:rPr/>
-      </w:pPr>
-      <w:r>
-        <w:rPr/>
-        <w:t>2. Global variables modified by an interrupt service routine</w:t>
-      </w:r>
-    </w:p>
-    <w:p>
-      <w:pPr>
-        <w:pStyle w:val="TextBody"/>
-        <w:rPr/>
-      </w:pPr>
-      <w:r>
-        <w:rPr/>
-        <w:t>3. Global variables accessed by multiple tasks within a multi-threaded application</w:t>
-      </w:r>
-    </w:p>
-    <w:p>
-      <w:pPr>
-        <w:pStyle w:val="Heading2"/>
-        <w:numPr>
-          <w:ilvl w:val="1"/>
-          <w:numId w:val="1"/>
-        </w:numPr>
         <w:rPr/>
       </w:pPr>
       <w:bookmarkStart w:id="2" w:name="working"/>
@@ -7016,7 +6866,7 @@
         <w:pStyle w:val="TextBody"/>
         <w:numPr>
           <w:ilvl w:val="0"/>
-          <w:numId w:val="23"/>
+          <w:numId w:val="24"/>
         </w:numPr>
         <w:tabs>
           <w:tab w:val="left" w:pos="0" w:leader="none"/>
@@ -7055,7 +6905,7 @@
         <w:pStyle w:val="TextBody"/>
         <w:numPr>
           <w:ilvl w:val="0"/>
-          <w:numId w:val="23"/>
+          <w:numId w:val="24"/>
         </w:numPr>
         <w:tabs>
           <w:tab w:val="left" w:pos="0" w:leader="none"/>
@@ -7108,7 +6958,7 @@
         <w:pStyle w:val="TextBody"/>
         <w:numPr>
           <w:ilvl w:val="0"/>
-          <w:numId w:val="23"/>
+          <w:numId w:val="24"/>
         </w:numPr>
         <w:tabs>
           <w:tab w:val="left" w:pos="0" w:leader="none"/>
@@ -7137,7 +6987,7 @@
         <w:pStyle w:val="TextBody"/>
         <w:numPr>
           <w:ilvl w:val="0"/>
-          <w:numId w:val="23"/>
+          <w:numId w:val="24"/>
         </w:numPr>
         <w:tabs>
           <w:tab w:val="left" w:pos="0" w:leader="none"/>
@@ -7248,6 +7098,442 @@
       <w:r>
         <w:rPr/>
         <w:t>based on above conditions 2 loop is working efficiently than first loop.</w:t>
+      </w:r>
+    </w:p>
+    <w:p>
+      <w:pPr>
+        <w:pStyle w:val="Normal"/>
+        <w:rPr>
+          <w:b/>
+          <w:b/>
+          <w:bCs/>
+          <w:sz w:val="36"/>
+          <w:szCs w:val="36"/>
+        </w:rPr>
+      </w:pPr>
+      <w:r>
+        <w:rPr>
+          <w:b/>
+          <w:bCs/>
+          <w:sz w:val="36"/>
+          <w:szCs w:val="36"/>
+        </w:rPr>
+        <w:t>What happens if header file is included twice?</w:t>
+      </w:r>
+    </w:p>
+    <w:p>
+      <w:pPr>
+        <w:pStyle w:val="Normal"/>
+        <w:rPr/>
+      </w:pPr>
+      <w:r>
+        <w:rPr>
+          <w:b/>
+        </w:rPr>
+        <w:t>If</w:t>
+      </w:r>
+      <w:r>
+        <w:rPr/>
+        <w:t xml:space="preserve"> a </w:t>
+      </w:r>
+      <w:r>
+        <w:rPr>
+          <w:b/>
+        </w:rPr>
+        <w:t>header file happens</w:t>
+      </w:r>
+      <w:r>
+        <w:rPr/>
+        <w:t xml:space="preserve"> to be </w:t>
+      </w:r>
+      <w:r>
+        <w:rPr>
+          <w:b/>
+        </w:rPr>
+        <w:t>included twice</w:t>
+      </w:r>
+      <w:r>
+        <w:rPr/>
+        <w:t xml:space="preserve">, the compiler will process its contents </w:t>
+      </w:r>
+      <w:r>
+        <w:rPr>
+          <w:b/>
+        </w:rPr>
+        <w:t>twice</w:t>
+      </w:r>
+      <w:r>
+        <w:rPr/>
+        <w:t xml:space="preserve">. This is very likely to cause an error, e.g. </w:t>
+      </w:r>
+      <w:r>
+        <w:rPr>
+          <w:b/>
+        </w:rPr>
+        <w:t>when</w:t>
+      </w:r>
+      <w:r>
+        <w:rPr/>
+        <w:t xml:space="preserve"> the compiler sees the same structure definition </w:t>
+      </w:r>
+      <w:r>
+        <w:rPr>
+          <w:b/>
+        </w:rPr>
+        <w:t>twice</w:t>
+      </w:r>
+      <w:r>
+        <w:rPr/>
+        <w:t xml:space="preserve">. ... It remembers </w:t>
+      </w:r>
+      <w:r>
+        <w:rPr>
+          <w:b/>
+        </w:rPr>
+        <w:t>when</w:t>
+      </w:r>
+      <w:r>
+        <w:rPr/>
+        <w:t xml:space="preserve"> a </w:t>
+      </w:r>
+      <w:r>
+        <w:rPr>
+          <w:b/>
+        </w:rPr>
+        <w:t>header file</w:t>
+      </w:r>
+      <w:r>
+        <w:rPr/>
+        <w:t xml:space="preserve"> has a wrapper ' #ifndef '.</w:t>
+      </w:r>
+    </w:p>
+    <w:p>
+      <w:pPr>
+        <w:pStyle w:val="TextBody"/>
+        <w:rPr/>
+      </w:pPr>
+      <w:bookmarkStart w:id="3" w:name="index-wrapper-_0040code_007b_0023ifndef_007d-30"/>
+      <w:bookmarkStart w:id="4" w:name="index-including-just-once-29"/>
+      <w:bookmarkStart w:id="5" w:name="index-repeated-inclusion-28"/>
+      <w:bookmarkEnd w:id="3"/>
+      <w:bookmarkEnd w:id="4"/>
+      <w:bookmarkEnd w:id="5"/>
+      <w:r>
+        <w:rPr/>
+        <w:t xml:space="preserve">If a header file happens to be included twice, the compiler will process its contents twice. This is very likely to cause an error, e.g. when the compiler sees the same structure definition twice. Even if it does not, it will certainly waste time. </w:t>
+      </w:r>
+    </w:p>
+    <w:p>
+      <w:pPr>
+        <w:pStyle w:val="TextBody"/>
+        <w:rPr/>
+      </w:pPr>
+      <w:r>
+        <w:rPr/>
+        <w:t xml:space="preserve">The standard way to prevent this is to enclose the entire real contents of the file in a conditional, like this: </w:t>
+      </w:r>
+    </w:p>
+    <w:p>
+      <w:pPr>
+        <w:pStyle w:val="TextBody"/>
+        <w:rPr/>
+      </w:pPr>
+      <w:r>
+        <w:rPr/>
+        <w:t>(</w:t>
+      </w:r>
+      <w:r>
+        <w:rPr>
+          <w:b/>
+          <w:bCs/>
+        </w:rPr>
+        <w:t>Header guards</w:t>
+      </w:r>
+    </w:p>
+    <w:p>
+      <w:pPr>
+        <w:pStyle w:val="TextBody"/>
+        <w:rPr/>
+      </w:pPr>
+      <w:r>
+        <w:rPr/>
+        <w:t xml:space="preserve">The good news is that we can avoid the above problem via a mechanism called a </w:t>
+      </w:r>
+      <w:r>
+        <w:rPr>
+          <w:rStyle w:val="StrongEmphasis"/>
+        </w:rPr>
+        <w:t>header guard</w:t>
+      </w:r>
+      <w:r>
+        <w:rPr/>
+        <w:t xml:space="preserve"> (also called an </w:t>
+      </w:r>
+      <w:r>
+        <w:rPr>
+          <w:rStyle w:val="StrongEmphasis"/>
+        </w:rPr>
+        <w:t>include guard</w:t>
+      </w:r>
+      <w:r>
+        <w:rPr/>
+        <w:t>). Header guards are conditional compilation directives that take the following form:</w:t>
+      </w:r>
+    </w:p>
+    <w:p>
+      <w:pPr>
+        <w:pStyle w:val="TextBody"/>
+        <w:rPr/>
+      </w:pPr>
+      <w:r>
+        <w:rPr/>
+        <w:t>)</w:t>
+      </w:r>
+    </w:p>
+    <w:p>
+      <w:pPr>
+        <w:pStyle w:val="PreformattedText"/>
+        <w:rPr/>
+      </w:pPr>
+      <w:r>
+        <w:rPr/>
+        <w:t xml:space="preserve">     </w:t>
+      </w:r>
+      <w:r>
+        <w:rPr/>
+        <w:t>/* File foo.  */</w:t>
+      </w:r>
+    </w:p>
+    <w:p>
+      <w:pPr>
+        <w:pStyle w:val="PreformattedText"/>
+        <w:rPr/>
+      </w:pPr>
+      <w:r>
+        <w:rPr/>
+        <w:t xml:space="preserve">     </w:t>
+      </w:r>
+      <w:r>
+        <w:rPr/>
+        <w:t>#ifndef FILE_FOO_SEEN</w:t>
+      </w:r>
+    </w:p>
+    <w:p>
+      <w:pPr>
+        <w:pStyle w:val="PreformattedText"/>
+        <w:rPr/>
+      </w:pPr>
+      <w:r>
+        <w:rPr/>
+        <w:t xml:space="preserve">     </w:t>
+      </w:r>
+      <w:r>
+        <w:rPr/>
+        <w:t>#define FILE_FOO_SEEN</w:t>
+      </w:r>
+    </w:p>
+    <w:p>
+      <w:pPr>
+        <w:pStyle w:val="PreformattedText"/>
+        <w:rPr/>
+      </w:pPr>
+      <w:r>
+        <w:rPr/>
+        <w:t xml:space="preserve">     </w:t>
+      </w:r>
+    </w:p>
+    <w:p>
+      <w:pPr>
+        <w:pStyle w:val="PreformattedText"/>
+        <w:rPr/>
+      </w:pPr>
+      <w:r>
+        <w:rPr/>
+        <w:t xml:space="preserve">     </w:t>
+      </w:r>
+      <w:r>
+        <w:rPr>
+          <w:rStyle w:val="Variable"/>
+        </w:rPr>
+        <w:t>the entire file</w:t>
+      </w:r>
+    </w:p>
+    <w:p>
+      <w:pPr>
+        <w:pStyle w:val="PreformattedText"/>
+        <w:rPr/>
+      </w:pPr>
+      <w:r>
+        <w:rPr/>
+        <w:t xml:space="preserve">     </w:t>
+      </w:r>
+    </w:p>
+    <w:p>
+      <w:pPr>
+        <w:pStyle w:val="PreformattedText"/>
+        <w:spacing w:before="0" w:after="283"/>
+        <w:rPr/>
+      </w:pPr>
+      <w:r>
+        <w:rPr/>
+        <w:t xml:space="preserve">     </w:t>
+      </w:r>
+      <w:r>
+        <w:rPr/>
+        <w:t>#endif /* !FILE_FOO_SEEN */</w:t>
+      </w:r>
+    </w:p>
+    <w:p>
+      <w:pPr>
+        <w:pStyle w:val="TextBody"/>
+        <w:rPr/>
+      </w:pPr>
+      <w:r>
+        <w:rPr/>
+        <w:t xml:space="preserve">This construct is commonly known as a </w:t>
+      </w:r>
+      <w:r>
+        <w:rPr>
+          <w:rStyle w:val="Definition"/>
+        </w:rPr>
+        <w:t>wrapper #ifndef</w:t>
+      </w:r>
+      <w:r>
+        <w:rPr/>
+        <w:t xml:space="preserve">. When the header is included again, the conditional will be false, because </w:t>
+      </w:r>
+      <w:r>
+        <w:rPr>
+          <w:rStyle w:val="SourceText"/>
+        </w:rPr>
+        <w:t>FILE_FOO_SEEN</w:t>
+      </w:r>
+      <w:r>
+        <w:rPr/>
+        <w:t xml:space="preserve"> is defined. The preprocessor will skip over the entire contents of the file, and the compiler will not see it twice. </w:t>
+      </w:r>
+    </w:p>
+    <w:p>
+      <w:pPr>
+        <w:pStyle w:val="TextBody"/>
+        <w:rPr/>
+      </w:pPr>
+      <w:r>
+        <w:rPr/>
+        <w:t>CPP optimizes even further. It remembers when a header file has a wrapper ‘</w:t>
+      </w:r>
+      <w:r>
+        <w:rPr>
+          <w:rStyle w:val="Example"/>
+        </w:rPr>
+        <w:t>#ifndef</w:t>
+      </w:r>
+      <w:r>
+        <w:rPr/>
+        <w:t>’. If a subsequent ‘</w:t>
+      </w:r>
+      <w:r>
+        <w:rPr>
+          <w:rStyle w:val="Example"/>
+        </w:rPr>
+        <w:t>#include</w:t>
+      </w:r>
+      <w:r>
+        <w:rPr/>
+        <w:t>’ specifies that header, and the macro in the ‘</w:t>
+      </w:r>
+      <w:r>
+        <w:rPr>
+          <w:rStyle w:val="Example"/>
+        </w:rPr>
+        <w:t>#ifndef</w:t>
+      </w:r>
+      <w:r>
+        <w:rPr/>
+        <w:t xml:space="preserve">’ is still defined, it does not bother to rescan the file at all. </w:t>
+      </w:r>
+    </w:p>
+    <w:p>
+      <w:pPr>
+        <w:pStyle w:val="TextBody"/>
+        <w:rPr/>
+      </w:pPr>
+      <w:r>
+        <w:rPr/>
+        <w:t xml:space="preserve">You can put comments outside the wrapper. They will not interfere with this optimization. </w:t>
+      </w:r>
+    </w:p>
+    <w:p>
+      <w:pPr>
+        <w:pStyle w:val="TextBody"/>
+        <w:rPr/>
+      </w:pPr>
+      <w:bookmarkStart w:id="6" w:name="index-guard-macro-32"/>
+      <w:bookmarkStart w:id="7" w:name="index-controlling-macro-31"/>
+      <w:bookmarkEnd w:id="6"/>
+      <w:bookmarkEnd w:id="7"/>
+      <w:r>
+        <w:rPr/>
+        <w:t xml:space="preserve">The macro </w:t>
+      </w:r>
+      <w:r>
+        <w:rPr>
+          <w:rStyle w:val="SourceText"/>
+        </w:rPr>
+        <w:t>FILE_FOO_SEEN</w:t>
+      </w:r>
+      <w:r>
+        <w:rPr/>
+        <w:t xml:space="preserve"> is called the </w:t>
+      </w:r>
+      <w:r>
+        <w:rPr>
+          <w:rStyle w:val="Definition"/>
+        </w:rPr>
+        <w:t>controlling macro</w:t>
+      </w:r>
+      <w:r>
+        <w:rPr/>
+        <w:t xml:space="preserve"> or </w:t>
+      </w:r>
+      <w:r>
+        <w:rPr>
+          <w:rStyle w:val="Definition"/>
+        </w:rPr>
+        <w:t>guard macro</w:t>
+      </w:r>
+      <w:r>
+        <w:rPr/>
+        <w:t>. In a user header file, the macro name should not begin with ‘</w:t>
+      </w:r>
+      <w:r>
+        <w:rPr>
+          <w:rStyle w:val="Example"/>
+        </w:rPr>
+        <w:t>_</w:t>
+      </w:r>
+      <w:r>
+        <w:rPr/>
+        <w:t>’. In a system header file, it should begin with ‘</w:t>
+      </w:r>
+      <w:r>
+        <w:rPr>
+          <w:rStyle w:val="Example"/>
+        </w:rPr>
+        <w:t>__</w:t>
+      </w:r>
+      <w:r>
+        <w:rPr/>
+        <w:t xml:space="preserve">’ to avoid conflicts with user programs. In any kind of header file, the macro name should contain the name of the file and some additional text, to avoid conflicts with other header files. </w:t>
+      </w:r>
+    </w:p>
+    <w:p>
+      <w:pPr>
+        <w:pStyle w:val="Normal"/>
+        <w:rPr/>
+      </w:pPr>
+      <w:r>
+        <w:rPr/>
       </w:r>
     </w:p>
     <w:sectPr>
@@ -7843,6 +8129,98 @@
   <w:abstractNum w:abstractNumId="7">
     <w:lvl w:ilvl="0">
       <w:start w:val="1"/>
+      <w:numFmt w:val="none"/>
+      <w:suff w:val="nothing"/>
+      <w:lvlText w:val=""/>
+      <w:lvlJc w:val="left"/>
+      <w:pPr>
+        <w:ind w:left="432" w:hanging="432"/>
+      </w:pPr>
+    </w:lvl>
+    <w:lvl w:ilvl="1">
+      <w:start w:val="1"/>
+      <w:numFmt w:val="none"/>
+      <w:suff w:val="nothing"/>
+      <w:lvlText w:val=""/>
+      <w:lvlJc w:val="left"/>
+      <w:pPr>
+        <w:ind w:left="576" w:hanging="576"/>
+      </w:pPr>
+    </w:lvl>
+    <w:lvl w:ilvl="2">
+      <w:start w:val="1"/>
+      <w:numFmt w:val="none"/>
+      <w:suff w:val="nothing"/>
+      <w:lvlText w:val=""/>
+      <w:lvlJc w:val="left"/>
+      <w:pPr>
+        <w:ind w:left="720" w:hanging="720"/>
+      </w:pPr>
+    </w:lvl>
+    <w:lvl w:ilvl="3">
+      <w:start w:val="1"/>
+      <w:numFmt w:val="none"/>
+      <w:suff w:val="nothing"/>
+      <w:lvlText w:val=""/>
+      <w:lvlJc w:val="left"/>
+      <w:pPr>
+        <w:ind w:left="864" w:hanging="864"/>
+      </w:pPr>
+    </w:lvl>
+    <w:lvl w:ilvl="4">
+      <w:start w:val="1"/>
+      <w:numFmt w:val="none"/>
+      <w:suff w:val="nothing"/>
+      <w:lvlText w:val=""/>
+      <w:lvlJc w:val="left"/>
+      <w:pPr>
+        <w:ind w:left="1008" w:hanging="1008"/>
+      </w:pPr>
+    </w:lvl>
+    <w:lvl w:ilvl="5">
+      <w:start w:val="1"/>
+      <w:numFmt w:val="none"/>
+      <w:suff w:val="nothing"/>
+      <w:lvlText w:val=""/>
+      <w:lvlJc w:val="left"/>
+      <w:pPr>
+        <w:ind w:left="1152" w:hanging="1152"/>
+      </w:pPr>
+    </w:lvl>
+    <w:lvl w:ilvl="6">
+      <w:start w:val="1"/>
+      <w:numFmt w:val="none"/>
+      <w:suff w:val="nothing"/>
+      <w:lvlText w:val=""/>
+      <w:lvlJc w:val="left"/>
+      <w:pPr>
+        <w:ind w:left="1296" w:hanging="1296"/>
+      </w:pPr>
+    </w:lvl>
+    <w:lvl w:ilvl="7">
+      <w:start w:val="1"/>
+      <w:numFmt w:val="none"/>
+      <w:suff w:val="nothing"/>
+      <w:lvlText w:val=""/>
+      <w:lvlJc w:val="left"/>
+      <w:pPr>
+        <w:ind w:left="1440" w:hanging="1440"/>
+      </w:pPr>
+    </w:lvl>
+    <w:lvl w:ilvl="8">
+      <w:start w:val="1"/>
+      <w:numFmt w:val="none"/>
+      <w:suff w:val="nothing"/>
+      <w:lvlText w:val=""/>
+      <w:lvlJc w:val="left"/>
+      <w:pPr>
+        <w:ind w:left="1584" w:hanging="1584"/>
+      </w:pPr>
+    </w:lvl>
+  </w:abstractNum>
+  <w:abstractNum w:abstractNumId="8">
+    <w:lvl w:ilvl="0">
+      <w:start w:val="1"/>
       <w:numFmt w:val="decimal"/>
       <w:lvlText w:val="%1."/>
       <w:lvlJc w:val="left"/>
@@ -7950,7 +8328,7 @@
       </w:pPr>
     </w:lvl>
   </w:abstractNum>
-  <w:abstractNum w:abstractNumId="8">
+  <w:abstractNum w:abstractNumId="9">
     <w:lvl w:ilvl="0">
       <w:start w:val="1"/>
       <w:numFmt w:val="bullet"/>
@@ -8096,7 +8474,7 @@
       </w:rPr>
     </w:lvl>
   </w:abstractNum>
-  <w:abstractNum w:abstractNumId="9">
+  <w:abstractNum w:abstractNumId="10">
     <w:lvl w:ilvl="0">
       <w:start w:val="1"/>
       <w:numFmt w:val="bullet"/>
@@ -8242,7 +8620,7 @@
       </w:rPr>
     </w:lvl>
   </w:abstractNum>
-  <w:abstractNum w:abstractNumId="10">
+  <w:abstractNum w:abstractNumId="11">
     <w:lvl w:ilvl="0">
       <w:start w:val="1"/>
       <w:numFmt w:val="bullet"/>
@@ -8388,7 +8766,7 @@
       </w:rPr>
     </w:lvl>
   </w:abstractNum>
-  <w:abstractNum w:abstractNumId="11">
+  <w:abstractNum w:abstractNumId="12">
     <w:lvl w:ilvl="0">
       <w:start w:val="1"/>
       <w:numFmt w:val="bullet"/>
@@ -8534,7 +8912,7 @@
       </w:rPr>
     </w:lvl>
   </w:abstractNum>
-  <w:abstractNum w:abstractNumId="12">
+  <w:abstractNum w:abstractNumId="13">
     <w:lvl w:ilvl="0">
       <w:start w:val="1"/>
       <w:numFmt w:val="bullet"/>
@@ -8680,7 +9058,7 @@
       </w:rPr>
     </w:lvl>
   </w:abstractNum>
-  <w:abstractNum w:abstractNumId="13">
+  <w:abstractNum w:abstractNumId="14">
     <w:lvl w:ilvl="0">
       <w:start w:val="1"/>
       <w:numFmt w:val="bullet"/>
@@ -8826,7 +9204,7 @@
       </w:rPr>
     </w:lvl>
   </w:abstractNum>
-  <w:abstractNum w:abstractNumId="14">
+  <w:abstractNum w:abstractNumId="15">
     <w:lvl w:ilvl="0">
       <w:start w:val="1"/>
       <w:numFmt w:val="bullet"/>
@@ -8972,7 +9350,7 @@
       </w:rPr>
     </w:lvl>
   </w:abstractNum>
-  <w:abstractNum w:abstractNumId="15">
+  <w:abstractNum w:abstractNumId="16">
     <w:lvl w:ilvl="0">
       <w:start w:val="1"/>
       <w:numFmt w:val="decimal"/>
@@ -9082,7 +9460,7 @@
       </w:pPr>
     </w:lvl>
   </w:abstractNum>
-  <w:abstractNum w:abstractNumId="16">
+  <w:abstractNum w:abstractNumId="17">
     <w:lvl w:ilvl="0">
       <w:start w:val="1"/>
       <w:numFmt w:val="decimal"/>
@@ -9192,7 +9570,7 @@
       </w:pPr>
     </w:lvl>
   </w:abstractNum>
-  <w:abstractNum w:abstractNumId="17">
+  <w:abstractNum w:abstractNumId="18">
     <w:lvl w:ilvl="0">
       <w:start w:val="1"/>
       <w:numFmt w:val="bullet"/>
@@ -9338,116 +9716,6 @@
       </w:rPr>
     </w:lvl>
   </w:abstractNum>
-  <w:abstractNum w:abstractNumId="18">
-    <w:lvl w:ilvl="0">
-      <w:start w:val="1"/>
-      <w:numFmt w:val="decimal"/>
-      <w:lvlText w:val="%1."/>
-      <w:lvlJc w:val="left"/>
-      <w:pPr>
-        <w:tabs>
-          <w:tab w:val="num" w:pos="707"/>
-        </w:tabs>
-        <w:ind w:left="707" w:hanging="283"/>
-      </w:pPr>
-    </w:lvl>
-    <w:lvl w:ilvl="1">
-      <w:start w:val="1"/>
-      <w:numFmt w:val="decimal"/>
-      <w:lvlText w:val="%2."/>
-      <w:lvlJc w:val="left"/>
-      <w:pPr>
-        <w:tabs>
-          <w:tab w:val="num" w:pos="1414"/>
-        </w:tabs>
-        <w:ind w:left="1414" w:hanging="283"/>
-      </w:pPr>
-    </w:lvl>
-    <w:lvl w:ilvl="2">
-      <w:start w:val="1"/>
-      <w:numFmt w:val="decimal"/>
-      <w:lvlText w:val="%3."/>
-      <w:lvlJc w:val="left"/>
-      <w:pPr>
-        <w:tabs>
-          <w:tab w:val="num" w:pos="2121"/>
-        </w:tabs>
-        <w:ind w:left="2121" w:hanging="283"/>
-      </w:pPr>
-    </w:lvl>
-    <w:lvl w:ilvl="3">
-      <w:start w:val="1"/>
-      <w:numFmt w:val="decimal"/>
-      <w:lvlText w:val="%4."/>
-      <w:lvlJc w:val="left"/>
-      <w:pPr>
-        <w:tabs>
-          <w:tab w:val="num" w:pos="2828"/>
-        </w:tabs>
-        <w:ind w:left="2828" w:hanging="283"/>
-      </w:pPr>
-    </w:lvl>
-    <w:lvl w:ilvl="4">
-      <w:start w:val="1"/>
-      <w:numFmt w:val="decimal"/>
-      <w:lvlText w:val="%5."/>
-      <w:lvlJc w:val="left"/>
-      <w:pPr>
-        <w:tabs>
-          <w:tab w:val="num" w:pos="3535"/>
-        </w:tabs>
-        <w:ind w:left="3535" w:hanging="283"/>
-      </w:pPr>
-    </w:lvl>
-    <w:lvl w:ilvl="5">
-      <w:start w:val="1"/>
-      <w:numFmt w:val="decimal"/>
-      <w:lvlText w:val="%6."/>
-      <w:lvlJc w:val="left"/>
-      <w:pPr>
-        <w:tabs>
-          <w:tab w:val="num" w:pos="4242"/>
-        </w:tabs>
-        <w:ind w:left="4242" w:hanging="283"/>
-      </w:pPr>
-    </w:lvl>
-    <w:lvl w:ilvl="6">
-      <w:start w:val="1"/>
-      <w:numFmt w:val="decimal"/>
-      <w:lvlText w:val="%7."/>
-      <w:lvlJc w:val="left"/>
-      <w:pPr>
-        <w:tabs>
-          <w:tab w:val="num" w:pos="4949"/>
-        </w:tabs>
-        <w:ind w:left="4949" w:hanging="283"/>
-      </w:pPr>
-    </w:lvl>
-    <w:lvl w:ilvl="7">
-      <w:start w:val="1"/>
-      <w:numFmt w:val="decimal"/>
-      <w:lvlText w:val="%8."/>
-      <w:lvlJc w:val="left"/>
-      <w:pPr>
-        <w:tabs>
-          <w:tab w:val="num" w:pos="5656"/>
-        </w:tabs>
-        <w:ind w:left="5656" w:hanging="283"/>
-      </w:pPr>
-    </w:lvl>
-    <w:lvl w:ilvl="8">
-      <w:start w:val="1"/>
-      <w:numFmt w:val="decimal"/>
-      <w:lvlText w:val="%9."/>
-      <w:lvlJc w:val="left"/>
-      <w:pPr>
-        <w:tabs>
-          <w:tab w:val="num" w:pos="6363"/>
-        </w:tabs>
-        <w:ind w:left="6363" w:hanging="283"/>
-      </w:pPr>
-    </w:lvl>
-  </w:abstractNum>
   <w:abstractNum w:abstractNumId="19">
     <w:lvl w:ilvl="0">
       <w:start w:val="1"/>
@@ -9779,6 +10047,116 @@
     </w:lvl>
   </w:abstractNum>
   <w:abstractNum w:abstractNumId="22">
+    <w:lvl w:ilvl="0">
+      <w:start w:val="1"/>
+      <w:numFmt w:val="decimal"/>
+      <w:lvlText w:val="%1."/>
+      <w:lvlJc w:val="left"/>
+      <w:pPr>
+        <w:tabs>
+          <w:tab w:val="num" w:pos="707"/>
+        </w:tabs>
+        <w:ind w:left="707" w:hanging="283"/>
+      </w:pPr>
+    </w:lvl>
+    <w:lvl w:ilvl="1">
+      <w:start w:val="1"/>
+      <w:numFmt w:val="decimal"/>
+      <w:lvlText w:val="%2."/>
+      <w:lvlJc w:val="left"/>
+      <w:pPr>
+        <w:tabs>
+          <w:tab w:val="num" w:pos="1414"/>
+        </w:tabs>
+        <w:ind w:left="1414" w:hanging="283"/>
+      </w:pPr>
+    </w:lvl>
+    <w:lvl w:ilvl="2">
+      <w:start w:val="1"/>
+      <w:numFmt w:val="decimal"/>
+      <w:lvlText w:val="%3."/>
+      <w:lvlJc w:val="left"/>
+      <w:pPr>
+        <w:tabs>
+          <w:tab w:val="num" w:pos="2121"/>
+        </w:tabs>
+        <w:ind w:left="2121" w:hanging="283"/>
+      </w:pPr>
+    </w:lvl>
+    <w:lvl w:ilvl="3">
+      <w:start w:val="1"/>
+      <w:numFmt w:val="decimal"/>
+      <w:lvlText w:val="%4."/>
+      <w:lvlJc w:val="left"/>
+      <w:pPr>
+        <w:tabs>
+          <w:tab w:val="num" w:pos="2828"/>
+        </w:tabs>
+        <w:ind w:left="2828" w:hanging="283"/>
+      </w:pPr>
+    </w:lvl>
+    <w:lvl w:ilvl="4">
+      <w:start w:val="1"/>
+      <w:numFmt w:val="decimal"/>
+      <w:lvlText w:val="%5."/>
+      <w:lvlJc w:val="left"/>
+      <w:pPr>
+        <w:tabs>
+          <w:tab w:val="num" w:pos="3535"/>
+        </w:tabs>
+        <w:ind w:left="3535" w:hanging="283"/>
+      </w:pPr>
+    </w:lvl>
+    <w:lvl w:ilvl="5">
+      <w:start w:val="1"/>
+      <w:numFmt w:val="decimal"/>
+      <w:lvlText w:val="%6."/>
+      <w:lvlJc w:val="left"/>
+      <w:pPr>
+        <w:tabs>
+          <w:tab w:val="num" w:pos="4242"/>
+        </w:tabs>
+        <w:ind w:left="4242" w:hanging="283"/>
+      </w:pPr>
+    </w:lvl>
+    <w:lvl w:ilvl="6">
+      <w:start w:val="1"/>
+      <w:numFmt w:val="decimal"/>
+      <w:lvlText w:val="%7."/>
+      <w:lvlJc w:val="left"/>
+      <w:pPr>
+        <w:tabs>
+          <w:tab w:val="num" w:pos="4949"/>
+        </w:tabs>
+        <w:ind w:left="4949" w:hanging="283"/>
+      </w:pPr>
+    </w:lvl>
+    <w:lvl w:ilvl="7">
+      <w:start w:val="1"/>
+      <w:numFmt w:val="decimal"/>
+      <w:lvlText w:val="%8."/>
+      <w:lvlJc w:val="left"/>
+      <w:pPr>
+        <w:tabs>
+          <w:tab w:val="num" w:pos="5656"/>
+        </w:tabs>
+        <w:ind w:left="5656" w:hanging="283"/>
+      </w:pPr>
+    </w:lvl>
+    <w:lvl w:ilvl="8">
+      <w:start w:val="1"/>
+      <w:numFmt w:val="decimal"/>
+      <w:lvlText w:val="%9."/>
+      <w:lvlJc w:val="left"/>
+      <w:pPr>
+        <w:tabs>
+          <w:tab w:val="num" w:pos="6363"/>
+        </w:tabs>
+        <w:ind w:left="6363" w:hanging="283"/>
+      </w:pPr>
+    </w:lvl>
+  </w:abstractNum>
+  <w:abstractNum w:abstractNumId="23">
     <w:lvl w:ilvl="0">
       <w:start w:val="1"/>
       <w:numFmt w:val="bullet"/>
@@ -9924,7 +10302,7 @@
       </w:rPr>
     </w:lvl>
   </w:abstractNum>
-  <w:abstractNum w:abstractNumId="23">
+  <w:abstractNum w:abstractNumId="24">
     <w:lvl w:ilvl="0">
       <w:start w:val="1"/>
       <w:numFmt w:val="decimal"/>
@@ -9936,7 +10314,6 @@
         </w:tabs>
         <w:ind w:left="707" w:hanging="283"/>
       </w:pPr>
-      <w:rPr/>
     </w:lvl>
     <w:lvl w:ilvl="1">
       <w:start w:val="1"/>
@@ -9949,7 +10326,6 @@
         </w:tabs>
         <w:ind w:left="1414" w:hanging="283"/>
       </w:pPr>
-      <w:rPr/>
     </w:lvl>
     <w:lvl w:ilvl="2">
       <w:start w:val="1"/>
@@ -9962,7 +10338,6 @@
         </w:tabs>
         <w:ind w:left="2121" w:hanging="283"/>
       </w:pPr>
-      <w:rPr/>
     </w:lvl>
     <w:lvl w:ilvl="3">
       <w:start w:val="1"/>
@@ -9975,7 +10350,6 @@
         </w:tabs>
         <w:ind w:left="2828" w:hanging="283"/>
       </w:pPr>
-      <w:rPr/>
     </w:lvl>
     <w:lvl w:ilvl="4">
       <w:start w:val="1"/>
@@ -9988,7 +10362,6 @@
         </w:tabs>
         <w:ind w:left="3535" w:hanging="283"/>
       </w:pPr>
-      <w:rPr/>
     </w:lvl>
     <w:lvl w:ilvl="5">
       <w:start w:val="1"/>
@@ -10001,7 +10374,6 @@
         </w:tabs>
         <w:ind w:left="4242" w:hanging="283"/>
       </w:pPr>
-      <w:rPr/>
     </w:lvl>
     <w:lvl w:ilvl="6">
       <w:start w:val="1"/>
@@ -10014,7 +10386,6 @@
         </w:tabs>
         <w:ind w:left="4949" w:hanging="283"/>
       </w:pPr>
-      <w:rPr/>
     </w:lvl>
     <w:lvl w:ilvl="7">
       <w:start w:val="1"/>
@@ -10027,7 +10398,6 @@
         </w:tabs>
         <w:ind w:left="5656" w:hanging="283"/>
       </w:pPr>
-      <w:rPr/>
     </w:lvl>
     <w:lvl w:ilvl="8">
       <w:start w:val="1"/>
@@ -10040,7 +10410,6 @@
         </w:tabs>
         <w:ind w:left="6363" w:hanging="283"/>
       </w:pPr>
-      <w:rPr/>
     </w:lvl>
   </w:abstractNum>
   <w:num w:numId="1">
@@ -10112,6 +10481,9 @@
   <w:num w:numId="23">
     <w:abstractNumId w:val="23"/>
   </w:num>
+  <w:num w:numId="24">
+    <w:abstractNumId w:val="24"/>
+  </w:num>
 </w:numbering>
 </file>
 
@@ -17916,6 +18288,1152 @@
       <w:iCs/>
     </w:rPr>
   </w:style>
+  <w:style w:type="character" w:styleId="ListLabel1090">
+    <w:name w:val="ListLabel 1090"/>
+    <w:qFormat/>
+    <w:rPr>
+      <w:rFonts w:cs="OpenSymbol"/>
+    </w:rPr>
+  </w:style>
+  <w:style w:type="character" w:styleId="ListLabel1091">
+    <w:name w:val="ListLabel 1091"/>
+    <w:qFormat/>
+    <w:rPr>
+      <w:rFonts w:cs="OpenSymbol"/>
+    </w:rPr>
+  </w:style>
+  <w:style w:type="character" w:styleId="ListLabel1092">
+    <w:name w:val="ListLabel 1092"/>
+    <w:qFormat/>
+    <w:rPr>
+      <w:rFonts w:cs="OpenSymbol"/>
+    </w:rPr>
+  </w:style>
+  <w:style w:type="character" w:styleId="ListLabel1093">
+    <w:name w:val="ListLabel 1093"/>
+    <w:qFormat/>
+    <w:rPr>
+      <w:rFonts w:cs="OpenSymbol"/>
+    </w:rPr>
+  </w:style>
+  <w:style w:type="character" w:styleId="ListLabel1094">
+    <w:name w:val="ListLabel 1094"/>
+    <w:qFormat/>
+    <w:rPr>
+      <w:rFonts w:cs="OpenSymbol"/>
+    </w:rPr>
+  </w:style>
+  <w:style w:type="character" w:styleId="ListLabel1095">
+    <w:name w:val="ListLabel 1095"/>
+    <w:qFormat/>
+    <w:rPr>
+      <w:rFonts w:cs="OpenSymbol"/>
+    </w:rPr>
+  </w:style>
+  <w:style w:type="character" w:styleId="ListLabel1096">
+    <w:name w:val="ListLabel 1096"/>
+    <w:qFormat/>
+    <w:rPr>
+      <w:rFonts w:cs="OpenSymbol"/>
+    </w:rPr>
+  </w:style>
+  <w:style w:type="character" w:styleId="ListLabel1097">
+    <w:name w:val="ListLabel 1097"/>
+    <w:qFormat/>
+    <w:rPr>
+      <w:rFonts w:cs="OpenSymbol"/>
+    </w:rPr>
+  </w:style>
+  <w:style w:type="character" w:styleId="ListLabel1098">
+    <w:name w:val="ListLabel 1098"/>
+    <w:qFormat/>
+    <w:rPr>
+      <w:rFonts w:cs="OpenSymbol"/>
+    </w:rPr>
+  </w:style>
+  <w:style w:type="character" w:styleId="ListLabel1099">
+    <w:name w:val="ListLabel 1099"/>
+    <w:qFormat/>
+    <w:rPr>
+      <w:rFonts w:cs="OpenSymbol"/>
+    </w:rPr>
+  </w:style>
+  <w:style w:type="character" w:styleId="ListLabel1100">
+    <w:name w:val="ListLabel 1100"/>
+    <w:qFormat/>
+    <w:rPr>
+      <w:rFonts w:cs="OpenSymbol"/>
+    </w:rPr>
+  </w:style>
+  <w:style w:type="character" w:styleId="ListLabel1101">
+    <w:name w:val="ListLabel 1101"/>
+    <w:qFormat/>
+    <w:rPr>
+      <w:rFonts w:cs="OpenSymbol"/>
+    </w:rPr>
+  </w:style>
+  <w:style w:type="character" w:styleId="ListLabel1102">
+    <w:name w:val="ListLabel 1102"/>
+    <w:qFormat/>
+    <w:rPr>
+      <w:rFonts w:cs="OpenSymbol"/>
+    </w:rPr>
+  </w:style>
+  <w:style w:type="character" w:styleId="ListLabel1103">
+    <w:name w:val="ListLabel 1103"/>
+    <w:qFormat/>
+    <w:rPr>
+      <w:rFonts w:cs="OpenSymbol"/>
+    </w:rPr>
+  </w:style>
+  <w:style w:type="character" w:styleId="ListLabel1104">
+    <w:name w:val="ListLabel 1104"/>
+    <w:qFormat/>
+    <w:rPr>
+      <w:rFonts w:cs="OpenSymbol"/>
+    </w:rPr>
+  </w:style>
+  <w:style w:type="character" w:styleId="ListLabel1105">
+    <w:name w:val="ListLabel 1105"/>
+    <w:qFormat/>
+    <w:rPr>
+      <w:rFonts w:cs="OpenSymbol"/>
+    </w:rPr>
+  </w:style>
+  <w:style w:type="character" w:styleId="ListLabel1106">
+    <w:name w:val="ListLabel 1106"/>
+    <w:qFormat/>
+    <w:rPr>
+      <w:rFonts w:cs="OpenSymbol"/>
+    </w:rPr>
+  </w:style>
+  <w:style w:type="character" w:styleId="ListLabel1107">
+    <w:name w:val="ListLabel 1107"/>
+    <w:qFormat/>
+    <w:rPr>
+      <w:rFonts w:cs="OpenSymbol"/>
+    </w:rPr>
+  </w:style>
+  <w:style w:type="character" w:styleId="ListLabel1108">
+    <w:name w:val="ListLabel 1108"/>
+    <w:qFormat/>
+    <w:rPr>
+      <w:rFonts w:cs="OpenSymbol"/>
+    </w:rPr>
+  </w:style>
+  <w:style w:type="character" w:styleId="ListLabel1109">
+    <w:name w:val="ListLabel 1109"/>
+    <w:qFormat/>
+    <w:rPr>
+      <w:rFonts w:cs="OpenSymbol"/>
+    </w:rPr>
+  </w:style>
+  <w:style w:type="character" w:styleId="ListLabel1110">
+    <w:name w:val="ListLabel 1110"/>
+    <w:qFormat/>
+    <w:rPr>
+      <w:rFonts w:cs="OpenSymbol"/>
+    </w:rPr>
+  </w:style>
+  <w:style w:type="character" w:styleId="ListLabel1111">
+    <w:name w:val="ListLabel 1111"/>
+    <w:qFormat/>
+    <w:rPr>
+      <w:rFonts w:cs="OpenSymbol"/>
+    </w:rPr>
+  </w:style>
+  <w:style w:type="character" w:styleId="ListLabel1112">
+    <w:name w:val="ListLabel 1112"/>
+    <w:qFormat/>
+    <w:rPr>
+      <w:rFonts w:cs="OpenSymbol"/>
+    </w:rPr>
+  </w:style>
+  <w:style w:type="character" w:styleId="ListLabel1113">
+    <w:name w:val="ListLabel 1113"/>
+    <w:qFormat/>
+    <w:rPr>
+      <w:rFonts w:cs="OpenSymbol"/>
+    </w:rPr>
+  </w:style>
+  <w:style w:type="character" w:styleId="ListLabel1114">
+    <w:name w:val="ListLabel 1114"/>
+    <w:qFormat/>
+    <w:rPr>
+      <w:rFonts w:cs="OpenSymbol"/>
+    </w:rPr>
+  </w:style>
+  <w:style w:type="character" w:styleId="ListLabel1115">
+    <w:name w:val="ListLabel 1115"/>
+    <w:qFormat/>
+    <w:rPr>
+      <w:rFonts w:cs="OpenSymbol"/>
+    </w:rPr>
+  </w:style>
+  <w:style w:type="character" w:styleId="ListLabel1116">
+    <w:name w:val="ListLabel 1116"/>
+    <w:qFormat/>
+    <w:rPr>
+      <w:rFonts w:cs="OpenSymbol"/>
+    </w:rPr>
+  </w:style>
+  <w:style w:type="character" w:styleId="ListLabel1117">
+    <w:name w:val="ListLabel 1117"/>
+    <w:qFormat/>
+    <w:rPr>
+      <w:rFonts w:cs="OpenSymbol"/>
+    </w:rPr>
+  </w:style>
+  <w:style w:type="character" w:styleId="ListLabel1118">
+    <w:name w:val="ListLabel 1118"/>
+    <w:qFormat/>
+    <w:rPr>
+      <w:rFonts w:cs="OpenSymbol"/>
+    </w:rPr>
+  </w:style>
+  <w:style w:type="character" w:styleId="ListLabel1119">
+    <w:name w:val="ListLabel 1119"/>
+    <w:qFormat/>
+    <w:rPr>
+      <w:rFonts w:cs="OpenSymbol"/>
+    </w:rPr>
+  </w:style>
+  <w:style w:type="character" w:styleId="ListLabel1120">
+    <w:name w:val="ListLabel 1120"/>
+    <w:qFormat/>
+    <w:rPr>
+      <w:rFonts w:cs="OpenSymbol"/>
+    </w:rPr>
+  </w:style>
+  <w:style w:type="character" w:styleId="ListLabel1121">
+    <w:name w:val="ListLabel 1121"/>
+    <w:qFormat/>
+    <w:rPr>
+      <w:rFonts w:cs="OpenSymbol"/>
+    </w:rPr>
+  </w:style>
+  <w:style w:type="character" w:styleId="ListLabel1122">
+    <w:name w:val="ListLabel 1122"/>
+    <w:qFormat/>
+    <w:rPr>
+      <w:rFonts w:cs="OpenSymbol"/>
+    </w:rPr>
+  </w:style>
+  <w:style w:type="character" w:styleId="ListLabel1123">
+    <w:name w:val="ListLabel 1123"/>
+    <w:qFormat/>
+    <w:rPr>
+      <w:rFonts w:cs="OpenSymbol"/>
+    </w:rPr>
+  </w:style>
+  <w:style w:type="character" w:styleId="ListLabel1124">
+    <w:name w:val="ListLabel 1124"/>
+    <w:qFormat/>
+    <w:rPr>
+      <w:rFonts w:cs="OpenSymbol"/>
+    </w:rPr>
+  </w:style>
+  <w:style w:type="character" w:styleId="ListLabel1125">
+    <w:name w:val="ListLabel 1125"/>
+    <w:qFormat/>
+    <w:rPr>
+      <w:rFonts w:cs="OpenSymbol"/>
+    </w:rPr>
+  </w:style>
+  <w:style w:type="character" w:styleId="ListLabel1126">
+    <w:name w:val="ListLabel 1126"/>
+    <w:qFormat/>
+    <w:rPr>
+      <w:rFonts w:cs="OpenSymbol"/>
+    </w:rPr>
+  </w:style>
+  <w:style w:type="character" w:styleId="ListLabel1127">
+    <w:name w:val="ListLabel 1127"/>
+    <w:qFormat/>
+    <w:rPr>
+      <w:rFonts w:cs="OpenSymbol"/>
+    </w:rPr>
+  </w:style>
+  <w:style w:type="character" w:styleId="ListLabel1128">
+    <w:name w:val="ListLabel 1128"/>
+    <w:qFormat/>
+    <w:rPr>
+      <w:rFonts w:cs="OpenSymbol"/>
+    </w:rPr>
+  </w:style>
+  <w:style w:type="character" w:styleId="ListLabel1129">
+    <w:name w:val="ListLabel 1129"/>
+    <w:qFormat/>
+    <w:rPr>
+      <w:rFonts w:cs="OpenSymbol"/>
+    </w:rPr>
+  </w:style>
+  <w:style w:type="character" w:styleId="ListLabel1130">
+    <w:name w:val="ListLabel 1130"/>
+    <w:qFormat/>
+    <w:rPr>
+      <w:rFonts w:cs="OpenSymbol"/>
+    </w:rPr>
+  </w:style>
+  <w:style w:type="character" w:styleId="ListLabel1131">
+    <w:name w:val="ListLabel 1131"/>
+    <w:qFormat/>
+    <w:rPr>
+      <w:rFonts w:cs="OpenSymbol"/>
+    </w:rPr>
+  </w:style>
+  <w:style w:type="character" w:styleId="ListLabel1132">
+    <w:name w:val="ListLabel 1132"/>
+    <w:qFormat/>
+    <w:rPr>
+      <w:rFonts w:cs="OpenSymbol"/>
+    </w:rPr>
+  </w:style>
+  <w:style w:type="character" w:styleId="ListLabel1133">
+    <w:name w:val="ListLabel 1133"/>
+    <w:qFormat/>
+    <w:rPr>
+      <w:rFonts w:cs="OpenSymbol"/>
+    </w:rPr>
+  </w:style>
+  <w:style w:type="character" w:styleId="ListLabel1134">
+    <w:name w:val="ListLabel 1134"/>
+    <w:qFormat/>
+    <w:rPr>
+      <w:rFonts w:cs="OpenSymbol"/>
+    </w:rPr>
+  </w:style>
+  <w:style w:type="character" w:styleId="ListLabel1135">
+    <w:name w:val="ListLabel 1135"/>
+    <w:qFormat/>
+    <w:rPr>
+      <w:rFonts w:cs="OpenSymbol"/>
+    </w:rPr>
+  </w:style>
+  <w:style w:type="character" w:styleId="ListLabel1136">
+    <w:name w:val="ListLabel 1136"/>
+    <w:qFormat/>
+    <w:rPr>
+      <w:rFonts w:cs="OpenSymbol"/>
+    </w:rPr>
+  </w:style>
+  <w:style w:type="character" w:styleId="ListLabel1137">
+    <w:name w:val="ListLabel 1137"/>
+    <w:qFormat/>
+    <w:rPr>
+      <w:rFonts w:cs="OpenSymbol"/>
+    </w:rPr>
+  </w:style>
+  <w:style w:type="character" w:styleId="ListLabel1138">
+    <w:name w:val="ListLabel 1138"/>
+    <w:qFormat/>
+    <w:rPr>
+      <w:rFonts w:cs="OpenSymbol"/>
+    </w:rPr>
+  </w:style>
+  <w:style w:type="character" w:styleId="ListLabel1139">
+    <w:name w:val="ListLabel 1139"/>
+    <w:qFormat/>
+    <w:rPr>
+      <w:rFonts w:cs="OpenSymbol"/>
+    </w:rPr>
+  </w:style>
+  <w:style w:type="character" w:styleId="ListLabel1140">
+    <w:name w:val="ListLabel 1140"/>
+    <w:qFormat/>
+    <w:rPr>
+      <w:rFonts w:cs="OpenSymbol"/>
+    </w:rPr>
+  </w:style>
+  <w:style w:type="character" w:styleId="ListLabel1141">
+    <w:name w:val="ListLabel 1141"/>
+    <w:qFormat/>
+    <w:rPr>
+      <w:rFonts w:cs="OpenSymbol"/>
+    </w:rPr>
+  </w:style>
+  <w:style w:type="character" w:styleId="ListLabel1142">
+    <w:name w:val="ListLabel 1142"/>
+    <w:qFormat/>
+    <w:rPr>
+      <w:rFonts w:cs="OpenSymbol"/>
+    </w:rPr>
+  </w:style>
+  <w:style w:type="character" w:styleId="ListLabel1143">
+    <w:name w:val="ListLabel 1143"/>
+    <w:qFormat/>
+    <w:rPr>
+      <w:rFonts w:cs="OpenSymbol"/>
+    </w:rPr>
+  </w:style>
+  <w:style w:type="character" w:styleId="ListLabel1144">
+    <w:name w:val="ListLabel 1144"/>
+    <w:qFormat/>
+    <w:rPr>
+      <w:rFonts w:cs="OpenSymbol"/>
+    </w:rPr>
+  </w:style>
+  <w:style w:type="character" w:styleId="ListLabel1145">
+    <w:name w:val="ListLabel 1145"/>
+    <w:qFormat/>
+    <w:rPr>
+      <w:rFonts w:cs="OpenSymbol"/>
+    </w:rPr>
+  </w:style>
+  <w:style w:type="character" w:styleId="ListLabel1146">
+    <w:name w:val="ListLabel 1146"/>
+    <w:qFormat/>
+    <w:rPr>
+      <w:rFonts w:cs="OpenSymbol"/>
+    </w:rPr>
+  </w:style>
+  <w:style w:type="character" w:styleId="ListLabel1147">
+    <w:name w:val="ListLabel 1147"/>
+    <w:qFormat/>
+    <w:rPr>
+      <w:rFonts w:cs="OpenSymbol"/>
+    </w:rPr>
+  </w:style>
+  <w:style w:type="character" w:styleId="ListLabel1148">
+    <w:name w:val="ListLabel 1148"/>
+    <w:qFormat/>
+    <w:rPr>
+      <w:rFonts w:cs="OpenSymbol"/>
+    </w:rPr>
+  </w:style>
+  <w:style w:type="character" w:styleId="ListLabel1149">
+    <w:name w:val="ListLabel 1149"/>
+    <w:qFormat/>
+    <w:rPr>
+      <w:rFonts w:cs="OpenSymbol"/>
+    </w:rPr>
+  </w:style>
+  <w:style w:type="character" w:styleId="ListLabel1150">
+    <w:name w:val="ListLabel 1150"/>
+    <w:qFormat/>
+    <w:rPr>
+      <w:rFonts w:cs="OpenSymbol"/>
+    </w:rPr>
+  </w:style>
+  <w:style w:type="character" w:styleId="ListLabel1151">
+    <w:name w:val="ListLabel 1151"/>
+    <w:qFormat/>
+    <w:rPr>
+      <w:rFonts w:cs="OpenSymbol"/>
+    </w:rPr>
+  </w:style>
+  <w:style w:type="character" w:styleId="ListLabel1152">
+    <w:name w:val="ListLabel 1152"/>
+    <w:qFormat/>
+    <w:rPr>
+      <w:rFonts w:cs="OpenSymbol"/>
+    </w:rPr>
+  </w:style>
+  <w:style w:type="character" w:styleId="ListLabel1153">
+    <w:name w:val="ListLabel 1153"/>
+    <w:qFormat/>
+    <w:rPr>
+      <w:rFonts w:cs="OpenSymbol"/>
+    </w:rPr>
+  </w:style>
+  <w:style w:type="character" w:styleId="ListLabel1154">
+    <w:name w:val="ListLabel 1154"/>
+    <w:qFormat/>
+    <w:rPr>
+      <w:rFonts w:cs="OpenSymbol"/>
+    </w:rPr>
+  </w:style>
+  <w:style w:type="character" w:styleId="ListLabel1155">
+    <w:name w:val="ListLabel 1155"/>
+    <w:qFormat/>
+    <w:rPr>
+      <w:rFonts w:cs="OpenSymbol"/>
+    </w:rPr>
+  </w:style>
+  <w:style w:type="character" w:styleId="ListLabel1156">
+    <w:name w:val="ListLabel 1156"/>
+    <w:qFormat/>
+    <w:rPr>
+      <w:rFonts w:cs="OpenSymbol"/>
+    </w:rPr>
+  </w:style>
+  <w:style w:type="character" w:styleId="ListLabel1157">
+    <w:name w:val="ListLabel 1157"/>
+    <w:qFormat/>
+    <w:rPr>
+      <w:rFonts w:cs="OpenSymbol"/>
+    </w:rPr>
+  </w:style>
+  <w:style w:type="character" w:styleId="ListLabel1158">
+    <w:name w:val="ListLabel 1158"/>
+    <w:qFormat/>
+    <w:rPr>
+      <w:rFonts w:cs="OpenSymbol"/>
+    </w:rPr>
+  </w:style>
+  <w:style w:type="character" w:styleId="ListLabel1159">
+    <w:name w:val="ListLabel 1159"/>
+    <w:qFormat/>
+    <w:rPr>
+      <w:rFonts w:cs="OpenSymbol"/>
+    </w:rPr>
+  </w:style>
+  <w:style w:type="character" w:styleId="ListLabel1160">
+    <w:name w:val="ListLabel 1160"/>
+    <w:qFormat/>
+    <w:rPr>
+      <w:rFonts w:cs="OpenSymbol"/>
+    </w:rPr>
+  </w:style>
+  <w:style w:type="character" w:styleId="ListLabel1161">
+    <w:name w:val="ListLabel 1161"/>
+    <w:qFormat/>
+    <w:rPr>
+      <w:rFonts w:cs="OpenSymbol"/>
+    </w:rPr>
+  </w:style>
+  <w:style w:type="character" w:styleId="ListLabel1162">
+    <w:name w:val="ListLabel 1162"/>
+    <w:qFormat/>
+    <w:rPr>
+      <w:rFonts w:cs="OpenSymbol"/>
+    </w:rPr>
+  </w:style>
+  <w:style w:type="character" w:styleId="ListLabel1163">
+    <w:name w:val="ListLabel 1163"/>
+    <w:qFormat/>
+    <w:rPr>
+      <w:rFonts w:cs="OpenSymbol"/>
+    </w:rPr>
+  </w:style>
+  <w:style w:type="character" w:styleId="ListLabel1164">
+    <w:name w:val="ListLabel 1164"/>
+    <w:qFormat/>
+    <w:rPr>
+      <w:rFonts w:cs="OpenSymbol"/>
+    </w:rPr>
+  </w:style>
+  <w:style w:type="character" w:styleId="ListLabel1165">
+    <w:name w:val="ListLabel 1165"/>
+    <w:qFormat/>
+    <w:rPr>
+      <w:rFonts w:cs="OpenSymbol"/>
+    </w:rPr>
+  </w:style>
+  <w:style w:type="character" w:styleId="ListLabel1166">
+    <w:name w:val="ListLabel 1166"/>
+    <w:qFormat/>
+    <w:rPr>
+      <w:rFonts w:cs="OpenSymbol"/>
+    </w:rPr>
+  </w:style>
+  <w:style w:type="character" w:styleId="ListLabel1167">
+    <w:name w:val="ListLabel 1167"/>
+    <w:qFormat/>
+    <w:rPr>
+      <w:rFonts w:cs="OpenSymbol"/>
+    </w:rPr>
+  </w:style>
+  <w:style w:type="character" w:styleId="ListLabel1168">
+    <w:name w:val="ListLabel 1168"/>
+    <w:qFormat/>
+    <w:rPr>
+      <w:rFonts w:cs="OpenSymbol"/>
+    </w:rPr>
+  </w:style>
+  <w:style w:type="character" w:styleId="ListLabel1169">
+    <w:name w:val="ListLabel 1169"/>
+    <w:qFormat/>
+    <w:rPr>
+      <w:rFonts w:cs="OpenSymbol"/>
+    </w:rPr>
+  </w:style>
+  <w:style w:type="character" w:styleId="ListLabel1170">
+    <w:name w:val="ListLabel 1170"/>
+    <w:qFormat/>
+    <w:rPr>
+      <w:rFonts w:cs="OpenSymbol"/>
+    </w:rPr>
+  </w:style>
+  <w:style w:type="character" w:styleId="Definition">
+    <w:name w:val="Definition"/>
+    <w:qFormat/>
+    <w:rPr/>
+  </w:style>
+  <w:style w:type="character" w:styleId="Example">
+    <w:name w:val="Example"/>
+    <w:qFormat/>
+    <w:rPr>
+      <w:rFonts w:ascii="Liberation Mono" w:hAnsi="Liberation Mono" w:eastAsia="Nimbus Mono L" w:cs="Liberation Mono"/>
+    </w:rPr>
+  </w:style>
+  <w:style w:type="character" w:styleId="ListLabel1171">
+    <w:name w:val="ListLabel 1171"/>
+    <w:qFormat/>
+    <w:rPr>
+      <w:rFonts w:cs="OpenSymbol"/>
+    </w:rPr>
+  </w:style>
+  <w:style w:type="character" w:styleId="ListLabel1172">
+    <w:name w:val="ListLabel 1172"/>
+    <w:qFormat/>
+    <w:rPr>
+      <w:rFonts w:cs="OpenSymbol"/>
+    </w:rPr>
+  </w:style>
+  <w:style w:type="character" w:styleId="ListLabel1173">
+    <w:name w:val="ListLabel 1173"/>
+    <w:qFormat/>
+    <w:rPr>
+      <w:rFonts w:cs="OpenSymbol"/>
+    </w:rPr>
+  </w:style>
+  <w:style w:type="character" w:styleId="ListLabel1174">
+    <w:name w:val="ListLabel 1174"/>
+    <w:qFormat/>
+    <w:rPr>
+      <w:rFonts w:cs="OpenSymbol"/>
+    </w:rPr>
+  </w:style>
+  <w:style w:type="character" w:styleId="ListLabel1175">
+    <w:name w:val="ListLabel 1175"/>
+    <w:qFormat/>
+    <w:rPr>
+      <w:rFonts w:cs="OpenSymbol"/>
+    </w:rPr>
+  </w:style>
+  <w:style w:type="character" w:styleId="ListLabel1176">
+    <w:name w:val="ListLabel 1176"/>
+    <w:qFormat/>
+    <w:rPr>
+      <w:rFonts w:cs="OpenSymbol"/>
+    </w:rPr>
+  </w:style>
+  <w:style w:type="character" w:styleId="ListLabel1177">
+    <w:name w:val="ListLabel 1177"/>
+    <w:qFormat/>
+    <w:rPr>
+      <w:rFonts w:cs="OpenSymbol"/>
+    </w:rPr>
+  </w:style>
+  <w:style w:type="character" w:styleId="ListLabel1178">
+    <w:name w:val="ListLabel 1178"/>
+    <w:qFormat/>
+    <w:rPr>
+      <w:rFonts w:cs="OpenSymbol"/>
+    </w:rPr>
+  </w:style>
+  <w:style w:type="character" w:styleId="ListLabel1179">
+    <w:name w:val="ListLabel 1179"/>
+    <w:qFormat/>
+    <w:rPr>
+      <w:rFonts w:cs="OpenSymbol"/>
+    </w:rPr>
+  </w:style>
+  <w:style w:type="character" w:styleId="ListLabel1180">
+    <w:name w:val="ListLabel 1180"/>
+    <w:qFormat/>
+    <w:rPr>
+      <w:rFonts w:cs="OpenSymbol"/>
+    </w:rPr>
+  </w:style>
+  <w:style w:type="character" w:styleId="ListLabel1181">
+    <w:name w:val="ListLabel 1181"/>
+    <w:qFormat/>
+    <w:rPr>
+      <w:rFonts w:cs="OpenSymbol"/>
+    </w:rPr>
+  </w:style>
+  <w:style w:type="character" w:styleId="ListLabel1182">
+    <w:name w:val="ListLabel 1182"/>
+    <w:qFormat/>
+    <w:rPr>
+      <w:rFonts w:cs="OpenSymbol"/>
+    </w:rPr>
+  </w:style>
+  <w:style w:type="character" w:styleId="ListLabel1183">
+    <w:name w:val="ListLabel 1183"/>
+    <w:qFormat/>
+    <w:rPr>
+      <w:rFonts w:cs="OpenSymbol"/>
+    </w:rPr>
+  </w:style>
+  <w:style w:type="character" w:styleId="ListLabel1184">
+    <w:name w:val="ListLabel 1184"/>
+    <w:qFormat/>
+    <w:rPr>
+      <w:rFonts w:cs="OpenSymbol"/>
+    </w:rPr>
+  </w:style>
+  <w:style w:type="character" w:styleId="ListLabel1185">
+    <w:name w:val="ListLabel 1185"/>
+    <w:qFormat/>
+    <w:rPr>
+      <w:rFonts w:cs="OpenSymbol"/>
+    </w:rPr>
+  </w:style>
+  <w:style w:type="character" w:styleId="ListLabel1186">
+    <w:name w:val="ListLabel 1186"/>
+    <w:qFormat/>
+    <w:rPr>
+      <w:rFonts w:cs="OpenSymbol"/>
+    </w:rPr>
+  </w:style>
+  <w:style w:type="character" w:styleId="ListLabel1187">
+    <w:name w:val="ListLabel 1187"/>
+    <w:qFormat/>
+    <w:rPr>
+      <w:rFonts w:cs="OpenSymbol"/>
+    </w:rPr>
+  </w:style>
+  <w:style w:type="character" w:styleId="ListLabel1188">
+    <w:name w:val="ListLabel 1188"/>
+    <w:qFormat/>
+    <w:rPr>
+      <w:rFonts w:cs="OpenSymbol"/>
+    </w:rPr>
+  </w:style>
+  <w:style w:type="character" w:styleId="ListLabel1189">
+    <w:name w:val="ListLabel 1189"/>
+    <w:qFormat/>
+    <w:rPr>
+      <w:rFonts w:cs="OpenSymbol"/>
+    </w:rPr>
+  </w:style>
+  <w:style w:type="character" w:styleId="ListLabel1190">
+    <w:name w:val="ListLabel 1190"/>
+    <w:qFormat/>
+    <w:rPr>
+      <w:rFonts w:cs="OpenSymbol"/>
+    </w:rPr>
+  </w:style>
+  <w:style w:type="character" w:styleId="ListLabel1191">
+    <w:name w:val="ListLabel 1191"/>
+    <w:qFormat/>
+    <w:rPr>
+      <w:rFonts w:cs="OpenSymbol"/>
+    </w:rPr>
+  </w:style>
+  <w:style w:type="character" w:styleId="ListLabel1192">
+    <w:name w:val="ListLabel 1192"/>
+    <w:qFormat/>
+    <w:rPr>
+      <w:rFonts w:cs="OpenSymbol"/>
+    </w:rPr>
+  </w:style>
+  <w:style w:type="character" w:styleId="ListLabel1193">
+    <w:name w:val="ListLabel 1193"/>
+    <w:qFormat/>
+    <w:rPr>
+      <w:rFonts w:cs="OpenSymbol"/>
+    </w:rPr>
+  </w:style>
+  <w:style w:type="character" w:styleId="ListLabel1194">
+    <w:name w:val="ListLabel 1194"/>
+    <w:qFormat/>
+    <w:rPr>
+      <w:rFonts w:cs="OpenSymbol"/>
+    </w:rPr>
+  </w:style>
+  <w:style w:type="character" w:styleId="ListLabel1195">
+    <w:name w:val="ListLabel 1195"/>
+    <w:qFormat/>
+    <w:rPr>
+      <w:rFonts w:cs="OpenSymbol"/>
+    </w:rPr>
+  </w:style>
+  <w:style w:type="character" w:styleId="ListLabel1196">
+    <w:name w:val="ListLabel 1196"/>
+    <w:qFormat/>
+    <w:rPr>
+      <w:rFonts w:cs="OpenSymbol"/>
+    </w:rPr>
+  </w:style>
+  <w:style w:type="character" w:styleId="ListLabel1197">
+    <w:name w:val="ListLabel 1197"/>
+    <w:qFormat/>
+    <w:rPr>
+      <w:rFonts w:cs="OpenSymbol"/>
+    </w:rPr>
+  </w:style>
+  <w:style w:type="character" w:styleId="ListLabel1198">
+    <w:name w:val="ListLabel 1198"/>
+    <w:qFormat/>
+    <w:rPr>
+      <w:rFonts w:cs="OpenSymbol"/>
+    </w:rPr>
+  </w:style>
+  <w:style w:type="character" w:styleId="ListLabel1199">
+    <w:name w:val="ListLabel 1199"/>
+    <w:qFormat/>
+    <w:rPr>
+      <w:rFonts w:cs="OpenSymbol"/>
+    </w:rPr>
+  </w:style>
+  <w:style w:type="character" w:styleId="ListLabel1200">
+    <w:name w:val="ListLabel 1200"/>
+    <w:qFormat/>
+    <w:rPr>
+      <w:rFonts w:cs="OpenSymbol"/>
+    </w:rPr>
+  </w:style>
+  <w:style w:type="character" w:styleId="ListLabel1201">
+    <w:name w:val="ListLabel 1201"/>
+    <w:qFormat/>
+    <w:rPr>
+      <w:rFonts w:cs="OpenSymbol"/>
+    </w:rPr>
+  </w:style>
+  <w:style w:type="character" w:styleId="ListLabel1202">
+    <w:name w:val="ListLabel 1202"/>
+    <w:qFormat/>
+    <w:rPr>
+      <w:rFonts w:cs="OpenSymbol"/>
+    </w:rPr>
+  </w:style>
+  <w:style w:type="character" w:styleId="ListLabel1203">
+    <w:name w:val="ListLabel 1203"/>
+    <w:qFormat/>
+    <w:rPr>
+      <w:rFonts w:cs="OpenSymbol"/>
+    </w:rPr>
+  </w:style>
+  <w:style w:type="character" w:styleId="ListLabel1204">
+    <w:name w:val="ListLabel 1204"/>
+    <w:qFormat/>
+    <w:rPr>
+      <w:rFonts w:cs="OpenSymbol"/>
+    </w:rPr>
+  </w:style>
+  <w:style w:type="character" w:styleId="ListLabel1205">
+    <w:name w:val="ListLabel 1205"/>
+    <w:qFormat/>
+    <w:rPr>
+      <w:rFonts w:cs="OpenSymbol"/>
+    </w:rPr>
+  </w:style>
+  <w:style w:type="character" w:styleId="ListLabel1206">
+    <w:name w:val="ListLabel 1206"/>
+    <w:qFormat/>
+    <w:rPr>
+      <w:rFonts w:cs="OpenSymbol"/>
+    </w:rPr>
+  </w:style>
+  <w:style w:type="character" w:styleId="ListLabel1207">
+    <w:name w:val="ListLabel 1207"/>
+    <w:qFormat/>
+    <w:rPr>
+      <w:rFonts w:cs="OpenSymbol"/>
+    </w:rPr>
+  </w:style>
+  <w:style w:type="character" w:styleId="ListLabel1208">
+    <w:name w:val="ListLabel 1208"/>
+    <w:qFormat/>
+    <w:rPr>
+      <w:rFonts w:cs="OpenSymbol"/>
+    </w:rPr>
+  </w:style>
+  <w:style w:type="character" w:styleId="ListLabel1209">
+    <w:name w:val="ListLabel 1209"/>
+    <w:qFormat/>
+    <w:rPr>
+      <w:rFonts w:cs="OpenSymbol"/>
+    </w:rPr>
+  </w:style>
+  <w:style w:type="character" w:styleId="ListLabel1210">
+    <w:name w:val="ListLabel 1210"/>
+    <w:qFormat/>
+    <w:rPr>
+      <w:rFonts w:cs="OpenSymbol"/>
+    </w:rPr>
+  </w:style>
+  <w:style w:type="character" w:styleId="ListLabel1211">
+    <w:name w:val="ListLabel 1211"/>
+    <w:qFormat/>
+    <w:rPr>
+      <w:rFonts w:cs="OpenSymbol"/>
+    </w:rPr>
+  </w:style>
+  <w:style w:type="character" w:styleId="ListLabel1212">
+    <w:name w:val="ListLabel 1212"/>
+    <w:qFormat/>
+    <w:rPr>
+      <w:rFonts w:cs="OpenSymbol"/>
+    </w:rPr>
+  </w:style>
+  <w:style w:type="character" w:styleId="ListLabel1213">
+    <w:name w:val="ListLabel 1213"/>
+    <w:qFormat/>
+    <w:rPr>
+      <w:rFonts w:cs="OpenSymbol"/>
+    </w:rPr>
+  </w:style>
+  <w:style w:type="character" w:styleId="ListLabel1214">
+    <w:name w:val="ListLabel 1214"/>
+    <w:qFormat/>
+    <w:rPr>
+      <w:rFonts w:cs="OpenSymbol"/>
+    </w:rPr>
+  </w:style>
+  <w:style w:type="character" w:styleId="ListLabel1215">
+    <w:name w:val="ListLabel 1215"/>
+    <w:qFormat/>
+    <w:rPr>
+      <w:rFonts w:cs="OpenSymbol"/>
+    </w:rPr>
+  </w:style>
+  <w:style w:type="character" w:styleId="ListLabel1216">
+    <w:name w:val="ListLabel 1216"/>
+    <w:qFormat/>
+    <w:rPr>
+      <w:rFonts w:cs="OpenSymbol"/>
+    </w:rPr>
+  </w:style>
+  <w:style w:type="character" w:styleId="ListLabel1217">
+    <w:name w:val="ListLabel 1217"/>
+    <w:qFormat/>
+    <w:rPr>
+      <w:rFonts w:cs="OpenSymbol"/>
+    </w:rPr>
+  </w:style>
+  <w:style w:type="character" w:styleId="ListLabel1218">
+    <w:name w:val="ListLabel 1218"/>
+    <w:qFormat/>
+    <w:rPr>
+      <w:rFonts w:cs="OpenSymbol"/>
+    </w:rPr>
+  </w:style>
+  <w:style w:type="character" w:styleId="ListLabel1219">
+    <w:name w:val="ListLabel 1219"/>
+    <w:qFormat/>
+    <w:rPr>
+      <w:rFonts w:cs="OpenSymbol"/>
+    </w:rPr>
+  </w:style>
+  <w:style w:type="character" w:styleId="ListLabel1220">
+    <w:name w:val="ListLabel 1220"/>
+    <w:qFormat/>
+    <w:rPr>
+      <w:rFonts w:cs="OpenSymbol"/>
+    </w:rPr>
+  </w:style>
+  <w:style w:type="character" w:styleId="ListLabel1221">
+    <w:name w:val="ListLabel 1221"/>
+    <w:qFormat/>
+    <w:rPr>
+      <w:rFonts w:cs="OpenSymbol"/>
+    </w:rPr>
+  </w:style>
+  <w:style w:type="character" w:styleId="ListLabel1222">
+    <w:name w:val="ListLabel 1222"/>
+    <w:qFormat/>
+    <w:rPr>
+      <w:rFonts w:cs="OpenSymbol"/>
+    </w:rPr>
+  </w:style>
+  <w:style w:type="character" w:styleId="ListLabel1223">
+    <w:name w:val="ListLabel 1223"/>
+    <w:qFormat/>
+    <w:rPr>
+      <w:rFonts w:cs="OpenSymbol"/>
+    </w:rPr>
+  </w:style>
+  <w:style w:type="character" w:styleId="ListLabel1224">
+    <w:name w:val="ListLabel 1224"/>
+    <w:qFormat/>
+    <w:rPr>
+      <w:rFonts w:cs="OpenSymbol"/>
+    </w:rPr>
+  </w:style>
+  <w:style w:type="character" w:styleId="ListLabel1225">
+    <w:name w:val="ListLabel 1225"/>
+    <w:qFormat/>
+    <w:rPr>
+      <w:rFonts w:cs="OpenSymbol"/>
+    </w:rPr>
+  </w:style>
+  <w:style w:type="character" w:styleId="ListLabel1226">
+    <w:name w:val="ListLabel 1226"/>
+    <w:qFormat/>
+    <w:rPr>
+      <w:rFonts w:cs="OpenSymbol"/>
+    </w:rPr>
+  </w:style>
+  <w:style w:type="character" w:styleId="ListLabel1227">
+    <w:name w:val="ListLabel 1227"/>
+    <w:qFormat/>
+    <w:rPr>
+      <w:rFonts w:cs="OpenSymbol"/>
+    </w:rPr>
+  </w:style>
+  <w:style w:type="character" w:styleId="ListLabel1228">
+    <w:name w:val="ListLabel 1228"/>
+    <w:qFormat/>
+    <w:rPr>
+      <w:rFonts w:cs="OpenSymbol"/>
+    </w:rPr>
+  </w:style>
+  <w:style w:type="character" w:styleId="ListLabel1229">
+    <w:name w:val="ListLabel 1229"/>
+    <w:qFormat/>
+    <w:rPr>
+      <w:rFonts w:cs="OpenSymbol"/>
+    </w:rPr>
+  </w:style>
+  <w:style w:type="character" w:styleId="ListLabel1230">
+    <w:name w:val="ListLabel 1230"/>
+    <w:qFormat/>
+    <w:rPr>
+      <w:rFonts w:cs="OpenSymbol"/>
+    </w:rPr>
+  </w:style>
+  <w:style w:type="character" w:styleId="ListLabel1231">
+    <w:name w:val="ListLabel 1231"/>
+    <w:qFormat/>
+    <w:rPr>
+      <w:rFonts w:cs="OpenSymbol"/>
+    </w:rPr>
+  </w:style>
+  <w:style w:type="character" w:styleId="ListLabel1232">
+    <w:name w:val="ListLabel 1232"/>
+    <w:qFormat/>
+    <w:rPr>
+      <w:rFonts w:cs="OpenSymbol"/>
+    </w:rPr>
+  </w:style>
+  <w:style w:type="character" w:styleId="ListLabel1233">
+    <w:name w:val="ListLabel 1233"/>
+    <w:qFormat/>
+    <w:rPr>
+      <w:rFonts w:cs="OpenSymbol"/>
+    </w:rPr>
+  </w:style>
+  <w:style w:type="character" w:styleId="ListLabel1234">
+    <w:name w:val="ListLabel 1234"/>
+    <w:qFormat/>
+    <w:rPr>
+      <w:rFonts w:cs="OpenSymbol"/>
+    </w:rPr>
+  </w:style>
+  <w:style w:type="character" w:styleId="ListLabel1235">
+    <w:name w:val="ListLabel 1235"/>
+    <w:qFormat/>
+    <w:rPr>
+      <w:rFonts w:cs="OpenSymbol"/>
+    </w:rPr>
+  </w:style>
+  <w:style w:type="character" w:styleId="ListLabel1236">
+    <w:name w:val="ListLabel 1236"/>
+    <w:qFormat/>
+    <w:rPr>
+      <w:rFonts w:cs="OpenSymbol"/>
+    </w:rPr>
+  </w:style>
+  <w:style w:type="character" w:styleId="ListLabel1237">
+    <w:name w:val="ListLabel 1237"/>
+    <w:qFormat/>
+    <w:rPr>
+      <w:rFonts w:cs="OpenSymbol"/>
+    </w:rPr>
+  </w:style>
+  <w:style w:type="character" w:styleId="ListLabel1238">
+    <w:name w:val="ListLabel 1238"/>
+    <w:qFormat/>
+    <w:rPr>
+      <w:rFonts w:cs="OpenSymbol"/>
+    </w:rPr>
+  </w:style>
+  <w:style w:type="character" w:styleId="ListLabel1239">
+    <w:name w:val="ListLabel 1239"/>
+    <w:qFormat/>
+    <w:rPr>
+      <w:rFonts w:cs="OpenSymbol"/>
+    </w:rPr>
+  </w:style>
+  <w:style w:type="character" w:styleId="ListLabel1240">
+    <w:name w:val="ListLabel 1240"/>
+    <w:qFormat/>
+    <w:rPr>
+      <w:rFonts w:cs="OpenSymbol"/>
+    </w:rPr>
+  </w:style>
+  <w:style w:type="character" w:styleId="ListLabel1241">
+    <w:name w:val="ListLabel 1241"/>
+    <w:qFormat/>
+    <w:rPr>
+      <w:rFonts w:cs="OpenSymbol"/>
+    </w:rPr>
+  </w:style>
+  <w:style w:type="character" w:styleId="ListLabel1242">
+    <w:name w:val="ListLabel 1242"/>
+    <w:qFormat/>
+    <w:rPr>
+      <w:rFonts w:cs="OpenSymbol"/>
+    </w:rPr>
+  </w:style>
+  <w:style w:type="character" w:styleId="ListLabel1243">
+    <w:name w:val="ListLabel 1243"/>
+    <w:qFormat/>
+    <w:rPr>
+      <w:rFonts w:cs="OpenSymbol"/>
+    </w:rPr>
+  </w:style>
+  <w:style w:type="character" w:styleId="ListLabel1244">
+    <w:name w:val="ListLabel 1244"/>
+    <w:qFormat/>
+    <w:rPr>
+      <w:rFonts w:cs="OpenSymbol"/>
+    </w:rPr>
+  </w:style>
+  <w:style w:type="character" w:styleId="ListLabel1245">
+    <w:name w:val="ListLabel 1245"/>
+    <w:qFormat/>
+    <w:rPr>
+      <w:rFonts w:cs="OpenSymbol"/>
+    </w:rPr>
+  </w:style>
+  <w:style w:type="character" w:styleId="ListLabel1246">
+    <w:name w:val="ListLabel 1246"/>
+    <w:qFormat/>
+    <w:rPr>
+      <w:rFonts w:cs="OpenSymbol"/>
+    </w:rPr>
+  </w:style>
+  <w:style w:type="character" w:styleId="ListLabel1247">
+    <w:name w:val="ListLabel 1247"/>
+    <w:qFormat/>
+    <w:rPr>
+      <w:rFonts w:cs="OpenSymbol"/>
+    </w:rPr>
+  </w:style>
+  <w:style w:type="character" w:styleId="ListLabel1248">
+    <w:name w:val="ListLabel 1248"/>
+    <w:qFormat/>
+    <w:rPr>
+      <w:rFonts w:cs="OpenSymbol"/>
+    </w:rPr>
+  </w:style>
+  <w:style w:type="character" w:styleId="ListLabel1249">
+    <w:name w:val="ListLabel 1249"/>
+    <w:qFormat/>
+    <w:rPr>
+      <w:rFonts w:cs="OpenSymbol"/>
+    </w:rPr>
+  </w:style>
+  <w:style w:type="character" w:styleId="ListLabel1250">
+    <w:name w:val="ListLabel 1250"/>
+    <w:qFormat/>
+    <w:rPr>
+      <w:rFonts w:cs="OpenSymbol"/>
+    </w:rPr>
+  </w:style>
+  <w:style w:type="character" w:styleId="ListLabel1251">
+    <w:name w:val="ListLabel 1251"/>
+    <w:qFormat/>
+    <w:rPr>
+      <w:rFonts w:cs="OpenSymbol"/>
+    </w:rPr>
+  </w:style>
   <w:style w:type="paragraph" w:styleId="Heading">
     <w:name w:val="Heading"/>
     <w:basedOn w:val="Normal"/>

--- a/forinterviews/c_basics.docx
+++ b/forinterviews/c_basics.docx
@@ -1,6 +1,6 @@
 
 <file path=word/document.xml><?xml version="1.0" encoding="utf-8"?>
-<w:document xmlns:o="urn:schemas-microsoft-com:office:office" xmlns:r="http://schemas.openxmlformats.org/officeDocument/2006/relationships" xmlns:v="urn:schemas-microsoft-com:vml" xmlns:w="http://schemas.openxmlformats.org/wordprocessingml/2006/main" xmlns:w10="urn:schemas-microsoft-com:office:word" xmlns:wp="http://schemas.openxmlformats.org/drawingml/2006/wordprocessingDrawing" xmlns:wps="http://schemas.microsoft.com/office/word/2010/wordprocessingShape" xmlns:wpg="http://schemas.microsoft.com/office/word/2010/wordprocessingGroup" xmlns:mc="http://schemas.openxmlformats.org/markup-compatibility/2006" xmlns:wp14="http://schemas.microsoft.com/office/word/2010/wordprocessingDrawing" xmlns:w14="http://schemas.microsoft.com/office/word/2010/wordml" mc:Ignorable="w14 wp14">
+<w:document xmlns:o="urn:schemas-microsoft-com:office:office" xmlns:r="http://schemas.openxmlformats.org/officeDocument/2006/relationships" xmlns:v="urn:schemas-microsoft-com:vml" xmlns:w="http://schemas.openxmlformats.org/wordprocessingml/2006/main" xmlns:w10="urn:schemas-microsoft-com:office:word" xmlns:wp="http://schemas.openxmlformats.org/drawingml/2006/wordprocessingDrawing">
   <w:body>
     <w:p>
       <w:pPr>
@@ -32,7 +32,9 @@
       <w:pPr>
         <w:pStyle w:val="PreformattedText"/>
         <w:spacing w:before="0" w:after="283"/>
-        <w:rPr/>
+        <w:rPr>
+          <w:rStyle w:val="StrongEmphasis"/>
+        </w:rPr>
       </w:pPr>
       <w:r>
         <w:rPr>
@@ -64,7 +66,9 @@
           <w:ilvl w:val="1"/>
           <w:numId w:val="7"/>
         </w:numPr>
-        <w:rPr/>
+        <w:rPr>
+          <w:rStyle w:val="StrongEmphasis"/>
+        </w:rPr>
       </w:pPr>
       <w:r>
         <w:rPr>
@@ -108,7 +112,7 @@
           <w:tab w:val="left" w:pos="0" w:leader="none"/>
         </w:tabs>
         <w:spacing w:before="0" w:after="0"/>
-        <w:ind w:left="707" w:hanging="283"/>
+        <w:ind w:left="707" w:right="0" w:hanging="283"/>
         <w:rPr/>
       </w:pPr>
       <w:r>
@@ -127,7 +131,7 @@
           <w:tab w:val="left" w:pos="0" w:leader="none"/>
         </w:tabs>
         <w:spacing w:before="0" w:after="0"/>
-        <w:ind w:left="707" w:hanging="283"/>
+        <w:ind w:left="707" w:right="0" w:hanging="283"/>
         <w:rPr/>
       </w:pPr>
       <w:r>
@@ -146,7 +150,7 @@
           <w:tab w:val="left" w:pos="0" w:leader="none"/>
         </w:tabs>
         <w:spacing w:before="0" w:after="0"/>
-        <w:ind w:left="707" w:hanging="283"/>
+        <w:ind w:left="707" w:right="0" w:hanging="283"/>
         <w:rPr/>
       </w:pPr>
       <w:r>
@@ -164,7 +168,7 @@
         <w:tabs>
           <w:tab w:val="left" w:pos="0" w:leader="none"/>
         </w:tabs>
-        <w:ind w:left="707" w:hanging="283"/>
+        <w:ind w:left="707" w:right="0" w:hanging="283"/>
         <w:rPr/>
       </w:pPr>
       <w:r>
@@ -212,7 +216,10 @@
           <w:ilvl w:val="1"/>
           <w:numId w:val="7"/>
         </w:numPr>
-        <w:rPr/>
+        <w:rPr>
+          <w:rStyle w:val="StrongEmphasis"/>
+          <w:u w:val="single"/>
+        </w:rPr>
       </w:pPr>
       <w:r>
         <w:rPr>
@@ -243,7 +250,7 @@
           <w:tab w:val="left" w:pos="0" w:leader="none"/>
         </w:tabs>
         <w:spacing w:before="0" w:after="0"/>
-        <w:ind w:left="707" w:hanging="283"/>
+        <w:ind w:left="707" w:right="0" w:hanging="283"/>
         <w:rPr/>
       </w:pPr>
       <w:r>
@@ -262,7 +269,7 @@
           <w:tab w:val="left" w:pos="0" w:leader="none"/>
         </w:tabs>
         <w:spacing w:before="0" w:after="0"/>
-        <w:ind w:left="707" w:hanging="283"/>
+        <w:ind w:left="707" w:right="0" w:hanging="283"/>
         <w:rPr/>
       </w:pPr>
       <w:r>
@@ -280,7 +287,7 @@
         <w:tabs>
           <w:tab w:val="left" w:pos="0" w:leader="none"/>
         </w:tabs>
-        <w:ind w:left="707" w:hanging="283"/>
+        <w:ind w:left="707" w:right="0" w:hanging="283"/>
         <w:rPr/>
       </w:pPr>
       <w:r>
@@ -322,7 +329,6 @@
       <w:pPr>
         <w:pStyle w:val="TextBody"/>
         <w:rPr>
-          <w:b/>
           <w:b/>
           <w:bCs/>
         </w:rPr>
@@ -338,7 +344,9 @@
     <w:p>
       <w:pPr>
         <w:pStyle w:val="TextBody"/>
-        <w:rPr/>
+        <w:rPr>
+          <w:rStyle w:val="StrongEmphasis"/>
+        </w:rPr>
       </w:pPr>
       <w:r>
         <w:rPr/>
@@ -363,7 +371,7 @@
           <w:tab w:val="left" w:pos="0" w:leader="none"/>
         </w:tabs>
         <w:spacing w:before="0" w:after="0"/>
-        <w:ind w:left="707" w:hanging="283"/>
+        <w:ind w:left="707" w:right="0" w:hanging="283"/>
         <w:rPr/>
       </w:pPr>
       <w:r>
@@ -382,7 +390,7 @@
           <w:tab w:val="left" w:pos="0" w:leader="none"/>
         </w:tabs>
         <w:spacing w:before="0" w:after="0"/>
-        <w:ind w:left="707" w:hanging="283"/>
+        <w:ind w:left="707" w:right="0" w:hanging="283"/>
         <w:rPr/>
       </w:pPr>
       <w:r>
@@ -400,7 +408,7 @@
         <w:tabs>
           <w:tab w:val="left" w:pos="0" w:leader="none"/>
         </w:tabs>
-        <w:ind w:left="707" w:hanging="283"/>
+        <w:ind w:left="707" w:right="0" w:hanging="283"/>
         <w:rPr/>
       </w:pPr>
       <w:r>
@@ -422,13 +430,16 @@
           <w:numId w:val="7"/>
         </w:numPr>
         <w:jc w:val="left"/>
-        <w:rPr/>
-      </w:pPr>
-      <w:r>
         <w:rPr>
           <w:rStyle w:val="StrongEmphasis"/>
           <w:u w:val="single"/>
         </w:rPr>
+      </w:pPr>
+      <w:r>
+        <w:rPr>
+          <w:rStyle w:val="StrongEmphasis"/>
+          <w:u w:val="single"/>
+        </w:rPr>
         <w:t xml:space="preserve">Compiling </w:t>
       </w:r>
     </w:p>
@@ -436,26 +447,29 @@
       <w:pPr>
         <w:pStyle w:val="TextBody"/>
         <w:jc w:val="left"/>
-        <w:rPr>
-          <w:b/>
-          <w:b/>
-          <w:bCs/>
-        </w:rPr>
-      </w:pPr>
-      <w:r>
         <w:rPr>
           <w:rStyle w:val="StrongEmphasis"/>
           <w:b/>
           <w:bCs/>
           <w:u w:val="none"/>
         </w:rPr>
+      </w:pPr>
+      <w:r>
+        <w:rPr>
+          <w:rStyle w:val="StrongEmphasis"/>
+          <w:b/>
+          <w:bCs/>
+          <w:u w:val="none"/>
+        </w:rPr>
         <w:t>$gcc -S filename.c</w:t>
       </w:r>
     </w:p>
     <w:p>
       <w:pPr>
         <w:pStyle w:val="TextBody"/>
-        <w:rPr/>
+        <w:rPr>
+          <w:rStyle w:val="StrongEmphasis"/>
+        </w:rPr>
       </w:pPr>
       <w:r>
         <w:rPr/>
@@ -485,20 +499,25 @@
           <w:ilvl w:val="1"/>
           <w:numId w:val="7"/>
         </w:numPr>
-        <w:rPr/>
-      </w:pPr>
-      <w:r>
         <w:rPr>
           <w:rStyle w:val="StrongEmphasis"/>
           <w:u w:val="single"/>
         </w:rPr>
+      </w:pPr>
+      <w:r>
+        <w:rPr>
+          <w:rStyle w:val="StrongEmphasis"/>
+          <w:u w:val="single"/>
+        </w:rPr>
         <w:t>Assembly</w:t>
       </w:r>
     </w:p>
     <w:p>
       <w:pPr>
         <w:pStyle w:val="TextBody"/>
-        <w:rPr/>
+        <w:rPr>
+          <w:rStyle w:val="StrongEmphasis"/>
+        </w:rPr>
       </w:pPr>
       <w:r>
         <w:rPr/>
@@ -525,16 +544,26 @@
       <w:pPr>
         <w:pStyle w:val="TextBody"/>
         <w:rPr>
-          <w:b/>
-          <w:b/>
-          <w:bCs/>
-        </w:rPr>
-      </w:pPr>
-      <w:r>
-        <w:rPr>
           <w:rStyle w:val="StrongEmphasis"/>
         </w:rPr>
-        <w:t>$gcc -C filename.c</w:t>
+      </w:pPr>
+      <w:r>
+        <w:rPr>
+          <w:rStyle w:val="StrongEmphasis"/>
+        </w:rPr>
+        <w:t>$gcc -</w:t>
+      </w:r>
+      <w:r>
+        <w:rPr>
+          <w:rStyle w:val="StrongEmphasis"/>
+        </w:rPr>
+        <w:t>C</w:t>
+      </w:r>
+      <w:r>
+        <w:rPr>
+          <w:rStyle w:val="StrongEmphasis"/>
+        </w:rPr>
+        <w:t xml:space="preserve"> filename.c</w:t>
       </w:r>
     </w:p>
     <w:p>
@@ -544,13 +573,16 @@
           <w:ilvl w:val="1"/>
           <w:numId w:val="7"/>
         </w:numPr>
-        <w:rPr/>
-      </w:pPr>
-      <w:r>
         <w:rPr>
           <w:rStyle w:val="StrongEmphasis"/>
           <w:u w:val="single"/>
         </w:rPr>
+      </w:pPr>
+      <w:r>
+        <w:rPr>
+          <w:rStyle w:val="StrongEmphasis"/>
+          <w:u w:val="single"/>
+        </w:rPr>
         <w:t>Linking</w:t>
       </w:r>
     </w:p>
@@ -588,25 +620,25 @@
       <w:pPr>
         <w:pStyle w:val="TextBody"/>
         <w:rPr>
-          <w:highlight w:val="yellow"/>
-        </w:rPr>
-      </w:pPr>
-      <w:r>
-        <w:rPr>
-          <w:highlight w:val="yellow"/>
+          <w:shd w:fill="FFFF00" w:val="clear"/>
+        </w:rPr>
+      </w:pPr>
+      <w:r>
+        <w:rPr>
+          <w:shd w:fill="FFFF00" w:val="clear"/>
         </w:rPr>
         <w:t xml:space="preserve">In computer science, a </w:t>
       </w:r>
       <w:r>
         <w:rPr>
           <w:b/>
-          <w:highlight w:val="yellow"/>
+          <w:shd w:fill="FFFF00" w:val="clear"/>
         </w:rPr>
         <w:t>linker</w:t>
       </w:r>
       <w:r>
         <w:rPr>
-          <w:highlight w:val="yellow"/>
+          <w:shd w:fill="FFFF00" w:val="clear"/>
         </w:rPr>
         <w:t xml:space="preserve"> is a computer program that takes one or more object files generated by a compiler and combines them into one, executable program. Computer programs are usually made up of multiple modules that span separate object files, each being a compiled computer program.</w:t>
       </w:r>
@@ -615,7 +647,6 @@
       <w:pPr>
         <w:pStyle w:val="TextBody"/>
         <w:rPr>
-          <w:b/>
           <w:b/>
           <w:bCs/>
         </w:rPr>
@@ -635,7 +666,10 @@
           <w:ilvl w:val="0"/>
           <w:numId w:val="7"/>
         </w:numPr>
-        <w:rPr/>
+        <w:rPr>
+          <w:b/>
+          <w:bCs/>
+        </w:rPr>
       </w:pPr>
       <w:r>
         <w:rPr>
@@ -654,28 +688,30 @@
         </w:numPr>
         <w:jc w:val="both"/>
         <w:rPr>
-          <w:b/>
-          <w:b/>
-          <w:bCs/>
-        </w:rPr>
-      </w:pPr>
-      <w:r>
-        <w:rPr>
           <w:b w:val="false"/>
           <w:bCs w:val="false"/>
           <w:sz w:val="24"/>
           <w:szCs w:val="24"/>
-          <w:highlight w:val="yellow"/>
-        </w:rPr>
-        <w:t xml:space="preserve"> </w:t>
-      </w:r>
+          <w:shd w:fill="FFFF00" w:val="clear"/>
+        </w:rPr>
+      </w:pPr>
       <w:r>
         <w:rPr>
           <w:b w:val="false"/>
           <w:bCs w:val="false"/>
           <w:sz w:val="24"/>
           <w:szCs w:val="24"/>
-          <w:highlight w:val="yellow"/>
+          <w:shd w:fill="FFFF00" w:val="clear"/>
+        </w:rPr>
+        <w:t xml:space="preserve"> </w:t>
+      </w:r>
+      <w:r>
+        <w:rPr>
+          <w:b w:val="false"/>
+          <w:bCs w:val="false"/>
+          <w:sz w:val="24"/>
+          <w:szCs w:val="24"/>
+          <w:shd w:fill="FFFF00" w:val="clear"/>
         </w:rPr>
         <w:t>Storage Classes are used to describe about the features of a variable/function. These feature basically include the scope, visibility and life-time which help us to trace the existence of a particular variable during the runtime of a program.</w:t>
       </w:r>
@@ -683,7 +719,10 @@
     <w:p>
       <w:pPr>
         <w:pStyle w:val="Normal"/>
-        <w:rPr/>
+        <w:rPr>
+          <w:b/>
+          <w:bCs/>
+        </w:rPr>
       </w:pPr>
       <w:r>
         <w:rPr/>
@@ -692,11 +731,16 @@
       <w:r>
         <w:rPr>
           <w:rStyle w:val="StrongEmphasis"/>
+          <w:b/>
+          <w:bCs/>
         </w:rPr>
         <w:t>C language uses 4 storage classes</w:t>
       </w:r>
       <w:r>
-        <w:rPr/>
+        <w:rPr>
+          <w:b/>
+          <w:bCs/>
+        </w:rPr>
         <w:t>, namely:</w:t>
       </w:r>
     </w:p>
@@ -708,7 +752,7 @@
       <w:r>
         <w:rPr/>
         <w:drawing>
-          <wp:anchor behindDoc="0" distT="0" distB="0" distL="0" distR="0" simplePos="0" locked="0" layoutInCell="1" allowOverlap="1" relativeHeight="4">
+          <wp:anchor behindDoc="0" distT="0" distB="0" distL="0" distR="0" simplePos="0" locked="0" layoutInCell="1" allowOverlap="1" relativeHeight="2">
             <wp:simplePos x="0" y="0"/>
             <wp:positionH relativeFrom="column">
               <wp:posOffset>-160655</wp:posOffset>
@@ -716,10 +760,10 @@
             <wp:positionV relativeFrom="paragraph">
               <wp:posOffset>115570</wp:posOffset>
             </wp:positionV>
-            <wp:extent cx="6120130" cy="3289300"/>
+            <wp:extent cx="6120130" cy="3288665"/>
             <wp:effectExtent l="0" t="0" r="0" b="0"/>
             <wp:wrapSquare wrapText="largest"/>
-            <wp:docPr id="1" name="Image1" descr=""/>
+            <wp:docPr id="0" name="Picture" descr=""/>
             <wp:cNvGraphicFramePr>
               <a:graphicFrameLocks xmlns:a="http://schemas.openxmlformats.org/drawingml/2006/main" noChangeAspect="1"/>
             </wp:cNvGraphicFramePr>
@@ -727,7 +771,7 @@
               <a:graphicData uri="http://schemas.openxmlformats.org/drawingml/2006/picture">
                 <pic:pic xmlns:pic="http://schemas.openxmlformats.org/drawingml/2006/picture">
                   <pic:nvPicPr>
-                    <pic:cNvPr id="1" name="Image1" descr=""/>
+                    <pic:cNvPr id="0" name="Picture" descr=""/>
                     <pic:cNvPicPr>
                       <a:picLocks noChangeAspect="1" noChangeArrowheads="1"/>
                     </pic:cNvPicPr>
@@ -741,11 +785,18 @@
                   <pic:spPr bwMode="auto">
                     <a:xfrm>
                       <a:off x="0" y="0"/>
-                      <a:ext cx="6120130" cy="3289300"/>
+                      <a:ext cx="6120130" cy="3288665"/>
                     </a:xfrm>
                     <a:prstGeom prst="rect">
                       <a:avLst/>
                     </a:prstGeom>
+                    <a:noFill/>
+                    <a:ln w="9525">
+                      <a:noFill/>
+                      <a:miter lim="800000"/>
+                      <a:headEnd/>
+                      <a:tailEnd/>
+                    </a:ln>
                   </pic:spPr>
                 </pic:pic>
               </a:graphicData>
@@ -757,9 +808,6 @@
     <w:p>
       <w:pPr>
         <w:pStyle w:val="Normal"/>
-        <w:rPr/>
-      </w:pPr>
-      <w:r>
         <w:rPr>
           <w:rStyle w:val="StrongEmphasis"/>
           <w:b/>
@@ -767,105 +815,16 @@
           <w:sz w:val="36"/>
           <w:szCs w:val="36"/>
         </w:rPr>
-        <w:t>Auto Storage Class</w:t>
-      </w:r>
-    </w:p>
-    <w:p>
-      <w:pPr>
-        <w:pStyle w:val="Normal"/>
-        <w:rPr/>
-      </w:pPr>
-      <w:r>
-        <w:rPr>
+      </w:pPr>
+      <w:r>
+        <w:rPr>
+          <w:rStyle w:val="StrongEmphasis"/>
           <w:b/>
           <w:bCs/>
           <w:sz w:val="36"/>
           <w:szCs w:val="36"/>
         </w:rPr>
-        <w:t xml:space="preserve"> </w:t>
-      </w:r>
-      <w:r>
-        <w:rPr/>
-        <w:t xml:space="preserve">This is the default storage class for all the variables declared inside a function or a block. Hence, the keyword auto is rarely used while writing programs in C language. Auto variables can be only accessed within the block/function they have been declared and not outside them (which defines their scope). Of course, these can be accessed within nested blocks within the parent block/function in which the auto variable was declared. However, they can be accessed outside their scope as well using the concept of pointers given here by pointing to the very exact memory location where the variables resides. They are assigned a garbage value by default whenever they are declared. </w:t>
-      </w:r>
-    </w:p>
-    <w:p>
-      <w:pPr>
-        <w:pStyle w:val="TextBody"/>
-        <w:rPr/>
-      </w:pPr>
-      <w:r>
-        <w:rPr/>
-        <w:t xml:space="preserve">The </w:t>
-      </w:r>
-      <w:r>
-        <w:rPr>
-          <w:b/>
-        </w:rPr>
-        <w:t>auto</w:t>
-      </w:r>
-      <w:r>
-        <w:rPr/>
-        <w:t xml:space="preserve"> storage class is the default storage class for all local variables.</w:t>
-      </w:r>
-    </w:p>
-    <w:p>
-      <w:pPr>
-        <w:pStyle w:val="PreformattedText"/>
-        <w:rPr/>
-      </w:pPr>
-      <w:r>
-        <w:rPr/>
-        <w:t>{</w:t>
-      </w:r>
-    </w:p>
-    <w:p>
-      <w:pPr>
-        <w:pStyle w:val="PreformattedText"/>
-        <w:rPr/>
-      </w:pPr>
-      <w:r>
-        <w:rPr/>
-        <w:t xml:space="preserve">   </w:t>
-      </w:r>
-      <w:r>
-        <w:rPr/>
-        <w:t>int mount;</w:t>
-      </w:r>
-    </w:p>
-    <w:p>
-      <w:pPr>
-        <w:pStyle w:val="PreformattedText"/>
-        <w:rPr/>
-      </w:pPr>
-      <w:r>
-        <w:rPr/>
-        <w:t xml:space="preserve">   </w:t>
-      </w:r>
-      <w:r>
-        <w:rPr/>
-        <w:t>auto int month;</w:t>
-      </w:r>
-    </w:p>
-    <w:p>
-      <w:pPr>
-        <w:pStyle w:val="PreformattedText"/>
-        <w:spacing w:before="0" w:after="283"/>
-        <w:rPr/>
-      </w:pPr>
-      <w:r>
-        <w:rPr/>
-        <w:t>}</w:t>
-      </w:r>
-    </w:p>
-    <w:p>
-      <w:pPr>
-        <w:pStyle w:val="TextBody"/>
-        <w:rPr/>
-      </w:pPr>
-      <w:r>
-        <w:rPr/>
-        <w:t>The example above defines two variables with in the same storage class. 'auto' can only be used within functions, i.e., local variables.</w:t>
+        <w:t>Auto Storage Class</w:t>
       </w:r>
     </w:p>
     <w:p>
@@ -883,19 +842,120 @@
         <w:t xml:space="preserve"> </w:t>
       </w:r>
       <w:r>
+        <w:rPr/>
+        <w:t xml:space="preserve">This is the default storage class for all the variables declared inside a function or a block. Hence, the keyword auto is rarely used while writing programs in C language. Auto variables can be only accessed within the block/function they have been declared and not outside them (which defines their scope). Of course, these can be accessed within nested blocks within the parent block/function in which the auto variable was declared. However, they can be accessed outside their scope as well using the concept of pointers given here by pointing to the very exact memory location where the variables resides. They are assigned a garbage value by default whenever they are declared. </w:t>
+      </w:r>
+    </w:p>
+    <w:p>
+      <w:pPr>
+        <w:pStyle w:val="TextBody"/>
+        <w:rPr/>
+      </w:pPr>
+      <w:r>
+        <w:rPr/>
+        <w:t xml:space="preserve">The </w:t>
+      </w:r>
+      <w:r>
+        <w:rPr>
+          <w:b/>
+        </w:rPr>
+        <w:t>auto</w:t>
+      </w:r>
+      <w:r>
+        <w:rPr/>
+        <w:t xml:space="preserve"> storage class is the default storage class for all local variables.</w:t>
+      </w:r>
+    </w:p>
+    <w:p>
+      <w:pPr>
+        <w:pStyle w:val="PreformattedText"/>
+        <w:rPr/>
+      </w:pPr>
+      <w:r>
+        <w:rPr/>
+        <w:t>{</w:t>
+      </w:r>
+    </w:p>
+    <w:p>
+      <w:pPr>
+        <w:pStyle w:val="PreformattedText"/>
+        <w:rPr/>
+      </w:pPr>
+      <w:r>
+        <w:rPr/>
+        <w:t xml:space="preserve">   </w:t>
+      </w:r>
+      <w:r>
+        <w:rPr/>
+        <w:t>int mount;</w:t>
+      </w:r>
+    </w:p>
+    <w:p>
+      <w:pPr>
+        <w:pStyle w:val="PreformattedText"/>
+        <w:rPr/>
+      </w:pPr>
+      <w:r>
+        <w:rPr/>
+        <w:t xml:space="preserve">   </w:t>
+      </w:r>
+      <w:r>
+        <w:rPr/>
+        <w:t>auto int month;</w:t>
+      </w:r>
+    </w:p>
+    <w:p>
+      <w:pPr>
+        <w:pStyle w:val="PreformattedText"/>
+        <w:spacing w:before="0" w:after="283"/>
+        <w:rPr/>
+      </w:pPr>
+      <w:r>
+        <w:rPr/>
+        <w:t>}</w:t>
+      </w:r>
+    </w:p>
+    <w:p>
+      <w:pPr>
+        <w:pStyle w:val="TextBody"/>
+        <w:rPr/>
+      </w:pPr>
+      <w:r>
+        <w:rPr/>
+        <w:t>The example above defines two variables with in the same storage class. 'auto' can only be used within functions, i.e., local variables.</w:t>
+      </w:r>
+    </w:p>
+    <w:p>
+      <w:pPr>
+        <w:pStyle w:val="Normal"/>
+        <w:rPr>
+          <w:sz w:val="36"/>
+          <w:szCs w:val="36"/>
+        </w:rPr>
+      </w:pPr>
+      <w:r>
         <w:rPr>
           <w:b/>
           <w:bCs/>
           <w:sz w:val="36"/>
           <w:szCs w:val="36"/>
         </w:rPr>
-        <w:t>Extern Storage Class</w:t>
-      </w:r>
-      <w:r>
-        <w:rPr>
+        <w:t xml:space="preserve"> </w:t>
+      </w:r>
+      <w:r>
+        <w:rPr>
+          <w:b/>
+          <w:bCs/>
           <w:sz w:val="36"/>
           <w:szCs w:val="36"/>
         </w:rPr>
+        <w:t>Extern Storage Class</w:t>
+      </w:r>
+      <w:r>
+        <w:rPr>
+          <w:sz w:val="36"/>
+          <w:szCs w:val="36"/>
+        </w:rPr>
         <w:t xml:space="preserve"> </w:t>
       </w:r>
     </w:p>
@@ -969,7 +1029,6 @@
       <w:pPr>
         <w:pStyle w:val="TextBody"/>
         <w:rPr>
-          <w:b/>
           <w:b/>
         </w:rPr>
       </w:pPr>
@@ -1083,7 +1142,6 @@
       <w:pPr>
         <w:pStyle w:val="TextBody"/>
         <w:rPr>
-          <w:b/>
           <w:b/>
         </w:rPr>
       </w:pPr>
@@ -1648,11 +1706,7 @@
     <w:p>
       <w:pPr>
         <w:pStyle w:val="TextBody"/>
-        <w:numPr>
-          <w:ilvl w:val="0"/>
-          <w:numId w:val="0"/>
-        </w:numPr>
-        <w:ind w:left="707" w:hanging="0"/>
+        <w:ind w:left="707" w:right="0" w:hanging="0"/>
         <w:rPr/>
       </w:pPr>
       <w:r>
@@ -1661,7 +1715,7 @@
       </w:r>
       <w:r>
         <w:rPr>
-          <w:highlight w:val="yellow"/>
+          <w:shd w:fill="FFFF00" w:val="clear"/>
         </w:rPr>
         <w:t>y few variables which are to be accessed very frequently in a program are declared with the register keyword which improves the running time of the program</w:t>
       </w:r>
@@ -1671,7 +1725,7 @@
       </w:r>
       <w:r>
         <w:rPr>
-          <w:highlight w:val="yellow"/>
+          <w:shd w:fill="FFFF00" w:val="clear"/>
         </w:rPr>
         <w:t>An important and interesting point to be noted here is that we cannot obtain the address of a register variable using pointers.</w:t>
       </w:r>
@@ -1683,31 +1737,27 @@
     <w:p>
       <w:pPr>
         <w:pStyle w:val="TextBody"/>
-        <w:numPr>
-          <w:ilvl w:val="0"/>
-          <w:numId w:val="0"/>
-        </w:numPr>
-        <w:ind w:left="707" w:hanging="0"/>
-        <w:rPr>
-          <w:highlight w:val="yellow"/>
-        </w:rPr>
-      </w:pPr>
-      <w:r>
-        <w:rPr>
-          <w:highlight w:val="yellow"/>
+        <w:ind w:left="707" w:right="0" w:hanging="0"/>
+        <w:rPr>
+          <w:shd w:fill="FFFF00" w:val="clear"/>
+        </w:rPr>
+      </w:pPr>
+      <w:r>
+        <w:rPr>
+          <w:shd w:fill="FFFF00" w:val="clear"/>
         </w:rPr>
         <w:t xml:space="preserve">The </w:t>
       </w:r>
       <w:r>
         <w:rPr>
           <w:b/>
-          <w:highlight w:val="yellow"/>
+          <w:shd w:fill="FFFF00" w:val="clear"/>
         </w:rPr>
         <w:t>register</w:t>
       </w:r>
       <w:r>
         <w:rPr>
-          <w:highlight w:val="yellow"/>
+          <w:shd w:fill="FFFF00" w:val="clear"/>
         </w:rPr>
         <w:t xml:space="preserve"> storage class is used to define local variables that should be stored in a register instead of RAM. This means that the variable has a maximum size equal to the register size (usually one word) and can't have the unary '&amp;' operator applied to it (as it does not have a memory location)</w:t>
       </w:r>
@@ -1781,9 +1831,11 @@
         <w:tabs>
           <w:tab w:val="left" w:pos="0" w:leader="none"/>
         </w:tabs>
-        <w:ind w:left="707" w:hanging="283"/>
+        <w:ind w:left="707" w:right="0" w:hanging="283"/>
         <w:jc w:val="both"/>
-        <w:rPr/>
+        <w:rPr>
+          <w:shd w:fill="FFFF00" w:val="clear"/>
+        </w:rPr>
       </w:pPr>
       <w:r>
         <w:rPr/>
@@ -1791,7 +1843,7 @@
       </w:r>
       <w:r>
         <w:rPr>
-          <w:highlight w:val="yellow"/>
+          <w:shd w:fill="FFFF00" w:val="clear"/>
         </w:rPr>
         <w:t xml:space="preserve">n order to align the data in memory, one or more empty bytes (addresses) are inserted (or left empty) between memory addresses which are allocated for other structure members while memory allocation. This concept is called structure padding. </w:t>
       </w:r>
@@ -1807,15 +1859,15 @@
           <w:tab w:val="left" w:pos="0" w:leader="none"/>
         </w:tabs>
         <w:spacing w:before="0" w:after="0"/>
-        <w:ind w:left="707" w:hanging="283"/>
+        <w:ind w:left="707" w:right="0" w:hanging="283"/>
         <w:jc w:val="both"/>
         <w:rPr>
-          <w:highlight w:val="yellow"/>
-        </w:rPr>
-      </w:pPr>
-      <w:r>
-        <w:rPr>
-          <w:highlight w:val="yellow"/>
+          <w:shd w:fill="FFFF00" w:val="clear"/>
+        </w:rPr>
+      </w:pPr>
+      <w:r>
+        <w:rPr>
+          <w:shd w:fill="FFFF00" w:val="clear"/>
         </w:rPr>
         <w:t xml:space="preserve">Architecture of a computer processor is such a way that it can read 1 word (4 byte in 32 bit processor) from memory at a time. </w:t>
       </w:r>
@@ -1830,15 +1882,15 @@
         <w:tabs>
           <w:tab w:val="left" w:pos="0" w:leader="none"/>
         </w:tabs>
-        <w:ind w:left="707" w:hanging="283"/>
+        <w:ind w:left="707" w:right="0" w:hanging="283"/>
         <w:jc w:val="both"/>
         <w:rPr>
-          <w:highlight w:val="yellow"/>
-        </w:rPr>
-      </w:pPr>
-      <w:r>
-        <w:rPr>
-          <w:highlight w:val="yellow"/>
+          <w:shd w:fill="FFFF00" w:val="clear"/>
+        </w:rPr>
+      </w:pPr>
+      <w:r>
+        <w:rPr>
+          <w:shd w:fill="FFFF00" w:val="clear"/>
         </w:rPr>
         <w:t xml:space="preserve">To make use of this advantage of processor, data are always aligned as 4 bytes package which leads to insert empty addresses between other member’s address. </w:t>
       </w:r>
@@ -1853,15 +1905,15 @@
         <w:tabs>
           <w:tab w:val="left" w:pos="0" w:leader="none"/>
         </w:tabs>
-        <w:ind w:left="707" w:hanging="283"/>
+        <w:ind w:left="707" w:right="0" w:hanging="283"/>
         <w:jc w:val="both"/>
         <w:rPr>
-          <w:highlight w:val="yellow"/>
-        </w:rPr>
-      </w:pPr>
-      <w:r>
-        <w:rPr>
-          <w:highlight w:val="yellow"/>
+          <w:shd w:fill="FFFF00" w:val="clear"/>
+        </w:rPr>
+      </w:pPr>
+      <w:r>
+        <w:rPr>
+          <w:shd w:fill="FFFF00" w:val="clear"/>
         </w:rPr>
         <w:t xml:space="preserve">Because of this structure padding concept in C, size of the structure is always not same as what we think. </w:t>
       </w:r>
@@ -1946,7 +1998,9 @@
       <w:pPr>
         <w:pStyle w:val="Normal"/>
         <w:jc w:val="both"/>
-        <w:rPr/>
+        <w:rPr>
+          <w:color w:val="FFFFFF"/>
+        </w:rPr>
       </w:pPr>
       <w:r>
         <w:rPr/>
@@ -1963,7 +2017,9 @@
       <w:pPr>
         <w:pStyle w:val="TextBody"/>
         <w:jc w:val="both"/>
-        <w:rPr/>
+        <w:rPr>
+          <w:color w:val="FFFFFF"/>
+        </w:rPr>
       </w:pPr>
       <w:r>
         <w:rPr>
@@ -1982,7 +2038,7 @@
         <w:tabs>
           <w:tab w:val="left" w:pos="0" w:leader="none"/>
         </w:tabs>
-        <w:ind w:left="707" w:hanging="283"/>
+        <w:ind w:left="707" w:right="0" w:hanging="283"/>
         <w:jc w:val="both"/>
         <w:rPr/>
       </w:pPr>
@@ -2002,7 +2058,7 @@
           <w:tab w:val="left" w:pos="0" w:leader="none"/>
         </w:tabs>
         <w:spacing w:before="0" w:after="0"/>
-        <w:ind w:left="707" w:hanging="283"/>
+        <w:ind w:left="707" w:right="0" w:hanging="283"/>
         <w:jc w:val="both"/>
         <w:rPr/>
       </w:pPr>
@@ -2022,7 +2078,7 @@
           <w:tab w:val="left" w:pos="0" w:leader="none"/>
         </w:tabs>
         <w:spacing w:before="0" w:after="0"/>
-        <w:ind w:left="707" w:hanging="283"/>
+        <w:ind w:left="707" w:right="0" w:hanging="283"/>
         <w:jc w:val="both"/>
         <w:rPr/>
       </w:pPr>
@@ -2042,7 +2098,7 @@
           <w:tab w:val="left" w:pos="0" w:leader="none"/>
         </w:tabs>
         <w:spacing w:before="0" w:after="0"/>
-        <w:ind w:left="707" w:hanging="283"/>
+        <w:ind w:left="707" w:right="0" w:hanging="283"/>
         <w:jc w:val="both"/>
         <w:rPr/>
       </w:pPr>
@@ -2061,7 +2117,7 @@
         <w:tabs>
           <w:tab w:val="left" w:pos="0" w:leader="none"/>
         </w:tabs>
-        <w:ind w:left="707" w:hanging="283"/>
+        <w:ind w:left="707" w:right="0" w:hanging="283"/>
         <w:jc w:val="both"/>
         <w:rPr/>
       </w:pPr>
@@ -2080,7 +2136,7 @@
         <w:tabs>
           <w:tab w:val="left" w:pos="0" w:leader="none"/>
         </w:tabs>
-        <w:ind w:left="707" w:hanging="283"/>
+        <w:ind w:left="707" w:right="0" w:hanging="283"/>
         <w:jc w:val="both"/>
         <w:rPr/>
       </w:pPr>
@@ -2136,36 +2192,42 @@
     <w:p>
       <w:pPr>
         <w:pStyle w:val="TableContents"/>
-        <w:rPr/>
-      </w:pPr>
-      <w:r>
         <w:rPr>
           <w:rStyle w:val="SourceText"/>
         </w:rPr>
+      </w:pPr>
+      <w:r>
+        <w:rPr>
+          <w:rStyle w:val="SourceText"/>
+        </w:rPr>
         <w:t xml:space="preserve">// C program to show an example </w:t>
       </w:r>
     </w:p>
     <w:p>
       <w:pPr>
         <w:pStyle w:val="TableContents"/>
-        <w:rPr/>
-      </w:pPr>
-      <w:r>
         <w:rPr>
           <w:rStyle w:val="SourceText"/>
         </w:rPr>
+      </w:pPr>
+      <w:r>
+        <w:rPr>
+          <w:rStyle w:val="SourceText"/>
+        </w:rPr>
         <w:t xml:space="preserve">// of Structure padding </w:t>
       </w:r>
     </w:p>
     <w:p>
       <w:pPr>
         <w:pStyle w:val="TableContents"/>
-        <w:rPr/>
-      </w:pPr>
-      <w:r>
         <w:rPr>
           <w:rStyle w:val="SourceText"/>
         </w:rPr>
+      </w:pPr>
+      <w:r>
+        <w:rPr>
+          <w:rStyle w:val="SourceText"/>
+        </w:rPr>
         <w:t xml:space="preserve">#include &lt;stdio.h&gt; </w:t>
       </w:r>
     </w:p>
@@ -2188,12 +2250,14 @@
     <w:p>
       <w:pPr>
         <w:pStyle w:val="TableContents"/>
-        <w:rPr/>
-      </w:pPr>
-      <w:r>
         <w:rPr>
           <w:rStyle w:val="SourceText"/>
         </w:rPr>
+      </w:pPr>
+      <w:r>
+        <w:rPr>
+          <w:rStyle w:val="SourceText"/>
+        </w:rPr>
         <w:t>struct</w:t>
       </w:r>
       <w:r>
@@ -2210,12 +2274,14 @@
     <w:p>
       <w:pPr>
         <w:pStyle w:val="TableContents"/>
-        <w:rPr/>
-      </w:pPr>
-      <w:r>
         <w:rPr>
           <w:rStyle w:val="SourceText"/>
         </w:rPr>
+      </w:pPr>
+      <w:r>
+        <w:rPr>
+          <w:rStyle w:val="SourceText"/>
+        </w:rPr>
         <w:t>    </w:t>
       </w:r>
       <w:r>
@@ -2238,12 +2304,14 @@
     <w:p>
       <w:pPr>
         <w:pStyle w:val="TableContents"/>
-        <w:rPr/>
-      </w:pPr>
-      <w:r>
         <w:rPr>
           <w:rStyle w:val="SourceText"/>
         </w:rPr>
+      </w:pPr>
+      <w:r>
+        <w:rPr>
+          <w:rStyle w:val="SourceText"/>
+        </w:rPr>
         <w:t>    </w:t>
       </w:r>
       <w:r>
@@ -2266,12 +2334,14 @@
     <w:p>
       <w:pPr>
         <w:pStyle w:val="TableContents"/>
-        <w:rPr/>
-      </w:pPr>
-      <w:r>
         <w:rPr>
           <w:rStyle w:val="SourceText"/>
         </w:rPr>
+      </w:pPr>
+      <w:r>
+        <w:rPr>
+          <w:rStyle w:val="SourceText"/>
+        </w:rPr>
         <w:t>    </w:t>
       </w:r>
       <w:r>
@@ -2294,12 +2364,14 @@
     <w:p>
       <w:pPr>
         <w:pStyle w:val="TableContents"/>
-        <w:rPr/>
-      </w:pPr>
-      <w:r>
         <w:rPr>
           <w:rStyle w:val="SourceText"/>
         </w:rPr>
+      </w:pPr>
+      <w:r>
+        <w:rPr>
+          <w:rStyle w:val="SourceText"/>
+        </w:rPr>
         <w:t xml:space="preserve">}; </w:t>
       </w:r>
     </w:p>
@@ -2322,12 +2394,14 @@
     <w:p>
       <w:pPr>
         <w:pStyle w:val="TableContents"/>
-        <w:rPr/>
-      </w:pPr>
-      <w:r>
         <w:rPr>
           <w:rStyle w:val="SourceText"/>
         </w:rPr>
+      </w:pPr>
+      <w:r>
+        <w:rPr>
+          <w:rStyle w:val="SourceText"/>
+        </w:rPr>
         <w:t>int</w:t>
       </w:r>
       <w:r>
@@ -2344,24 +2418,28 @@
     <w:p>
       <w:pPr>
         <w:pStyle w:val="TableContents"/>
-        <w:rPr/>
-      </w:pPr>
-      <w:r>
         <w:rPr>
           <w:rStyle w:val="SourceText"/>
         </w:rPr>
+      </w:pPr>
+      <w:r>
+        <w:rPr>
+          <w:rStyle w:val="SourceText"/>
+        </w:rPr>
         <w:t xml:space="preserve">{ </w:t>
       </w:r>
     </w:p>
     <w:p>
       <w:pPr>
         <w:pStyle w:val="TableContents"/>
-        <w:rPr/>
-      </w:pPr>
-      <w:r>
         <w:rPr>
           <w:rStyle w:val="SourceText"/>
         </w:rPr>
+      </w:pPr>
+      <w:r>
+        <w:rPr>
+          <w:rStyle w:val="SourceText"/>
+        </w:rPr>
         <w:t>    </w:t>
       </w:r>
       <w:r>
@@ -2384,12 +2462,14 @@
     <w:p>
       <w:pPr>
         <w:pStyle w:val="TableContents"/>
-        <w:rPr/>
-      </w:pPr>
-      <w:r>
         <w:rPr>
           <w:rStyle w:val="SourceText"/>
         </w:rPr>
+      </w:pPr>
+      <w:r>
+        <w:rPr>
+          <w:rStyle w:val="SourceText"/>
+        </w:rPr>
         <w:t>    </w:t>
       </w:r>
       <w:r>
@@ -2402,34 +2482,29 @@
     <w:p>
       <w:pPr>
         <w:pStyle w:val="TableContents"/>
-        <w:rPr/>
-      </w:pPr>
-      <w:r>
         <w:rPr>
           <w:rStyle w:val="SourceText"/>
         </w:rPr>
+      </w:pPr>
+      <w:r>
+        <w:rPr>
+          <w:rStyle w:val="SourceText"/>
+        </w:rPr>
         <w:t xml:space="preserve">} </w:t>
       </w:r>
-    </w:p>
-    <w:p>
-      <w:pPr>
-        <w:sectPr>
-          <w:type w:val="nextPage"/>
-          <w:pgSz w:w="11906" w:h="16838"/>
-          <w:pgMar w:left="1134" w:right="1134" w:header="0" w:top="1134" w:footer="0" w:bottom="1134" w:gutter="0"/>
-          <w:pgNumType w:fmt="decimal"/>
-          <w:formProt w:val="false"/>
-          <w:textDirection w:val="lrTb"/>
-          <w:docGrid w:type="default" w:linePitch="240" w:charSpace="4294961151"/>
-        </w:sectPr>
-      </w:pPr>
     </w:p>
     <w:tbl>
       <w:tblPr>
-        <w:tblW w:w="6457" w:type="dxa"/>
         <w:jc w:val="left"/>
         <w:tblInd w:w="19" w:type="dxa"/>
-        <w:tblBorders/>
+        <w:tblBorders>
+          <w:top w:val="nil"/>
+          <w:left w:val="nil"/>
+          <w:bottom w:val="nil"/>
+          <w:insideH w:val="nil"/>
+          <w:right w:val="nil"/>
+          <w:insideV w:val="nil"/>
+        </w:tblBorders>
         <w:tblCellMar>
           <w:top w:w="0" w:type="dxa"/>
           <w:left w:w="0" w:type="dxa"/>
@@ -2441,20 +2516,27 @@
         <w:gridCol w:w="6457"/>
       </w:tblGrid>
       <w:tr>
-        <w:trPr/>
+        <w:trPr>
+          <w:cantSplit w:val="false"/>
+        </w:trPr>
         <w:tc>
           <w:tcPr>
             <w:tcW w:w="6457" w:type="dxa"/>
-            <w:tcBorders/>
-            <w:shd w:fill="auto" w:val="clear"/>
+            <w:tcBorders>
+              <w:top w:val="nil"/>
+              <w:left w:val="nil"/>
+              <w:bottom w:val="nil"/>
+              <w:insideH w:val="nil"/>
+              <w:right w:val="nil"/>
+              <w:insideV w:val="nil"/>
+            </w:tcBorders>
+            <w:shd w:fill="FFFFFF" w:val="clear"/>
             <w:vAlign w:val="center"/>
           </w:tcPr>
           <w:p>
             <w:pPr>
               <w:pStyle w:val="TableContents"/>
-              <w:rPr>
-                <w:rStyle w:val="SourceText"/>
-              </w:rPr>
+              <w:rPr/>
             </w:pPr>
             <w:r>
               <w:rPr/>
@@ -2475,9 +2557,10 @@
     <w:p>
       <w:pPr>
         <w:sectPr>
-          <w:type w:val="continuous"/>
+          <w:type w:val="nextPage"/>
           <w:pgSz w:w="11906" w:h="16838"/>
           <w:pgMar w:left="1134" w:right="1134" w:header="0" w:top="1134" w:footer="0" w:bottom="1134" w:gutter="0"/>
+          <w:pgNumType w:fmt="decimal"/>
           <w:formProt w:val="false"/>
           <w:textDirection w:val="lrTb"/>
           <w:docGrid w:type="default" w:linePitch="240" w:charSpace="4294961151"/>
@@ -2509,10 +2592,16 @@
     </w:p>
     <w:tbl>
       <w:tblPr>
-        <w:tblW w:w="6596" w:type="dxa"/>
         <w:jc w:val="left"/>
         <w:tblInd w:w="0" w:type="dxa"/>
-        <w:tblBorders/>
+        <w:tblBorders>
+          <w:top w:val="nil"/>
+          <w:left w:val="nil"/>
+          <w:bottom w:val="nil"/>
+          <w:insideH w:val="nil"/>
+          <w:right w:val="nil"/>
+          <w:insideV w:val="nil"/>
+        </w:tblBorders>
         <w:tblCellMar>
           <w:top w:w="0" w:type="dxa"/>
           <w:left w:w="0" w:type="dxa"/>
@@ -2524,18 +2613,29 @@
         <w:gridCol w:w="6596"/>
       </w:tblGrid>
       <w:tr>
-        <w:trPr/>
+        <w:trPr>
+          <w:cantSplit w:val="false"/>
+        </w:trPr>
         <w:tc>
           <w:tcPr>
             <w:tcW w:w="6596" w:type="dxa"/>
-            <w:tcBorders/>
-            <w:shd w:fill="auto" w:val="clear"/>
+            <w:tcBorders>
+              <w:top w:val="nil"/>
+              <w:left w:val="nil"/>
+              <w:bottom w:val="nil"/>
+              <w:insideH w:val="nil"/>
+              <w:right w:val="nil"/>
+              <w:insideV w:val="nil"/>
+            </w:tcBorders>
+            <w:shd w:fill="FFFFFF" w:val="clear"/>
             <w:vAlign w:val="center"/>
           </w:tcPr>
           <w:p>
             <w:pPr>
               <w:pStyle w:val="TableContents"/>
-              <w:rPr/>
+              <w:rPr>
+                <w:rStyle w:val="SourceText"/>
+              </w:rPr>
             </w:pPr>
             <w:r>
               <w:rPr>
@@ -2547,7 +2647,9 @@
           <w:p>
             <w:pPr>
               <w:pStyle w:val="TableContents"/>
-              <w:rPr/>
+              <w:rPr>
+                <w:rStyle w:val="SourceText"/>
+              </w:rPr>
             </w:pPr>
             <w:r>
               <w:rPr>
@@ -2559,7 +2661,9 @@
           <w:p>
             <w:pPr>
               <w:pStyle w:val="TableContents"/>
-              <w:rPr/>
+              <w:rPr>
+                <w:rStyle w:val="SourceText"/>
+              </w:rPr>
             </w:pPr>
             <w:r>
               <w:rPr>
@@ -2587,7 +2691,9 @@
           <w:p>
             <w:pPr>
               <w:pStyle w:val="TableContents"/>
-              <w:rPr/>
+              <w:rPr>
+                <w:rStyle w:val="SourceText"/>
+              </w:rPr>
             </w:pPr>
             <w:r>
               <w:rPr>
@@ -2599,7 +2705,9 @@
           <w:p>
             <w:pPr>
               <w:pStyle w:val="TableContents"/>
-              <w:rPr/>
+              <w:rPr>
+                <w:rStyle w:val="SourceText"/>
+              </w:rPr>
             </w:pPr>
             <w:r>
               <w:rPr>
@@ -2611,7 +2719,9 @@
           <w:p>
             <w:pPr>
               <w:pStyle w:val="TableContents"/>
-              <w:rPr/>
+              <w:rPr>
+                <w:rStyle w:val="SourceText"/>
+              </w:rPr>
             </w:pPr>
             <w:r>
               <w:rPr>
@@ -2633,7 +2743,9 @@
           <w:p>
             <w:pPr>
               <w:pStyle w:val="TableContents"/>
-              <w:rPr/>
+              <w:rPr>
+                <w:rStyle w:val="SourceText"/>
+              </w:rPr>
             </w:pPr>
             <w:r>
               <w:rPr>
@@ -2661,7 +2773,9 @@
           <w:p>
             <w:pPr>
               <w:pStyle w:val="TableContents"/>
-              <w:rPr/>
+              <w:rPr>
+                <w:rStyle w:val="SourceText"/>
+              </w:rPr>
             </w:pPr>
             <w:r>
               <w:rPr>
@@ -2689,7 +2803,9 @@
           <w:p>
             <w:pPr>
               <w:pStyle w:val="TableContents"/>
-              <w:rPr/>
+              <w:rPr>
+                <w:rStyle w:val="SourceText"/>
+              </w:rPr>
             </w:pPr>
             <w:r>
               <w:rPr>
@@ -2717,7 +2833,9 @@
           <w:p>
             <w:pPr>
               <w:pStyle w:val="TableContents"/>
-              <w:rPr/>
+              <w:rPr>
+                <w:rStyle w:val="SourceText"/>
+              </w:rPr>
             </w:pPr>
             <w:r>
               <w:rPr>
@@ -2745,7 +2863,9 @@
           <w:p>
             <w:pPr>
               <w:pStyle w:val="TableContents"/>
-              <w:rPr/>
+              <w:rPr>
+                <w:rStyle w:val="SourceText"/>
+              </w:rPr>
             </w:pPr>
             <w:r>
               <w:rPr>
@@ -2767,7 +2887,9 @@
           <w:p>
             <w:pPr>
               <w:pStyle w:val="TableContents"/>
-              <w:rPr/>
+              <w:rPr>
+                <w:rStyle w:val="SourceText"/>
+              </w:rPr>
             </w:pPr>
             <w:r>
               <w:rPr>
@@ -2779,7 +2901,9 @@
           <w:p>
             <w:pPr>
               <w:pStyle w:val="TableContents"/>
-              <w:rPr/>
+              <w:rPr>
+                <w:rStyle w:val="SourceText"/>
+              </w:rPr>
             </w:pPr>
             <w:r>
               <w:rPr>
@@ -2806,8 +2930,19 @@
           </w:p>
           <w:p>
             <w:pPr>
+              <w:sectPr>
+                <w:type w:val="continuous"/>
+                <w:pgSz w:w="11906" w:h="16838"/>
+                <w:pgMar w:left="1134" w:right="1134" w:header="0" w:top="1134" w:footer="0" w:bottom="1134" w:gutter="0"/>
+                <w:pgNumType w:fmt="decimal"/>
+                <w:formProt w:val="false"/>
+                <w:textDirection w:val="lrTb"/>
+                <w:docGrid w:type="default" w:linePitch="240" w:charSpace="4294961151"/>
+              </w:sectPr>
               <w:pStyle w:val="TableContents"/>
-              <w:rPr/>
+              <w:rPr>
+                <w:rStyle w:val="SourceText"/>
+              </w:rPr>
             </w:pPr>
             <w:r>
               <w:rPr>
@@ -2825,7 +2960,9 @@
           <w:p>
             <w:pPr>
               <w:pStyle w:val="TableContents"/>
-              <w:rPr/>
+              <w:rPr>
+                <w:rStyle w:val="SourceText"/>
+              </w:rPr>
             </w:pPr>
             <w:r>
               <w:rPr>
@@ -2879,19 +3016,18 @@
         <w:pStyle w:val="Normal"/>
         <w:rPr>
           <w:b/>
+          <w:bCs/>
+          <w:sz w:val="36"/>
+          <w:szCs w:val="36"/>
+        </w:rPr>
+      </w:pPr>
+      <w:r>
+        <w:rPr>
           <w:b/>
           <w:bCs/>
           <w:sz w:val="36"/>
           <w:szCs w:val="36"/>
         </w:rPr>
-      </w:pPr>
-      <w:r>
-        <w:rPr>
-          <w:b/>
-          <w:bCs/>
-          <w:sz w:val="36"/>
-          <w:szCs w:val="36"/>
-        </w:rPr>
         <w:t>Difference Between Structure And Union</w:t>
       </w:r>
     </w:p>
@@ -2899,7 +3035,6 @@
       <w:pPr>
         <w:pStyle w:val="Normal"/>
         <w:rPr>
-          <w:b w:val="false"/>
           <w:b w:val="false"/>
           <w:bCs w:val="false"/>
           <w:sz w:val="24"/>
@@ -2984,172 +3119,170 @@
         <w:pStyle w:val="TextBody"/>
         <w:rPr>
           <w:b w:val="false"/>
+          <w:bCs w:val="false"/>
+          <w:sz w:val="24"/>
+          <w:szCs w:val="24"/>
+        </w:rPr>
+      </w:pPr>
+      <w:r>
+        <w:rPr>
           <w:b w:val="false"/>
           <w:bCs w:val="false"/>
           <w:sz w:val="24"/>
           <w:szCs w:val="24"/>
         </w:rPr>
-      </w:pPr>
-      <w:r>
+        <w:t>Difference between Structure and Union</w:t>
+      </w:r>
+    </w:p>
+    <w:p>
+      <w:pPr>
+        <w:pStyle w:val="TextBody"/>
+        <w:rPr/>
+      </w:pPr>
+      <w:r>
+        <w:rPr/>
+        <w:t>Structure Union</w:t>
+      </w:r>
+    </w:p>
+    <w:p>
+      <w:pPr>
+        <w:pStyle w:val="TextBody"/>
+        <w:rPr/>
+      </w:pPr>
+      <w:r>
+        <w:rPr/>
+        <w:t>In structure each member get separate space in memory. Take below example.</w:t>
+      </w:r>
+    </w:p>
+    <w:p>
+      <w:pPr>
+        <w:pStyle w:val="TextBody"/>
+        <w:rPr/>
+      </w:pPr>
+      <w:r>
+        <w:rPr/>
+        <w:t>struct student { int rollno; char gender; float marks; }s1;</w:t>
+      </w:r>
+    </w:p>
+    <w:p>
+      <w:pPr>
+        <w:pStyle w:val="TextBody"/>
+        <w:rPr/>
+      </w:pPr>
+      <w:r>
+        <w:rPr/>
+        <w:t>The total memory required to store a structure variable is equal to the sum of size of all the members. In above case 7 bytes (2+1+4) will be required to store structure variable s1.</w:t>
+      </w:r>
+    </w:p>
+    <w:p>
+      <w:pPr>
+        <w:pStyle w:val="TextBody"/>
+        <w:rPr/>
+      </w:pPr>
+      <w:r>
+        <w:rPr/>
+        <w:t>In union, the total memory space allocated is equal to the member with largest size. All other members share the same memory space. This is the biggest difference between structure and union.</w:t>
+      </w:r>
+    </w:p>
+    <w:p>
+      <w:pPr>
+        <w:pStyle w:val="TextBody"/>
+        <w:rPr/>
+      </w:pPr>
+      <w:r>
+        <w:rPr/>
+        <w:t>union student { int rollno; char gender; float marks; }s1;</w:t>
+      </w:r>
+    </w:p>
+    <w:p>
+      <w:pPr>
+        <w:pStyle w:val="TextBody"/>
+        <w:rPr/>
+      </w:pPr>
+      <w:r>
+        <w:rPr/>
+        <w:t>In above example variable marks is of float type and have largest size (4 bytes). So the total memory required to store union variable s1 is 4 bytes.</w:t>
+      </w:r>
+    </w:p>
+    <w:p>
+      <w:pPr>
+        <w:pStyle w:val="TextBody"/>
+        <w:rPr/>
+      </w:pPr>
+      <w:r>
+        <w:rPr/>
+        <w:t>We can access any member in any sequence.</w:t>
+      </w:r>
+    </w:p>
+    <w:p>
+      <w:pPr>
+        <w:pStyle w:val="TextBody"/>
+        <w:rPr/>
+      </w:pPr>
+      <w:r>
+        <w:rPr/>
+        <w:t>s1.rollno = 20; s1.marks = 90.0; printf("%d",s1.rollno);</w:t>
+      </w:r>
+    </w:p>
+    <w:p>
+      <w:pPr>
+        <w:pStyle w:val="TextBody"/>
+        <w:rPr/>
+      </w:pPr>
+      <w:r>
+        <w:rPr/>
+        <w:t>The above code will work fine but will show erroneous output in the case of union. We can access only that variable whose value is recently stored.</w:t>
+      </w:r>
+    </w:p>
+    <w:p>
+      <w:pPr>
+        <w:pStyle w:val="TextBody"/>
+        <w:rPr/>
+      </w:pPr>
+      <w:r>
+        <w:rPr/>
+        <w:t>s1.rollno = 20; s1.marks = 90.0; printf("%d",s1.rollno);</w:t>
+      </w:r>
+    </w:p>
+    <w:p>
+      <w:pPr>
+        <w:pStyle w:val="TextBody"/>
+        <w:rPr/>
+      </w:pPr>
+      <w:r>
+        <w:rPr/>
+        <w:t xml:space="preserve">The above code will show erroneous output. The value of rollno is lost as most recently we have stored value in marks. This is because all the members share same memory space. </w:t>
+      </w:r>
+    </w:p>
+    <w:p>
+      <w:pPr>
+        <w:pStyle w:val="TextBody"/>
+        <w:rPr/>
+      </w:pPr>
+      <w:r>
+        <w:rPr/>
+        <w:t>All the members can be initialized while declaring the variable of structure. Only first member can be initialized while declaring the variable of union. In above example we can initialize only variable rollno at the time of declaration of variable.</w:t>
+      </w:r>
+    </w:p>
+    <w:p>
+      <w:pPr>
+        <w:pStyle w:val="Normal"/>
         <w:rPr>
           <w:b w:val="false"/>
           <w:bCs w:val="false"/>
           <w:sz w:val="24"/>
           <w:szCs w:val="24"/>
         </w:rPr>
-        <w:t>Difference between Structure and Union</w:t>
-      </w:r>
-    </w:p>
-    <w:p>
-      <w:pPr>
-        <w:pStyle w:val="TextBody"/>
-        <w:rPr/>
-      </w:pPr>
-      <w:r>
-        <w:rPr/>
-        <w:t>Structure Union</w:t>
-      </w:r>
-    </w:p>
-    <w:p>
-      <w:pPr>
-        <w:pStyle w:val="TextBody"/>
-        <w:rPr/>
-      </w:pPr>
-      <w:r>
-        <w:rPr/>
-        <w:t>In structure each member get separate space in memory. Take below example.</w:t>
-      </w:r>
-    </w:p>
-    <w:p>
-      <w:pPr>
-        <w:pStyle w:val="TextBody"/>
-        <w:rPr/>
-      </w:pPr>
-      <w:r>
-        <w:rPr/>
-        <w:t>struct student { int rollno; char gender; float marks; }s1;</w:t>
-      </w:r>
-    </w:p>
-    <w:p>
-      <w:pPr>
-        <w:pStyle w:val="TextBody"/>
-        <w:rPr/>
-      </w:pPr>
-      <w:r>
-        <w:rPr/>
-        <w:t>The total memory required to store a structure variable is equal to the sum of size of all the members. In above case 7 bytes (2+1+4) will be required to store structure variable s1.</w:t>
-      </w:r>
-    </w:p>
-    <w:p>
-      <w:pPr>
-        <w:pStyle w:val="TextBody"/>
-        <w:rPr/>
-      </w:pPr>
-      <w:r>
-        <w:rPr/>
-        <w:t>In union, the total memory space allocated is equal to the member with largest size. All other members share the same memory space. This is the biggest difference between structure and union.</w:t>
-      </w:r>
-    </w:p>
-    <w:p>
-      <w:pPr>
-        <w:pStyle w:val="TextBody"/>
-        <w:rPr/>
-      </w:pPr>
-      <w:r>
-        <w:rPr/>
-        <w:t>union student { int rollno; char gender; float marks; }s1;</w:t>
-      </w:r>
-    </w:p>
-    <w:p>
-      <w:pPr>
-        <w:pStyle w:val="TextBody"/>
-        <w:rPr/>
-      </w:pPr>
-      <w:r>
-        <w:rPr/>
-        <w:t>In above example variable marks is of float type and have largest size (4 bytes). So the total memory required to store union variable s1 is 4 bytes.</w:t>
-      </w:r>
-    </w:p>
-    <w:p>
-      <w:pPr>
-        <w:pStyle w:val="TextBody"/>
-        <w:rPr/>
-      </w:pPr>
-      <w:r>
-        <w:rPr/>
-        <w:t>We can access any member in any sequence.</w:t>
-      </w:r>
-    </w:p>
-    <w:p>
-      <w:pPr>
-        <w:pStyle w:val="TextBody"/>
-        <w:rPr/>
-      </w:pPr>
-      <w:r>
-        <w:rPr/>
-        <w:t>s1.rollno = 20; s1.marks = 90.0; printf("%d",s1.rollno);</w:t>
-      </w:r>
-    </w:p>
-    <w:p>
-      <w:pPr>
-        <w:pStyle w:val="TextBody"/>
-        <w:rPr/>
-      </w:pPr>
-      <w:r>
-        <w:rPr/>
-        <w:t>The above code will work fine but will show erroneous output in the case of union. We can access only that variable whose value is recently stored.</w:t>
-      </w:r>
-    </w:p>
-    <w:p>
-      <w:pPr>
-        <w:pStyle w:val="TextBody"/>
-        <w:rPr/>
-      </w:pPr>
-      <w:r>
-        <w:rPr/>
-        <w:t>s1.rollno = 20; s1.marks = 90.0; printf("%d",s1.rollno);</w:t>
-      </w:r>
-    </w:p>
-    <w:p>
-      <w:pPr>
-        <w:pStyle w:val="TextBody"/>
-        <w:rPr/>
-      </w:pPr>
-      <w:r>
-        <w:rPr/>
-        <w:t xml:space="preserve">The above code will show erroneous output. The value of rollno is lost as most recently we have stored value in marks. This is because all the members share same memory space. </w:t>
-      </w:r>
-    </w:p>
-    <w:p>
-      <w:pPr>
-        <w:pStyle w:val="TextBody"/>
-        <w:rPr/>
-      </w:pPr>
-      <w:r>
-        <w:rPr/>
-        <w:t>All the members can be initialized while declaring the variable of structure. Only first member can be initialized while declaring the variable of union. In above example we can initialize only variable rollno at the time of declaration of variable.</w:t>
-      </w:r>
-    </w:p>
-    <w:p>
-      <w:pPr>
-        <w:pStyle w:val="Normal"/>
-        <w:rPr>
-          <w:b w:val="false"/>
+      </w:pPr>
+      <w:r>
+        <w:rPr>
           <w:b w:val="false"/>
           <w:bCs w:val="false"/>
           <w:sz w:val="24"/>
           <w:szCs w:val="24"/>
         </w:rPr>
-      </w:pPr>
-      <w:r>
-        <w:rPr>
-          <w:b w:val="false"/>
-          <w:bCs w:val="false"/>
-          <w:sz w:val="24"/>
-          <w:szCs w:val="24"/>
-        </w:rPr>
         <w:drawing>
-          <wp:anchor behindDoc="0" distT="0" distB="0" distL="0" distR="0" simplePos="0" locked="0" layoutInCell="1" allowOverlap="1" relativeHeight="2">
+          <wp:anchor behindDoc="0" distT="0" distB="0" distL="0" distR="0" simplePos="0" locked="0" layoutInCell="1" allowOverlap="1" relativeHeight="0">
             <wp:simplePos x="0" y="0"/>
             <wp:positionH relativeFrom="column">
               <wp:posOffset>-167640</wp:posOffset>
@@ -3160,7 +3293,7 @@
             <wp:extent cx="5774055" cy="2482215"/>
             <wp:effectExtent l="0" t="0" r="0" b="0"/>
             <wp:wrapSquare wrapText="largest"/>
-            <wp:docPr id="2" name="Image2" descr=""/>
+            <wp:docPr id="1" name="Picture" descr=""/>
             <wp:cNvGraphicFramePr>
               <a:graphicFrameLocks xmlns:a="http://schemas.openxmlformats.org/drawingml/2006/main" noChangeAspect="1"/>
             </wp:cNvGraphicFramePr>
@@ -3168,7 +3301,7 @@
               <a:graphicData uri="http://schemas.openxmlformats.org/drawingml/2006/picture">
                 <pic:pic xmlns:pic="http://schemas.openxmlformats.org/drawingml/2006/picture">
                   <pic:nvPicPr>
-                    <pic:cNvPr id="2" name="Image2" descr=""/>
+                    <pic:cNvPr id="1" name="Picture" descr=""/>
                     <pic:cNvPicPr>
                       <a:picLocks noChangeAspect="1" noChangeArrowheads="1"/>
                     </pic:cNvPicPr>
@@ -3187,6 +3320,13 @@
                     <a:prstGeom prst="rect">
                       <a:avLst/>
                     </a:prstGeom>
+                    <a:noFill/>
+                    <a:ln w="9525">
+                      <a:noFill/>
+                      <a:miter lim="800000"/>
+                      <a:headEnd/>
+                      <a:tailEnd/>
+                    </a:ln>
                   </pic:spPr>
                 </pic:pic>
               </a:graphicData>
@@ -3200,246 +3340,233 @@
         <w:pStyle w:val="Normal"/>
         <w:rPr>
           <w:b w:val="false"/>
+          <w:bCs w:val="false"/>
+          <w:sz w:val="24"/>
+          <w:szCs w:val="24"/>
+        </w:rPr>
+      </w:pPr>
+      <w:r>
+        <w:rPr>
           <w:b w:val="false"/>
           <w:bCs w:val="false"/>
           <w:sz w:val="24"/>
           <w:szCs w:val="24"/>
         </w:rPr>
-      </w:pPr>
-      <w:r>
+      </w:r>
+    </w:p>
+    <w:p>
+      <w:pPr>
+        <w:pStyle w:val="Normal"/>
         <w:rPr>
           <w:b w:val="false"/>
           <w:bCs w:val="false"/>
           <w:sz w:val="24"/>
           <w:szCs w:val="24"/>
         </w:rPr>
-      </w:r>
-    </w:p>
-    <w:p>
-      <w:pPr>
-        <w:pStyle w:val="Normal"/>
-        <w:rPr>
-          <w:b w:val="false"/>
+      </w:pPr>
+      <w:r>
+        <w:rPr>
           <w:b w:val="false"/>
           <w:bCs w:val="false"/>
           <w:sz w:val="24"/>
           <w:szCs w:val="24"/>
         </w:rPr>
-      </w:pPr>
-      <w:r>
+      </w:r>
+    </w:p>
+    <w:p>
+      <w:pPr>
+        <w:pStyle w:val="Normal"/>
         <w:rPr>
           <w:b w:val="false"/>
           <w:bCs w:val="false"/>
           <w:sz w:val="24"/>
           <w:szCs w:val="24"/>
         </w:rPr>
-      </w:r>
-    </w:p>
-    <w:p>
-      <w:pPr>
-        <w:pStyle w:val="Normal"/>
-        <w:rPr>
-          <w:b w:val="false"/>
+      </w:pPr>
+      <w:r>
+        <w:rPr>
           <w:b w:val="false"/>
           <w:bCs w:val="false"/>
           <w:sz w:val="24"/>
           <w:szCs w:val="24"/>
         </w:rPr>
-      </w:pPr>
-      <w:r>
+      </w:r>
+    </w:p>
+    <w:p>
+      <w:pPr>
+        <w:pStyle w:val="Normal"/>
         <w:rPr>
           <w:b w:val="false"/>
           <w:bCs w:val="false"/>
           <w:sz w:val="24"/>
           <w:szCs w:val="24"/>
         </w:rPr>
-      </w:r>
-    </w:p>
-    <w:p>
-      <w:pPr>
-        <w:pStyle w:val="Normal"/>
-        <w:rPr>
-          <w:b w:val="false"/>
+      </w:pPr>
+      <w:r>
+        <w:rPr>
           <w:b w:val="false"/>
           <w:bCs w:val="false"/>
           <w:sz w:val="24"/>
           <w:szCs w:val="24"/>
         </w:rPr>
-      </w:pPr>
-      <w:r>
+      </w:r>
+    </w:p>
+    <w:p>
+      <w:pPr>
+        <w:pStyle w:val="Normal"/>
         <w:rPr>
           <w:b w:val="false"/>
           <w:bCs w:val="false"/>
           <w:sz w:val="24"/>
           <w:szCs w:val="24"/>
         </w:rPr>
-      </w:r>
-    </w:p>
-    <w:p>
-      <w:pPr>
-        <w:pStyle w:val="Normal"/>
-        <w:rPr>
-          <w:b w:val="false"/>
+      </w:pPr>
+      <w:r>
+        <w:rPr>
           <w:b w:val="false"/>
           <w:bCs w:val="false"/>
           <w:sz w:val="24"/>
           <w:szCs w:val="24"/>
         </w:rPr>
-      </w:pPr>
-      <w:r>
+      </w:r>
+    </w:p>
+    <w:p>
+      <w:pPr>
+        <w:pStyle w:val="Normal"/>
         <w:rPr>
           <w:b w:val="false"/>
           <w:bCs w:val="false"/>
           <w:sz w:val="24"/>
           <w:szCs w:val="24"/>
         </w:rPr>
-      </w:r>
-    </w:p>
-    <w:p>
-      <w:pPr>
-        <w:pStyle w:val="Normal"/>
-        <w:rPr>
-          <w:b w:val="false"/>
+      </w:pPr>
+      <w:r>
+        <w:rPr>
           <w:b w:val="false"/>
           <w:bCs w:val="false"/>
           <w:sz w:val="24"/>
           <w:szCs w:val="24"/>
         </w:rPr>
-      </w:pPr>
-      <w:r>
+      </w:r>
+    </w:p>
+    <w:p>
+      <w:pPr>
+        <w:pStyle w:val="Normal"/>
         <w:rPr>
           <w:b w:val="false"/>
           <w:bCs w:val="false"/>
           <w:sz w:val="24"/>
           <w:szCs w:val="24"/>
         </w:rPr>
-      </w:r>
-    </w:p>
-    <w:p>
-      <w:pPr>
-        <w:pStyle w:val="Normal"/>
-        <w:rPr>
-          <w:b w:val="false"/>
+      </w:pPr>
+      <w:r>
+        <w:rPr>
           <w:b w:val="false"/>
           <w:bCs w:val="false"/>
           <w:sz w:val="24"/>
           <w:szCs w:val="24"/>
         </w:rPr>
-      </w:pPr>
-      <w:r>
+      </w:r>
+    </w:p>
+    <w:p>
+      <w:pPr>
+        <w:pStyle w:val="Normal"/>
         <w:rPr>
           <w:b w:val="false"/>
           <w:bCs w:val="false"/>
           <w:sz w:val="24"/>
           <w:szCs w:val="24"/>
         </w:rPr>
-      </w:r>
-    </w:p>
-    <w:p>
-      <w:pPr>
-        <w:pStyle w:val="Normal"/>
-        <w:rPr>
-          <w:b w:val="false"/>
+      </w:pPr>
+      <w:r>
+        <w:rPr>
           <w:b w:val="false"/>
           <w:bCs w:val="false"/>
           <w:sz w:val="24"/>
           <w:szCs w:val="24"/>
         </w:rPr>
-      </w:pPr>
-      <w:r>
+      </w:r>
+    </w:p>
+    <w:p>
+      <w:pPr>
+        <w:pStyle w:val="Normal"/>
         <w:rPr>
           <w:b w:val="false"/>
           <w:bCs w:val="false"/>
           <w:sz w:val="24"/>
           <w:szCs w:val="24"/>
         </w:rPr>
-      </w:r>
-    </w:p>
-    <w:p>
-      <w:pPr>
-        <w:pStyle w:val="Normal"/>
-        <w:rPr>
-          <w:b w:val="false"/>
+      </w:pPr>
+      <w:r>
+        <w:rPr>
           <w:b w:val="false"/>
           <w:bCs w:val="false"/>
           <w:sz w:val="24"/>
           <w:szCs w:val="24"/>
         </w:rPr>
-      </w:pPr>
-      <w:r>
+      </w:r>
+    </w:p>
+    <w:p>
+      <w:pPr>
+        <w:pStyle w:val="Normal"/>
         <w:rPr>
           <w:b w:val="false"/>
           <w:bCs w:val="false"/>
           <w:sz w:val="24"/>
           <w:szCs w:val="24"/>
         </w:rPr>
-      </w:r>
-    </w:p>
-    <w:p>
-      <w:pPr>
-        <w:pStyle w:val="Normal"/>
-        <w:rPr>
-          <w:b w:val="false"/>
+      </w:pPr>
+      <w:r>
+        <w:rPr>
           <w:b w:val="false"/>
           <w:bCs w:val="false"/>
           <w:sz w:val="24"/>
           <w:szCs w:val="24"/>
         </w:rPr>
-      </w:pPr>
-      <w:r>
+      </w:r>
+    </w:p>
+    <w:p>
+      <w:pPr>
+        <w:pStyle w:val="Normal"/>
         <w:rPr>
           <w:b w:val="false"/>
           <w:bCs w:val="false"/>
           <w:sz w:val="24"/>
           <w:szCs w:val="24"/>
         </w:rPr>
-      </w:r>
-    </w:p>
-    <w:p>
-      <w:pPr>
-        <w:pStyle w:val="Normal"/>
-        <w:rPr>
-          <w:b w:val="false"/>
+      </w:pPr>
+      <w:r>
+        <w:rPr>
           <w:b w:val="false"/>
           <w:bCs w:val="false"/>
           <w:sz w:val="24"/>
           <w:szCs w:val="24"/>
         </w:rPr>
-      </w:pPr>
-      <w:r>
+      </w:r>
+    </w:p>
+    <w:p>
+      <w:pPr>
+        <w:pStyle w:val="Normal"/>
         <w:rPr>
           <w:b w:val="false"/>
           <w:bCs w:val="false"/>
           <w:sz w:val="24"/>
           <w:szCs w:val="24"/>
         </w:rPr>
-      </w:r>
-    </w:p>
-    <w:p>
-      <w:pPr>
-        <w:pStyle w:val="Normal"/>
-        <w:rPr>
-          <w:b w:val="false"/>
+      </w:pPr>
+      <w:r>
+        <w:rPr>
           <w:b w:val="false"/>
           <w:bCs w:val="false"/>
           <w:sz w:val="24"/>
           <w:szCs w:val="24"/>
         </w:rPr>
-      </w:pPr>
-      <w:r>
-        <w:rPr>
-          <w:b w:val="false"/>
-          <w:bCs w:val="false"/>
-          <w:sz w:val="24"/>
-          <w:szCs w:val="24"/>
-        </w:rPr>
       </w:r>
     </w:p>
     <w:p>
       <w:pPr>
         <w:pStyle w:val="Normal"/>
         <w:rPr>
-          <w:b w:val="false"/>
           <w:b w:val="false"/>
           <w:bCs w:val="false"/>
           <w:sz w:val="24"/>
@@ -3518,7 +3645,7 @@
           <w:tab w:val="left" w:pos="0" w:leader="none"/>
         </w:tabs>
         <w:spacing w:before="0" w:after="0"/>
-        <w:ind w:left="707" w:hanging="283"/>
+        <w:ind w:left="707" w:right="0" w:hanging="283"/>
         <w:rPr/>
       </w:pPr>
       <w:r>
@@ -3537,7 +3664,7 @@
           <w:tab w:val="left" w:pos="0" w:leader="none"/>
         </w:tabs>
         <w:spacing w:before="0" w:after="0"/>
-        <w:ind w:left="707" w:hanging="283"/>
+        <w:ind w:left="707" w:right="0" w:hanging="283"/>
         <w:rPr/>
       </w:pPr>
       <w:r>
@@ -3556,7 +3683,7 @@
           <w:tab w:val="left" w:pos="0" w:leader="none"/>
         </w:tabs>
         <w:spacing w:before="0" w:after="0"/>
-        <w:ind w:left="707" w:hanging="283"/>
+        <w:ind w:left="707" w:right="0" w:hanging="283"/>
         <w:rPr/>
       </w:pPr>
       <w:r>
@@ -3574,7 +3701,7 @@
         <w:tabs>
           <w:tab w:val="left" w:pos="0" w:leader="none"/>
         </w:tabs>
-        <w:ind w:left="707" w:hanging="283"/>
+        <w:ind w:left="707" w:right="0" w:hanging="283"/>
         <w:rPr/>
       </w:pPr>
       <w:r>
@@ -3602,7 +3729,7 @@
         <w:tabs>
           <w:tab w:val="left" w:pos="0" w:leader="none"/>
         </w:tabs>
-        <w:ind w:left="707" w:hanging="283"/>
+        <w:ind w:left="707" w:right="0" w:hanging="283"/>
         <w:jc w:val="center"/>
         <w:rPr/>
       </w:pPr>
@@ -3614,12 +3741,8 @@
     <w:p>
       <w:pPr>
         <w:pStyle w:val="TextBody"/>
-        <w:numPr>
-          <w:ilvl w:val="0"/>
-          <w:numId w:val="0"/>
-        </w:numPr>
         <w:spacing w:before="0" w:after="26"/>
-        <w:ind w:left="707" w:hanging="0"/>
+        <w:ind w:left="707" w:right="0" w:hanging="0"/>
         <w:rPr/>
       </w:pPr>
       <w:r>
@@ -3650,81 +3773,65 @@
     <w:p>
       <w:pPr>
         <w:pStyle w:val="TextBody"/>
-        <w:numPr>
-          <w:ilvl w:val="0"/>
-          <w:numId w:val="0"/>
-        </w:numPr>
-        <w:ind w:left="707" w:hanging="0"/>
+        <w:ind w:left="707" w:right="0" w:hanging="0"/>
         <w:rPr>
           <w:b/>
+        </w:rPr>
+      </w:pPr>
+      <w:r>
+        <w:rPr>
           <w:b/>
         </w:rPr>
-      </w:pPr>
-      <w:r>
+        <w:t>Syntax:</w:t>
+      </w:r>
+    </w:p>
+    <w:p>
+      <w:pPr>
+        <w:pStyle w:val="PreformattedText"/>
+        <w:ind w:left="707" w:right="0" w:hanging="0"/>
         <w:rPr>
           <w:b/>
         </w:rPr>
-        <w:t>Syntax:</w:t>
+      </w:pPr>
+      <w:r>
+        <w:rPr>
+          <w:b/>
+        </w:rPr>
+        <w:t>ptr = (cast-type*) malloc(byte-size)</w:t>
       </w:r>
     </w:p>
     <w:p>
       <w:pPr>
         <w:pStyle w:val="PreformattedText"/>
-        <w:numPr>
-          <w:ilvl w:val="0"/>
-          <w:numId w:val="0"/>
-        </w:numPr>
-        <w:ind w:left="707" w:hanging="0"/>
-        <w:rPr>
-          <w:b/>
-          <w:b/>
-        </w:rPr>
-      </w:pPr>
-      <w:r>
-        <w:rPr>
-          <w:b/>
-        </w:rPr>
-        <w:t>ptr = (cast-type*) malloc(byte-size)</w:t>
+        <w:ind w:left="707" w:right="0" w:hanging="0"/>
+        <w:rPr/>
+      </w:pPr>
+      <w:r>
+        <w:rPr/>
       </w:r>
     </w:p>
     <w:p>
       <w:pPr>
         <w:pStyle w:val="PreformattedText"/>
-        <w:numPr>
-          <w:ilvl w:val="0"/>
-          <w:numId w:val="0"/>
-        </w:numPr>
-        <w:ind w:left="707" w:hanging="0"/>
-        <w:rPr/>
-      </w:pPr>
-      <w:r>
-        <w:rPr/>
-      </w:r>
-    </w:p>
-    <w:p>
-      <w:pPr>
-        <w:pStyle w:val="PreformattedText"/>
-        <w:numPr>
-          <w:ilvl w:val="0"/>
-          <w:numId w:val="0"/>
-        </w:numPr>
-        <w:ind w:left="707" w:hanging="0"/>
-        <w:rPr/>
-      </w:pPr>
-      <w:r>
+        <w:ind w:left="707" w:right="0" w:hanging="0"/>
+        <w:rPr/>
+      </w:pPr>
+      <w:r>
+        <w:rPr/>
+        <w:t>For Example:</w:t>
         <w:drawing>
-          <wp:anchor behindDoc="0" distT="0" distB="0" distL="0" distR="0" simplePos="0" locked="0" layoutInCell="1" allowOverlap="1" relativeHeight="3">
+          <wp:anchor behindDoc="0" distT="0" distB="0" distL="0" distR="0" simplePos="0" locked="0" layoutInCell="1" allowOverlap="1" relativeHeight="1">
             <wp:simplePos x="0" y="0"/>
             <wp:positionH relativeFrom="column">
               <wp:posOffset>1882140</wp:posOffset>
             </wp:positionH>
             <wp:positionV relativeFrom="paragraph">
-              <wp:posOffset>56515</wp:posOffset>
+              <wp:posOffset>55880</wp:posOffset>
             </wp:positionV>
             <wp:extent cx="4041140" cy="1394460"/>
             <wp:effectExtent l="0" t="0" r="0" b="0"/>
             <wp:wrapSquare wrapText="largest"/>
-            <wp:docPr id="3" name="Image3" descr=""/>
+            <wp:docPr id="2" name="Picture" descr=""/>
             <wp:cNvGraphicFramePr>
               <a:graphicFrameLocks xmlns:a="http://schemas.openxmlformats.org/drawingml/2006/main" noChangeAspect="1"/>
             </wp:cNvGraphicFramePr>
@@ -3732,7 +3839,7 @@
               <a:graphicData uri="http://schemas.openxmlformats.org/drawingml/2006/picture">
                 <pic:pic xmlns:pic="http://schemas.openxmlformats.org/drawingml/2006/picture">
                   <pic:nvPicPr>
-                    <pic:cNvPr id="3" name="Image3" descr=""/>
+                    <pic:cNvPr id="2" name="Picture" descr=""/>
                     <pic:cNvPicPr>
                       <a:picLocks noChangeAspect="1" noChangeArrowheads="1"/>
                     </pic:cNvPicPr>
@@ -3751,6 +3858,13 @@
                     <a:prstGeom prst="rect">
                       <a:avLst/>
                     </a:prstGeom>
+                    <a:noFill/>
+                    <a:ln w="9525">
+                      <a:noFill/>
+                      <a:miter lim="800000"/>
+                      <a:headEnd/>
+                      <a:tailEnd/>
+                    </a:ln>
                   </pic:spPr>
                 </pic:pic>
               </a:graphicData>
@@ -3758,26 +3872,13 @@
           </wp:anchor>
         </w:drawing>
       </w:r>
-      <w:r>
-        <w:rPr/>
-        <w:t>F</w:t>
-      </w:r>
-      <w:r>
-        <w:rPr/>
-        <w:t>or Example:</w:t>
-      </w:r>
     </w:p>
     <w:p>
       <w:pPr>
         <w:pStyle w:val="PreformattedText"/>
-        <w:numPr>
-          <w:ilvl w:val="0"/>
-          <w:numId w:val="0"/>
-        </w:numPr>
         <w:spacing w:before="0" w:after="283"/>
-        <w:ind w:left="707" w:hanging="0"/>
-        <w:rPr>
-          <w:b/>
+        <w:ind w:left="707" w:right="0" w:hanging="0"/>
+        <w:rPr>
           <w:b/>
         </w:rPr>
       </w:pPr>
@@ -3870,29 +3971,36 @@
         <w:pStyle w:val="TextBody"/>
         <w:rPr>
           <w:b/>
+        </w:rPr>
+      </w:pPr>
+      <w:r>
+        <w:rPr>
           <w:b/>
         </w:rPr>
-      </w:pPr>
-      <w:r>
+        <w:t>Syntax:</w:t>
+      </w:r>
+    </w:p>
+    <w:p>
+      <w:pPr>
+        <w:pStyle w:val="PreformattedText"/>
         <w:rPr>
           <w:b/>
         </w:rPr>
-        <w:t>Syntax:</w:t>
+      </w:pPr>
+      <w:r>
+        <w:rPr>
+          <w:b/>
+        </w:rPr>
+        <w:t>ptr = (cast-type*)calloc(n, element-size);</w:t>
       </w:r>
     </w:p>
     <w:p>
       <w:pPr>
         <w:pStyle w:val="PreformattedText"/>
-        <w:rPr>
-          <w:b/>
-          <w:b/>
-        </w:rPr>
-      </w:pPr>
-      <w:r>
-        <w:rPr>
-          <w:b/>
-        </w:rPr>
-        <w:t>ptr = (cast-type*)calloc(n, element-size);</w:t>
+        <w:rPr/>
+      </w:pPr>
+      <w:r>
+        <w:rPr/>
       </w:r>
     </w:p>
     <w:p>
@@ -3902,23 +4010,13 @@
       </w:pPr>
       <w:r>
         <w:rPr/>
+        <w:t>For Example:</w:t>
       </w:r>
     </w:p>
     <w:p>
       <w:pPr>
         <w:pStyle w:val="PreformattedText"/>
-        <w:rPr/>
-      </w:pPr>
-      <w:r>
-        <w:rPr/>
-        <w:t>For Example:</w:t>
-      </w:r>
-    </w:p>
-    <w:p>
-      <w:pPr>
-        <w:pStyle w:val="PreformattedText"/>
-        <w:rPr>
-          <w:b/>
+        <w:rPr>
           <w:b/>
         </w:rPr>
       </w:pPr>
@@ -3970,7 +4068,7 @@
           <wp:inline distT="0" distB="0" distL="0" distR="0">
             <wp:extent cx="5135880" cy="1772285"/>
             <wp:effectExtent l="0" t="0" r="0" b="0"/>
-            <wp:docPr id="4" name="Image4" descr=""/>
+            <wp:docPr id="3" name="Picture" descr=""/>
             <wp:cNvGraphicFramePr>
               <a:graphicFrameLocks xmlns:a="http://schemas.openxmlformats.org/drawingml/2006/main" noChangeAspect="1"/>
             </wp:cNvGraphicFramePr>
@@ -3978,7 +4076,7 @@
               <a:graphicData uri="http://schemas.openxmlformats.org/drawingml/2006/picture">
                 <pic:pic xmlns:pic="http://schemas.openxmlformats.org/drawingml/2006/picture">
                   <pic:nvPicPr>
-                    <pic:cNvPr id="4" name="Image4" descr=""/>
+                    <pic:cNvPr id="3" name="Picture" descr=""/>
                     <pic:cNvPicPr>
                       <a:picLocks noChangeAspect="1" noChangeArrowheads="1"/>
                     </pic:cNvPicPr>
@@ -3997,6 +4095,13 @@
                     <a:prstGeom prst="rect">
                       <a:avLst/>
                     </a:prstGeom>
+                    <a:noFill/>
+                    <a:ln w="9525">
+                      <a:noFill/>
+                      <a:miter lim="800000"/>
+                      <a:headEnd/>
+                      <a:tailEnd/>
+                    </a:ln>
                   </pic:spPr>
                 </pic:pic>
               </a:graphicData>
@@ -4062,7 +4167,6 @@
         <w:pStyle w:val="TextBody"/>
         <w:rPr>
           <w:b/>
-          <w:b/>
         </w:rPr>
       </w:pPr>
       <w:r>
@@ -4077,7 +4181,6 @@
         <w:pStyle w:val="PreformattedText"/>
         <w:spacing w:before="0" w:after="283"/>
         <w:rPr>
-          <w:b/>
           <w:b/>
         </w:rPr>
       </w:pPr>
@@ -4099,7 +4202,7 @@
           <wp:inline distT="0" distB="0" distL="0" distR="0">
             <wp:extent cx="4065905" cy="2287270"/>
             <wp:effectExtent l="0" t="0" r="0" b="0"/>
-            <wp:docPr id="5" name="Image5" descr=""/>
+            <wp:docPr id="4" name="Picture" descr=""/>
             <wp:cNvGraphicFramePr>
               <a:graphicFrameLocks xmlns:a="http://schemas.openxmlformats.org/drawingml/2006/main" noChangeAspect="1"/>
             </wp:cNvGraphicFramePr>
@@ -4107,7 +4210,7 @@
               <a:graphicData uri="http://schemas.openxmlformats.org/drawingml/2006/picture">
                 <pic:pic xmlns:pic="http://schemas.openxmlformats.org/drawingml/2006/picture">
                   <pic:nvPicPr>
-                    <pic:cNvPr id="5" name="Image5" descr=""/>
+                    <pic:cNvPr id="4" name="Picture" descr=""/>
                     <pic:cNvPicPr>
                       <a:picLocks noChangeAspect="1" noChangeArrowheads="1"/>
                     </pic:cNvPicPr>
@@ -4126,6 +4229,13 @@
                     <a:prstGeom prst="rect">
                       <a:avLst/>
                     </a:prstGeom>
+                    <a:noFill/>
+                    <a:ln w="9525">
+                      <a:noFill/>
+                      <a:miter lim="800000"/>
+                      <a:headEnd/>
+                      <a:tailEnd/>
+                    </a:ln>
                   </pic:spPr>
                 </pic:pic>
               </a:graphicData>
@@ -4190,13 +4300,12 @@
         <w:pStyle w:val="TextBody"/>
         <w:rPr>
           <w:b/>
+        </w:rPr>
+      </w:pPr>
+      <w:r>
+        <w:rPr>
           <w:b/>
         </w:rPr>
-      </w:pPr>
-      <w:r>
-        <w:rPr>
-          <w:b/>
-        </w:rPr>
         <w:t>Syntax:</w:t>
       </w:r>
     </w:p>
@@ -4204,7 +4313,6 @@
       <w:pPr>
         <w:pStyle w:val="PreformattedText"/>
         <w:rPr>
-          <w:b/>
           <w:b/>
         </w:rPr>
       </w:pPr>
@@ -4246,7 +4354,7 @@
           <wp:inline distT="0" distB="0" distL="0" distR="0">
             <wp:extent cx="5366385" cy="3018155"/>
             <wp:effectExtent l="0" t="0" r="0" b="0"/>
-            <wp:docPr id="6" name="Image6" descr=""/>
+            <wp:docPr id="5" name="Picture" descr=""/>
             <wp:cNvGraphicFramePr>
               <a:graphicFrameLocks xmlns:a="http://schemas.openxmlformats.org/drawingml/2006/main" noChangeAspect="1"/>
             </wp:cNvGraphicFramePr>
@@ -4254,7 +4362,7 @@
               <a:graphicData uri="http://schemas.openxmlformats.org/drawingml/2006/picture">
                 <pic:pic xmlns:pic="http://schemas.openxmlformats.org/drawingml/2006/picture">
                   <pic:nvPicPr>
-                    <pic:cNvPr id="6" name="Image6" descr=""/>
+                    <pic:cNvPr id="5" name="Picture" descr=""/>
                     <pic:cNvPicPr>
                       <a:picLocks noChangeAspect="1" noChangeArrowheads="1"/>
                     </pic:cNvPicPr>
@@ -4273,6 +4381,13 @@
                     <a:prstGeom prst="rect">
                       <a:avLst/>
                     </a:prstGeom>
+                    <a:noFill/>
+                    <a:ln w="9525">
+                      <a:noFill/>
+                      <a:miter lim="800000"/>
+                      <a:headEnd/>
+                      <a:tailEnd/>
+                    </a:ln>
                   </pic:spPr>
                 </pic:pic>
               </a:graphicData>
@@ -4294,7 +4409,9 @@
     <w:p>
       <w:pPr>
         <w:pStyle w:val="Normal"/>
-        <w:rPr/>
+        <w:rPr>
+          <w:b/>
+        </w:rPr>
       </w:pPr>
       <w:r>
         <w:rPr>
@@ -4312,13 +4429,13 @@
         <w:rPr>
           <w:b/>
           <w:bCs/>
-          <w:highlight w:val="yellow"/>
+          <w:shd w:fill="FFFF00" w:val="clear"/>
         </w:rPr>
         <w:t>Function pointers can be useful when you want to create callback mechanism, and need to pass address of an function to another function</w:t>
       </w:r>
       <w:r>
         <w:rPr>
-          <w:highlight w:val="yellow"/>
+          <w:shd w:fill="FFFF00" w:val="clear"/>
         </w:rPr>
         <w:t xml:space="preserve">. </w:t>
       </w:r>
@@ -4358,20 +4475,20 @@
       </w:r>
       <w:r>
         <w:rPr>
-          <w:highlight w:val="yellow"/>
+          <w:shd w:fill="FFFF00" w:val="clear"/>
         </w:rPr>
         <w:t xml:space="preserve">terms, a </w:t>
       </w:r>
       <w:r>
         <w:rPr>
           <w:rStyle w:val="StrongEmphasis"/>
-          <w:highlight w:val="yellow"/>
+          <w:shd w:fill="FFFF00" w:val="clear"/>
         </w:rPr>
         <w:t>Callback function</w:t>
       </w:r>
       <w:r>
         <w:rPr>
-          <w:highlight w:val="yellow"/>
+          <w:shd w:fill="FFFF00" w:val="clear"/>
         </w:rPr>
         <w:t xml:space="preserve"> is a function that is not called explicitly by the programmer.</w:t>
       </w:r>
@@ -4381,7 +4498,7 @@
       </w:r>
       <w:r>
         <w:rPr>
-          <w:highlight w:val="yellow"/>
+          <w:shd w:fill="FFFF00" w:val="clear"/>
         </w:rPr>
         <w:t>, there is some mechanism that continually waits for events to occur, and it will call selected functions in response to particular events</w:t>
       </w:r>
@@ -4433,14 +4550,18 @@
     <w:p>
       <w:pPr>
         <w:pStyle w:val="Normal"/>
-        <w:rPr/>
-      </w:pPr>
-      <w:r>
         <w:rPr>
           <w:b/>
           <w:sz w:val="36"/>
           <w:szCs w:val="36"/>
         </w:rPr>
+      </w:pPr>
+      <w:r>
+        <w:rPr>
+          <w:b/>
+          <w:sz w:val="36"/>
+          <w:szCs w:val="36"/>
+        </w:rPr>
         <w:t>Allocated Memory:</w:t>
       </w:r>
     </w:p>
@@ -4448,7 +4569,6 @@
       <w:pPr>
         <w:pStyle w:val="Normal"/>
         <w:rPr>
-          <w:b/>
           <w:b/>
         </w:rPr>
       </w:pPr>
@@ -4465,7 +4585,10 @@
           <w:ilvl w:val="0"/>
           <w:numId w:val="7"/>
         </w:numPr>
-        <w:rPr/>
+        <w:rPr>
+          <w:b/>
+          <w:bCs w:val="false"/>
+        </w:rPr>
       </w:pPr>
       <w:r>
         <w:rPr>
@@ -4489,7 +4612,10 @@
           <w:ilvl w:val="0"/>
           <w:numId w:val="7"/>
         </w:numPr>
-        <w:rPr/>
+        <w:rPr>
+          <w:b/>
+          <w:bCs w:val="false"/>
+        </w:rPr>
       </w:pPr>
       <w:r>
         <w:rPr>
@@ -4509,7 +4635,10 @@
     <w:p>
       <w:pPr>
         <w:pStyle w:val="TextBody"/>
-        <w:rPr/>
+        <w:rPr>
+          <w:b/>
+          <w:bCs w:val="false"/>
+        </w:rPr>
       </w:pPr>
       <w:r>
         <w:rPr>
@@ -4540,7 +4669,7 @@
           <w:tab w:val="left" w:pos="0" w:leader="none"/>
         </w:tabs>
         <w:spacing w:before="0" w:after="0"/>
-        <w:ind w:left="707" w:hanging="283"/>
+        <w:ind w:left="707" w:right="0" w:hanging="283"/>
         <w:rPr/>
       </w:pPr>
       <w:r>
@@ -4558,7 +4687,7 @@
         <w:tabs>
           <w:tab w:val="left" w:pos="0" w:leader="none"/>
         </w:tabs>
-        <w:ind w:left="707" w:hanging="283"/>
+        <w:ind w:left="707" w:right="0" w:hanging="283"/>
         <w:rPr/>
       </w:pPr>
       <w:r>
@@ -4589,12 +4718,48 @@
     <w:p>
       <w:pPr>
         <w:pStyle w:val="PreformattedText"/>
+        <w:rPr/>
+      </w:pPr>
+      <w:r>
+        <w:rPr/>
+      </w:r>
+    </w:p>
+    <w:p>
+      <w:pPr>
+        <w:pStyle w:val="PreformattedText"/>
+        <w:rPr/>
+      </w:pPr>
+      <w:r>
+        <w:rPr/>
+      </w:r>
+    </w:p>
+    <w:p>
+      <w:pPr>
+        <w:pStyle w:val="PreformattedText"/>
+        <w:rPr/>
+      </w:pPr>
+      <w:r>
+        <w:rPr/>
+      </w:r>
+    </w:p>
+    <w:p>
+      <w:pPr>
+        <w:pStyle w:val="PreformattedText"/>
         <w:rPr>
           <w:rStyle w:val="SourceText"/>
         </w:rPr>
       </w:pPr>
       <w:r>
-        <w:rPr/>
+        <w:rPr>
+          <w:rStyle w:val="SourceText"/>
+        </w:rPr>
+        <w:t xml:space="preserve"> </w:t>
+      </w:r>
+      <w:r>
+        <w:rPr>
+          <w:rStyle w:val="SourceText"/>
+        </w:rPr>
+        <w:t>____ The allocated block ____</w:t>
       </w:r>
     </w:p>
     <w:p>
@@ -4605,7 +4770,10 @@
         </w:rPr>
       </w:pPr>
       <w:r>
-        <w:rPr/>
+        <w:rPr>
+          <w:rStyle w:val="SourceText"/>
+        </w:rPr>
+        <w:t>/                             \</w:t>
       </w:r>
     </w:p>
     <w:p>
@@ -4616,97 +4784,66 @@
         </w:rPr>
       </w:pPr>
       <w:r>
-        <w:rPr/>
+        <w:rPr>
+          <w:rStyle w:val="SourceText"/>
+        </w:rPr>
+        <w:t>+--------+--------------------+</w:t>
       </w:r>
     </w:p>
     <w:p>
       <w:pPr>
         <w:pStyle w:val="PreformattedText"/>
-        <w:rPr/>
-      </w:pPr>
-      <w:r>
         <w:rPr>
           <w:rStyle w:val="SourceText"/>
         </w:rPr>
-        <w:t xml:space="preserve"> </w:t>
-      </w:r>
+      </w:pPr>
       <w:r>
         <w:rPr>
           <w:rStyle w:val="SourceText"/>
         </w:rPr>
-        <w:t>____ The allocated block ____</w:t>
+        <w:t>| Header | Your data area ... |</w:t>
       </w:r>
     </w:p>
     <w:p>
       <w:pPr>
         <w:pStyle w:val="PreformattedText"/>
-        <w:rPr/>
-      </w:pPr>
-      <w:r>
         <w:rPr>
           <w:rStyle w:val="SourceText"/>
         </w:rPr>
-        <w:t>/                             \</w:t>
+      </w:pPr>
+      <w:r>
+        <w:rPr>
+          <w:rStyle w:val="SourceText"/>
+        </w:rPr>
+        <w:t>+--------+--------------------+</w:t>
       </w:r>
     </w:p>
     <w:p>
       <w:pPr>
         <w:pStyle w:val="PreformattedText"/>
-        <w:rPr/>
-      </w:pPr>
-      <w:r>
         <w:rPr>
           <w:rStyle w:val="SourceText"/>
         </w:rPr>
-        <w:t>+--------+--------------------+</w:t>
+      </w:pPr>
+      <w:r>
+        <w:rPr>
+          <w:rStyle w:val="SourceText"/>
+        </w:rPr>
+        <w:t xml:space="preserve">          </w:t>
+      </w:r>
+      <w:r>
+        <w:rPr>
+          <w:rStyle w:val="SourceText"/>
+        </w:rPr>
+        <w:t>^</w:t>
       </w:r>
     </w:p>
     <w:p>
       <w:pPr>
         <w:pStyle w:val="PreformattedText"/>
-        <w:rPr/>
-      </w:pPr>
-      <w:r>
         <w:rPr>
           <w:rStyle w:val="SourceText"/>
         </w:rPr>
-        <w:t>| Header | Your data area ... |</w:t>
-      </w:r>
-    </w:p>
-    <w:p>
-      <w:pPr>
-        <w:pStyle w:val="PreformattedText"/>
-        <w:rPr/>
-      </w:pPr>
-      <w:r>
-        <w:rPr>
-          <w:rStyle w:val="SourceText"/>
-        </w:rPr>
-        <w:t>+--------+--------------------+</w:t>
-      </w:r>
-    </w:p>
-    <w:p>
-      <w:pPr>
-        <w:pStyle w:val="PreformattedText"/>
-        <w:rPr/>
-      </w:pPr>
-      <w:r>
-        <w:rPr>
-          <w:rStyle w:val="SourceText"/>
-        </w:rPr>
-        <w:t xml:space="preserve">          </w:t>
-      </w:r>
-      <w:r>
-        <w:rPr>
-          <w:rStyle w:val="SourceText"/>
-        </w:rPr>
-        <w:t>^</w:t>
-      </w:r>
-    </w:p>
-    <w:p>
-      <w:pPr>
-        <w:pStyle w:val="PreformattedText"/>
-        <w:rPr/>
       </w:pPr>
       <w:r>
         <w:rPr>
@@ -4725,7 +4862,9 @@
       <w:pPr>
         <w:pStyle w:val="PreformattedText"/>
         <w:spacing w:before="0" w:after="283"/>
-        <w:rPr/>
+        <w:rPr>
+          <w:rStyle w:val="SourceText"/>
+        </w:rPr>
       </w:pPr>
       <w:r>
         <w:rPr>
@@ -4784,15 +4923,20 @@
     <w:p>
       <w:pPr>
         <w:pStyle w:val="Normal"/>
-        <w:rPr/>
-      </w:pPr>
-      <w:r>
         <w:rPr>
           <w:b/>
           <w:bCs/>
           <w:sz w:val="36"/>
           <w:szCs w:val="36"/>
         </w:rPr>
+      </w:pPr>
+      <w:r>
+        <w:rPr>
+          <w:b/>
+          <w:bCs/>
+          <w:sz w:val="36"/>
+          <w:szCs w:val="36"/>
+        </w:rPr>
         <w:t>Double pointer memory allocation:</w:t>
       </w:r>
     </w:p>
@@ -4831,7 +4975,10 @@
     <w:p>
       <w:pPr>
         <w:pStyle w:val="Normal"/>
-        <w:rPr/>
+        <w:rPr>
+          <w:b w:val="false"/>
+          <w:bCs w:val="false"/>
+        </w:rPr>
       </w:pPr>
       <w:r>
         <w:rPr/>
@@ -4849,65 +4996,64 @@
     <w:p>
       <w:pPr>
         <w:pStyle w:val="Normal"/>
-        <w:rPr/>
-      </w:pPr>
-      <w:r>
         <w:rPr>
           <w:b w:val="false"/>
           <w:bCs w:val="false"/>
         </w:rPr>
-        <w:t>for(i=0;i&lt;r;i++)</w:t>
-      </w:r>
-    </w:p>
-    <w:p>
-      <w:pPr>
-        <w:pStyle w:val="Normal"/>
-        <w:rPr/>
       </w:pPr>
       <w:r>
         <w:rPr>
           <w:b w:val="false"/>
           <w:bCs w:val="false"/>
         </w:rPr>
-        <w:t>free(ptr[i]);</w:t>
+        <w:t>for(i=0;i&lt;r;i++)</w:t>
       </w:r>
     </w:p>
     <w:p>
       <w:pPr>
         <w:pStyle w:val="Normal"/>
-        <w:rPr/>
-      </w:pPr>
-      <w:r>
         <w:rPr>
           <w:b w:val="false"/>
           <w:bCs w:val="false"/>
         </w:rPr>
-        <w:t>free(ptr);</w:t>
-      </w:r>
-    </w:p>
-    <w:p>
-      <w:pPr>
-        <w:pStyle w:val="Normal"/>
-        <w:rPr>
-          <w:b w:val="false"/>
+      </w:pPr>
+      <w:r>
+        <w:rPr>
           <w:b w:val="false"/>
           <w:bCs w:val="false"/>
         </w:rPr>
-      </w:pPr>
-      <w:r>
+        <w:t>free(ptr[i]);</w:t>
+      </w:r>
+    </w:p>
+    <w:p>
+      <w:pPr>
+        <w:pStyle w:val="Normal"/>
         <w:rPr>
           <w:b w:val="false"/>
           <w:bCs w:val="false"/>
         </w:rPr>
+      </w:pPr>
+      <w:r>
+        <w:rPr>
+          <w:b w:val="false"/>
+          <w:bCs w:val="false"/>
+        </w:rPr>
+        <w:t>free(ptr);</w:t>
       </w:r>
     </w:p>
     <w:p>
       <w:pPr>
         <w:pStyle w:val="Normal"/>
-        <w:rPr/>
-      </w:pPr>
-      <w:r>
-        <w:rPr/>
+        <w:rPr>
+          <w:b w:val="false"/>
+          <w:bCs w:val="false"/>
+        </w:rPr>
+      </w:pPr>
+      <w:r>
+        <w:rPr>
+          <w:b w:val="false"/>
+          <w:bCs w:val="false"/>
+        </w:rPr>
       </w:r>
     </w:p>
     <w:p>
@@ -4922,8 +5068,16 @@
     <w:p>
       <w:pPr>
         <w:pStyle w:val="Normal"/>
-        <w:rPr>
-          <w:b/>
+        <w:rPr/>
+      </w:pPr>
+      <w:r>
+        <w:rPr/>
+      </w:r>
+    </w:p>
+    <w:p>
+      <w:pPr>
+        <w:pStyle w:val="Normal"/>
+        <w:rPr>
           <w:b/>
           <w:bCs/>
         </w:rPr>
@@ -4940,8 +5094,7 @@
       <w:pPr>
         <w:pStyle w:val="Normal"/>
         <w:rPr>
-          <w:b w:val="false"/>
-          <w:b w:val="false"/>
+          <w:b/>
           <w:bCs w:val="false"/>
         </w:rPr>
       </w:pPr>
@@ -4964,7 +5117,7 @@
           <w:tab w:val="left" w:pos="0" w:leader="none"/>
         </w:tabs>
         <w:spacing w:before="0" w:after="0"/>
-        <w:ind w:left="707" w:hanging="283"/>
+        <w:ind w:left="707" w:right="0" w:hanging="283"/>
         <w:rPr/>
       </w:pPr>
       <w:r>
@@ -4993,7 +5146,7 @@
           <w:tab w:val="left" w:pos="0" w:leader="none"/>
         </w:tabs>
         <w:spacing w:before="0" w:after="0"/>
-        <w:ind w:left="707" w:hanging="283"/>
+        <w:ind w:left="707" w:right="0" w:hanging="283"/>
         <w:rPr/>
       </w:pPr>
       <w:r>
@@ -5012,7 +5165,7 @@
           <w:tab w:val="left" w:pos="0" w:leader="none"/>
         </w:tabs>
         <w:spacing w:before="0" w:after="0"/>
-        <w:ind w:left="707" w:hanging="283"/>
+        <w:ind w:left="707" w:right="0" w:hanging="283"/>
         <w:rPr/>
       </w:pPr>
       <w:r>
@@ -5031,7 +5184,7 @@
           <w:tab w:val="left" w:pos="0" w:leader="none"/>
         </w:tabs>
         <w:spacing w:before="0" w:after="0"/>
-        <w:ind w:left="707" w:hanging="283"/>
+        <w:ind w:left="707" w:right="0" w:hanging="283"/>
         <w:rPr/>
       </w:pPr>
       <w:r>
@@ -5050,7 +5203,7 @@
           <w:tab w:val="left" w:pos="0" w:leader="none"/>
         </w:tabs>
         <w:spacing w:before="0" w:after="0"/>
-        <w:ind w:left="707" w:hanging="283"/>
+        <w:ind w:left="707" w:right="0" w:hanging="283"/>
         <w:rPr/>
       </w:pPr>
       <w:r>
@@ -5068,7 +5221,7 @@
         <w:tabs>
           <w:tab w:val="left" w:pos="0" w:leader="none"/>
         </w:tabs>
-        <w:ind w:left="707" w:hanging="283"/>
+        <w:ind w:left="707" w:right="0" w:hanging="283"/>
         <w:rPr/>
       </w:pPr>
       <w:r>
@@ -5265,7 +5418,7 @@
           <wp:inline distT="0" distB="0" distL="0" distR="0">
             <wp:extent cx="4781550" cy="3209925"/>
             <wp:effectExtent l="0" t="0" r="0" b="0"/>
-            <wp:docPr id="7" name="Image7" descr=""/>
+            <wp:docPr id="6" name="Picture" descr=""/>
             <wp:cNvGraphicFramePr>
               <a:graphicFrameLocks xmlns:a="http://schemas.openxmlformats.org/drawingml/2006/main" noChangeAspect="1"/>
             </wp:cNvGraphicFramePr>
@@ -5273,7 +5426,7 @@
               <a:graphicData uri="http://schemas.openxmlformats.org/drawingml/2006/picture">
                 <pic:pic xmlns:pic="http://schemas.openxmlformats.org/drawingml/2006/picture">
                   <pic:nvPicPr>
-                    <pic:cNvPr id="7" name="Image7" descr=""/>
+                    <pic:cNvPr id="6" name="Picture" descr=""/>
                     <pic:cNvPicPr>
                       <a:picLocks noChangeAspect="1" noChangeArrowheads="1"/>
                     </pic:cNvPicPr>
@@ -5292,10 +5445,12 @@
                     <a:prstGeom prst="rect">
                       <a:avLst/>
                     </a:prstGeom>
+                    <a:noFill/>
                     <a:ln w="9525">
-                      <a:solidFill>
-                        <a:srgbClr val="000080"/>
-                      </a:solidFill>
+                      <a:noFill/>
+                      <a:miter lim="800000"/>
+                      <a:headEnd/>
+                      <a:tailEnd/>
                     </a:ln>
                   </pic:spPr>
                 </pic:pic>
@@ -5416,7 +5571,9 @@
     <w:p>
       <w:pPr>
         <w:pStyle w:val="TextBody"/>
-        <w:rPr/>
+        <w:rPr>
+          <w:shd w:fill="FFFF00" w:val="clear"/>
+        </w:rPr>
       </w:pPr>
       <w:r>
         <w:rPr>
@@ -5431,7 +5588,7 @@
       </w:r>
       <w:r>
         <w:rPr>
-          <w:highlight w:val="yellow"/>
+          <w:shd w:fill="FFFF00" w:val="clear"/>
         </w:rPr>
         <w:t>Data in this segment is initialized by the kernel to arithmetic 0 before the program starts executing uninitialized data starts at the end of the data segment and contains all global variables and static variables that are initialized to zero or do not have explicit initialization in source code.</w:t>
       </w:r>
@@ -5525,7 +5682,6 @@
       <w:pPr>
         <w:pStyle w:val="Normal"/>
         <w:rPr>
-          <w:b/>
           <w:b/>
           <w:bCs/>
           <w:sz w:val="36"/>
@@ -5546,22 +5702,20 @@
         <w:pStyle w:val="Normal"/>
         <w:rPr>
           <w:b w:val="false"/>
+          <w:bCs w:val="false"/>
+        </w:rPr>
+      </w:pPr>
+      <w:r>
+        <w:rPr>
           <w:b w:val="false"/>
           <w:bCs w:val="false"/>
         </w:rPr>
-      </w:pPr>
-      <w:r>
-        <w:rPr>
-          <w:b w:val="false"/>
-          <w:bCs w:val="false"/>
-        </w:rPr>
       </w:r>
     </w:p>
     <w:p>
       <w:pPr>
         <w:pStyle w:val="Normal"/>
         <w:rPr>
-          <w:b/>
           <w:b/>
           <w:bCs/>
           <w:sz w:val="32"/>
@@ -5583,32 +5737,30 @@
         <w:pStyle w:val="Normal"/>
         <w:rPr>
           <w:b w:val="false"/>
+          <w:bCs w:val="false"/>
+        </w:rPr>
+      </w:pPr>
+      <w:r>
+        <w:rPr>
           <w:b w:val="false"/>
           <w:bCs w:val="false"/>
         </w:rPr>
-      </w:pPr>
-      <w:r>
+        <w:t xml:space="preserve">open() is a system call and fopen() is a library function. For more details see the man page of open() and man page of fopen() and here for difference between the library and system call. The … latter link says: Well, the answer to this is the fact that fopen() is a library function which provides buffered I/O services for opening a file while open() is a system call that provides non … </w:t>
+      </w:r>
+    </w:p>
+    <w:p>
+      <w:pPr>
+        <w:pStyle w:val="Normal"/>
         <w:rPr>
           <w:b w:val="false"/>
           <w:bCs w:val="false"/>
         </w:rPr>
-        <w:t xml:space="preserve">open() is a system call and fopen() is a library function. For more details see the man page of open() and man page of fopen() and here for difference between the library and system call. The … latter link says: Well, the answer to this is the fact that fopen() is a library function which provides buffered I/O services for opening a file while open() is a system call that provides non … </w:t>
-      </w:r>
-    </w:p>
-    <w:p>
-      <w:pPr>
-        <w:pStyle w:val="Normal"/>
-        <w:rPr>
-          <w:b w:val="false"/>
+      </w:pPr>
+      <w:r>
+        <w:rPr>
           <w:b w:val="false"/>
           <w:bCs w:val="false"/>
         </w:rPr>
-      </w:pPr>
-      <w:r>
-        <w:rPr>
-          <w:b w:val="false"/>
-          <w:bCs w:val="false"/>
-        </w:rPr>
         <w:t>fopen and its cousins are buffered. open, read, and write are not buffered.</w:t>
       </w:r>
     </w:p>
@@ -5616,7 +5768,6 @@
       <w:pPr>
         <w:pStyle w:val="Normal"/>
         <w:rPr>
-          <w:b w:val="false"/>
           <w:b w:val="false"/>
           <w:bCs w:val="false"/>
         </w:rPr>
@@ -5671,132 +5822,125 @@
       <w:pPr>
         <w:pStyle w:val="Normal"/>
         <w:rPr>
-          <w:b w:val="false"/>
+          <w:b/>
+          <w:bCs/>
+        </w:rPr>
+      </w:pPr>
+      <w:r>
+        <w:rPr>
+          <w:b/>
+          <w:bCs/>
+        </w:rPr>
+        <w:t>OSI</w:t>
+      </w:r>
+      <w:r>
+        <w:rPr>
           <w:b w:val="false"/>
           <w:bCs w:val="false"/>
         </w:rPr>
-      </w:pPr>
+        <w:t xml:space="preserve"> </w:t>
+      </w:r>
       <w:r>
         <w:rPr>
           <w:b/>
           <w:bCs/>
         </w:rPr>
-        <w:t>OSI</w:t>
-      </w:r>
-      <w:r>
+        <w:t>Layers</w:t>
+      </w:r>
+    </w:p>
+    <w:p>
+      <w:pPr>
+        <w:pStyle w:val="Normal"/>
         <w:rPr>
           <w:b w:val="false"/>
           <w:bCs w:val="false"/>
         </w:rPr>
-        <w:t xml:space="preserve"> </w:t>
-      </w:r>
-      <w:r>
-        <w:rPr>
-          <w:b/>
-          <w:bCs/>
-        </w:rPr>
-        <w:t>Layers</w:t>
-      </w:r>
-    </w:p>
-    <w:p>
-      <w:pPr>
-        <w:pStyle w:val="Normal"/>
-        <w:rPr>
-          <w:b w:val="false"/>
+      </w:pPr>
+      <w:r>
+        <w:rPr>
           <w:b w:val="false"/>
           <w:bCs w:val="false"/>
         </w:rPr>
-      </w:pPr>
-      <w:r>
+        <w:t>application layer</w:t>
+      </w:r>
+    </w:p>
+    <w:p>
+      <w:pPr>
+        <w:pStyle w:val="Normal"/>
         <w:rPr>
           <w:b w:val="false"/>
           <w:bCs w:val="false"/>
         </w:rPr>
-        <w:t>application layer</w:t>
-      </w:r>
-    </w:p>
-    <w:p>
-      <w:pPr>
-        <w:pStyle w:val="Normal"/>
-        <w:rPr>
-          <w:b w:val="false"/>
+      </w:pPr>
+      <w:r>
+        <w:rPr>
           <w:b w:val="false"/>
           <w:bCs w:val="false"/>
         </w:rPr>
-      </w:pPr>
-      <w:r>
+        <w:t>presentation layer</w:t>
+      </w:r>
+    </w:p>
+    <w:p>
+      <w:pPr>
+        <w:pStyle w:val="Normal"/>
         <w:rPr>
           <w:b w:val="false"/>
           <w:bCs w:val="false"/>
         </w:rPr>
-        <w:t>presentation layer</w:t>
-      </w:r>
-    </w:p>
-    <w:p>
-      <w:pPr>
-        <w:pStyle w:val="Normal"/>
-        <w:rPr>
-          <w:b w:val="false"/>
+      </w:pPr>
+      <w:r>
+        <w:rPr>
           <w:b w:val="false"/>
           <w:bCs w:val="false"/>
         </w:rPr>
-      </w:pPr>
-      <w:r>
+        <w:t>session layer</w:t>
+      </w:r>
+    </w:p>
+    <w:p>
+      <w:pPr>
+        <w:pStyle w:val="Normal"/>
         <w:rPr>
           <w:b w:val="false"/>
           <w:bCs w:val="false"/>
         </w:rPr>
-        <w:t>session layer</w:t>
-      </w:r>
-    </w:p>
-    <w:p>
-      <w:pPr>
-        <w:pStyle w:val="Normal"/>
-        <w:rPr>
-          <w:b w:val="false"/>
+      </w:pPr>
+      <w:r>
+        <w:rPr>
           <w:b w:val="false"/>
           <w:bCs w:val="false"/>
         </w:rPr>
-      </w:pPr>
-      <w:r>
+        <w:t>transport layer</w:t>
+      </w:r>
+    </w:p>
+    <w:p>
+      <w:pPr>
+        <w:pStyle w:val="Normal"/>
         <w:rPr>
           <w:b w:val="false"/>
           <w:bCs w:val="false"/>
         </w:rPr>
-        <w:t>transport layer</w:t>
-      </w:r>
-    </w:p>
-    <w:p>
-      <w:pPr>
-        <w:pStyle w:val="Normal"/>
-        <w:rPr>
-          <w:b w:val="false"/>
+      </w:pPr>
+      <w:r>
+        <w:rPr>
           <w:b w:val="false"/>
           <w:bCs w:val="false"/>
         </w:rPr>
-      </w:pPr>
-      <w:r>
+        <w:t>network layer</w:t>
+      </w:r>
+    </w:p>
+    <w:p>
+      <w:pPr>
+        <w:pStyle w:val="Normal"/>
         <w:rPr>
           <w:b w:val="false"/>
           <w:bCs w:val="false"/>
         </w:rPr>
-        <w:t>network layer</w:t>
-      </w:r>
-    </w:p>
-    <w:p>
-      <w:pPr>
-        <w:pStyle w:val="Normal"/>
-        <w:rPr>
-          <w:b w:val="false"/>
+      </w:pPr>
+      <w:r>
+        <w:rPr>
           <w:b w:val="false"/>
           <w:bCs w:val="false"/>
         </w:rPr>
-      </w:pPr>
-      <w:r>
-        <w:rPr>
-          <w:b w:val="false"/>
-          <w:bCs w:val="false"/>
-        </w:rPr>
         <w:t>datalinklayer</w:t>
       </w:r>
     </w:p>
@@ -5804,7 +5948,6 @@
       <w:pPr>
         <w:pStyle w:val="Normal"/>
         <w:rPr>
-          <w:b w:val="false"/>
           <w:b w:val="false"/>
           <w:bCs w:val="false"/>
         </w:rPr>
@@ -5856,7 +5999,7 @@
           <wp:inline distT="0" distB="0" distL="0" distR="0">
             <wp:extent cx="6449060" cy="1435735"/>
             <wp:effectExtent l="0" t="0" r="0" b="0"/>
-            <wp:docPr id="8" name="Image8" descr=""/>
+            <wp:docPr id="7" name="Picture" descr=""/>
             <wp:cNvGraphicFramePr>
               <a:graphicFrameLocks xmlns:a="http://schemas.openxmlformats.org/drawingml/2006/main" noChangeAspect="1"/>
             </wp:cNvGraphicFramePr>
@@ -5864,7 +6007,7 @@
               <a:graphicData uri="http://schemas.openxmlformats.org/drawingml/2006/picture">
                 <pic:pic xmlns:pic="http://schemas.openxmlformats.org/drawingml/2006/picture">
                   <pic:nvPicPr>
-                    <pic:cNvPr id="8" name="Image8" descr=""/>
+                    <pic:cNvPr id="7" name="Picture" descr=""/>
                     <pic:cNvPicPr>
                       <a:picLocks noChangeAspect="1" noChangeArrowheads="1"/>
                     </pic:cNvPicPr>
@@ -5883,6 +6026,13 @@
                     <a:prstGeom prst="rect">
                       <a:avLst/>
                     </a:prstGeom>
+                    <a:noFill/>
+                    <a:ln w="9525">
+                      <a:noFill/>
+                      <a:miter lim="800000"/>
+                      <a:headEnd/>
+                      <a:tailEnd/>
+                    </a:ln>
                   </pic:spPr>
                 </pic:pic>
               </a:graphicData>
@@ -5918,7 +6068,7 @@
           <w:tab w:val="left" w:pos="0" w:leader="none"/>
         </w:tabs>
         <w:spacing w:before="0" w:after="0"/>
-        <w:ind w:left="707" w:hanging="283"/>
+        <w:ind w:left="707" w:right="0" w:hanging="283"/>
         <w:rPr/>
       </w:pPr>
       <w:r>
@@ -5961,7 +6111,7 @@
           <w:tab w:val="left" w:pos="0" w:leader="none"/>
         </w:tabs>
         <w:spacing w:before="0" w:after="0"/>
-        <w:ind w:left="707" w:hanging="283"/>
+        <w:ind w:left="707" w:right="0" w:hanging="283"/>
         <w:rPr/>
       </w:pPr>
       <w:r>
@@ -5992,7 +6142,7 @@
           <w:tab w:val="left" w:pos="0" w:leader="none"/>
         </w:tabs>
         <w:spacing w:before="0" w:after="0"/>
-        <w:ind w:left="707" w:hanging="283"/>
+        <w:ind w:left="707" w:right="0" w:hanging="283"/>
         <w:rPr/>
       </w:pPr>
       <w:r>
@@ -6011,7 +6161,7 @@
           <w:tab w:val="left" w:pos="0" w:leader="none"/>
         </w:tabs>
         <w:spacing w:before="0" w:after="0"/>
-        <w:ind w:left="707" w:hanging="283"/>
+        <w:ind w:left="707" w:right="0" w:hanging="283"/>
         <w:rPr/>
       </w:pPr>
       <w:r>
@@ -6030,7 +6180,7 @@
           <w:tab w:val="left" w:pos="0" w:leader="none"/>
         </w:tabs>
         <w:spacing w:before="0" w:after="0"/>
-        <w:ind w:left="707" w:hanging="283"/>
+        <w:ind w:left="707" w:right="0" w:hanging="283"/>
         <w:rPr/>
       </w:pPr>
       <w:r>
@@ -6049,7 +6199,7 @@
           <w:tab w:val="left" w:pos="0" w:leader="none"/>
         </w:tabs>
         <w:spacing w:before="0" w:after="0"/>
-        <w:ind w:left="707" w:hanging="283"/>
+        <w:ind w:left="707" w:right="0" w:hanging="283"/>
         <w:rPr/>
       </w:pPr>
       <w:r>
@@ -6067,7 +6217,7 @@
         <w:tabs>
           <w:tab w:val="left" w:pos="0" w:leader="none"/>
         </w:tabs>
-        <w:ind w:left="707" w:hanging="283"/>
+        <w:ind w:left="707" w:right="0" w:hanging="283"/>
         <w:rPr/>
       </w:pPr>
       <w:r>
@@ -6078,7 +6228,9 @@
     <w:p>
       <w:pPr>
         <w:pStyle w:val="TextBody"/>
-        <w:rPr/>
+        <w:rPr>
+          <w:rStyle w:val="StrongEmphasis"/>
+        </w:rPr>
       </w:pPr>
       <w:r>
         <w:rPr>
@@ -6098,7 +6250,7 @@
           <w:tab w:val="left" w:pos="0" w:leader="none"/>
         </w:tabs>
         <w:spacing w:before="0" w:after="0"/>
-        <w:ind w:left="707" w:hanging="283"/>
+        <w:ind w:left="707" w:right="0" w:hanging="283"/>
         <w:rPr/>
       </w:pPr>
       <w:r>
@@ -6123,7 +6275,7 @@
           <w:tab w:val="left" w:pos="0" w:leader="none"/>
         </w:tabs>
         <w:spacing w:before="0" w:after="0"/>
-        <w:ind w:left="707" w:hanging="283"/>
+        <w:ind w:left="707" w:right="0" w:hanging="283"/>
         <w:rPr/>
       </w:pPr>
       <w:r>
@@ -6147,7 +6299,7 @@
         <w:tabs>
           <w:tab w:val="left" w:pos="0" w:leader="none"/>
         </w:tabs>
-        <w:ind w:left="707" w:hanging="283"/>
+        <w:ind w:left="707" w:right="0" w:hanging="283"/>
         <w:rPr/>
       </w:pPr>
       <w:r>
@@ -6188,7 +6340,7 @@
           <w:tab w:val="left" w:pos="0" w:leader="none"/>
         </w:tabs>
         <w:spacing w:before="0" w:after="0"/>
-        <w:ind w:left="707" w:hanging="283"/>
+        <w:ind w:left="707" w:right="0" w:hanging="283"/>
         <w:rPr/>
       </w:pPr>
       <w:r>
@@ -6219,7 +6371,7 @@
           <w:tab w:val="left" w:pos="0" w:leader="none"/>
         </w:tabs>
         <w:spacing w:before="0" w:after="0"/>
-        <w:ind w:left="707" w:hanging="283"/>
+        <w:ind w:left="707" w:right="0" w:hanging="283"/>
         <w:rPr/>
       </w:pPr>
       <w:r>
@@ -6237,7 +6389,7 @@
         <w:tabs>
           <w:tab w:val="left" w:pos="0" w:leader="none"/>
         </w:tabs>
-        <w:ind w:left="707" w:hanging="283"/>
+        <w:ind w:left="707" w:right="0" w:hanging="283"/>
         <w:rPr/>
       </w:pPr>
       <w:r>
@@ -6269,10 +6421,17 @@
     </w:p>
     <w:tbl>
       <w:tblPr>
-        <w:tblW w:w="5000" w:type="pct"/>
+        <w:tblW w:w="9638" w:type="dxa"/>
         <w:jc w:val="left"/>
         <w:tblInd w:w="28" w:type="dxa"/>
-        <w:tblBorders/>
+        <w:tblBorders>
+          <w:top w:val="nil"/>
+          <w:left w:val="nil"/>
+          <w:bottom w:val="nil"/>
+          <w:insideH w:val="nil"/>
+          <w:right w:val="nil"/>
+          <w:insideV w:val="nil"/>
+        </w:tblBorders>
         <w:tblCellMar>
           <w:top w:w="28" w:type="dxa"/>
           <w:left w:w="28" w:type="dxa"/>
@@ -6287,12 +6446,20 @@
       <w:tr>
         <w:trPr>
           <w:tblHeader w:val="true"/>
+          <w:cantSplit w:val="false"/>
         </w:trPr>
         <w:tc>
           <w:tcPr>
             <w:tcW w:w="6033" w:type="dxa"/>
-            <w:tcBorders/>
-            <w:shd w:fill="auto" w:val="clear"/>
+            <w:tcBorders>
+              <w:top w:val="nil"/>
+              <w:left w:val="nil"/>
+              <w:bottom w:val="nil"/>
+              <w:insideH w:val="nil"/>
+              <w:right w:val="nil"/>
+              <w:insideV w:val="nil"/>
+            </w:tcBorders>
+            <w:shd w:fill="FFFFFF" w:val="clear"/>
             <w:vAlign w:val="center"/>
           </w:tcPr>
           <w:p>
@@ -6309,8 +6476,15 @@
         <w:tc>
           <w:tcPr>
             <w:tcW w:w="3604" w:type="dxa"/>
-            <w:tcBorders/>
-            <w:shd w:fill="auto" w:val="clear"/>
+            <w:tcBorders>
+              <w:top w:val="nil"/>
+              <w:left w:val="nil"/>
+              <w:bottom w:val="nil"/>
+              <w:insideH w:val="nil"/>
+              <w:right w:val="nil"/>
+              <w:insideV w:val="nil"/>
+            </w:tcBorders>
+            <w:shd w:fill="FFFFFF" w:val="clear"/>
             <w:vAlign w:val="center"/>
           </w:tcPr>
           <w:p>
@@ -6326,12 +6500,21 @@
         </w:tc>
       </w:tr>
       <w:tr>
-        <w:trPr/>
+        <w:trPr>
+          <w:cantSplit w:val="false"/>
+        </w:trPr>
         <w:tc>
           <w:tcPr>
             <w:tcW w:w="6033" w:type="dxa"/>
-            <w:tcBorders/>
-            <w:shd w:fill="auto" w:val="clear"/>
+            <w:tcBorders>
+              <w:top w:val="nil"/>
+              <w:left w:val="nil"/>
+              <w:bottom w:val="nil"/>
+              <w:insideH w:val="nil"/>
+              <w:right w:val="nil"/>
+              <w:insideV w:val="nil"/>
+            </w:tcBorders>
+            <w:shd w:fill="FFFFFF" w:val="clear"/>
             <w:vAlign w:val="center"/>
           </w:tcPr>
           <w:p>
@@ -6348,8 +6531,15 @@
         <w:tc>
           <w:tcPr>
             <w:tcW w:w="3604" w:type="dxa"/>
-            <w:tcBorders/>
-            <w:shd w:fill="auto" w:val="clear"/>
+            <w:tcBorders>
+              <w:top w:val="nil"/>
+              <w:left w:val="nil"/>
+              <w:bottom w:val="nil"/>
+              <w:insideH w:val="nil"/>
+              <w:right w:val="nil"/>
+              <w:insideV w:val="nil"/>
+            </w:tcBorders>
+            <w:shd w:fill="FFFFFF" w:val="clear"/>
             <w:vAlign w:val="center"/>
           </w:tcPr>
           <w:p>
@@ -6365,12 +6555,21 @@
         </w:tc>
       </w:tr>
       <w:tr>
-        <w:trPr/>
+        <w:trPr>
+          <w:cantSplit w:val="false"/>
+        </w:trPr>
         <w:tc>
           <w:tcPr>
             <w:tcW w:w="6033" w:type="dxa"/>
-            <w:tcBorders/>
-            <w:shd w:fill="auto" w:val="clear"/>
+            <w:tcBorders>
+              <w:top w:val="nil"/>
+              <w:left w:val="nil"/>
+              <w:bottom w:val="nil"/>
+              <w:insideH w:val="nil"/>
+              <w:right w:val="nil"/>
+              <w:insideV w:val="nil"/>
+            </w:tcBorders>
+            <w:shd w:fill="FFFFFF" w:val="clear"/>
             <w:vAlign w:val="center"/>
           </w:tcPr>
           <w:p>
@@ -6387,8 +6586,15 @@
         <w:tc>
           <w:tcPr>
             <w:tcW w:w="3604" w:type="dxa"/>
-            <w:tcBorders/>
-            <w:shd w:fill="auto" w:val="clear"/>
+            <w:tcBorders>
+              <w:top w:val="nil"/>
+              <w:left w:val="nil"/>
+              <w:bottom w:val="nil"/>
+              <w:insideH w:val="nil"/>
+              <w:right w:val="nil"/>
+              <w:insideV w:val="nil"/>
+            </w:tcBorders>
+            <w:shd w:fill="FFFFFF" w:val="clear"/>
             <w:vAlign w:val="center"/>
           </w:tcPr>
           <w:p>
@@ -6404,12 +6610,21 @@
         </w:tc>
       </w:tr>
       <w:tr>
-        <w:trPr/>
+        <w:trPr>
+          <w:cantSplit w:val="false"/>
+        </w:trPr>
         <w:tc>
           <w:tcPr>
             <w:tcW w:w="6033" w:type="dxa"/>
-            <w:tcBorders/>
-            <w:shd w:fill="auto" w:val="clear"/>
+            <w:tcBorders>
+              <w:top w:val="nil"/>
+              <w:left w:val="nil"/>
+              <w:bottom w:val="nil"/>
+              <w:insideH w:val="nil"/>
+              <w:right w:val="nil"/>
+              <w:insideV w:val="nil"/>
+            </w:tcBorders>
+            <w:shd w:fill="FFFFFF" w:val="clear"/>
             <w:vAlign w:val="center"/>
           </w:tcPr>
           <w:p>
@@ -6428,8 +6643,15 @@
         <w:tc>
           <w:tcPr>
             <w:tcW w:w="3604" w:type="dxa"/>
-            <w:tcBorders/>
-            <w:shd w:fill="auto" w:val="clear"/>
+            <w:tcBorders>
+              <w:top w:val="nil"/>
+              <w:left w:val="nil"/>
+              <w:bottom w:val="nil"/>
+              <w:insideH w:val="nil"/>
+              <w:right w:val="nil"/>
+              <w:insideV w:val="nil"/>
+            </w:tcBorders>
+            <w:shd w:fill="FFFFFF" w:val="clear"/>
             <w:vAlign w:val="center"/>
           </w:tcPr>
           <w:p>
@@ -6445,12 +6667,21 @@
         </w:tc>
       </w:tr>
       <w:tr>
-        <w:trPr/>
+        <w:trPr>
+          <w:cantSplit w:val="false"/>
+        </w:trPr>
         <w:tc>
           <w:tcPr>
             <w:tcW w:w="6033" w:type="dxa"/>
-            <w:tcBorders/>
-            <w:shd w:fill="auto" w:val="clear"/>
+            <w:tcBorders>
+              <w:top w:val="nil"/>
+              <w:left w:val="nil"/>
+              <w:bottom w:val="nil"/>
+              <w:insideH w:val="nil"/>
+              <w:right w:val="nil"/>
+              <w:insideV w:val="nil"/>
+            </w:tcBorders>
+            <w:shd w:fill="FFFFFF" w:val="clear"/>
             <w:vAlign w:val="center"/>
           </w:tcPr>
           <w:p>
@@ -6467,8 +6698,15 @@
         <w:tc>
           <w:tcPr>
             <w:tcW w:w="3604" w:type="dxa"/>
-            <w:tcBorders/>
-            <w:shd w:fill="auto" w:val="clear"/>
+            <w:tcBorders>
+              <w:top w:val="nil"/>
+              <w:left w:val="nil"/>
+              <w:bottom w:val="nil"/>
+              <w:insideH w:val="nil"/>
+              <w:right w:val="nil"/>
+              <w:insideV w:val="nil"/>
+            </w:tcBorders>
+            <w:shd w:fill="FFFFFF" w:val="clear"/>
             <w:vAlign w:val="center"/>
           </w:tcPr>
           <w:p>
@@ -6484,12 +6722,21 @@
         </w:tc>
       </w:tr>
       <w:tr>
-        <w:trPr/>
+        <w:trPr>
+          <w:cantSplit w:val="false"/>
+        </w:trPr>
         <w:tc>
           <w:tcPr>
             <w:tcW w:w="6033" w:type="dxa"/>
-            <w:tcBorders/>
-            <w:shd w:fill="auto" w:val="clear"/>
+            <w:tcBorders>
+              <w:top w:val="nil"/>
+              <w:left w:val="nil"/>
+              <w:bottom w:val="nil"/>
+              <w:insideH w:val="nil"/>
+              <w:right w:val="nil"/>
+              <w:insideV w:val="nil"/>
+            </w:tcBorders>
+            <w:shd w:fill="FFFFFF" w:val="clear"/>
             <w:vAlign w:val="center"/>
           </w:tcPr>
           <w:p>
@@ -6506,8 +6753,15 @@
         <w:tc>
           <w:tcPr>
             <w:tcW w:w="3604" w:type="dxa"/>
-            <w:tcBorders/>
-            <w:shd w:fill="auto" w:val="clear"/>
+            <w:tcBorders>
+              <w:top w:val="nil"/>
+              <w:left w:val="nil"/>
+              <w:bottom w:val="nil"/>
+              <w:insideH w:val="nil"/>
+              <w:right w:val="nil"/>
+              <w:insideV w:val="nil"/>
+            </w:tcBorders>
+            <w:shd w:fill="FFFFFF" w:val="clear"/>
             <w:vAlign w:val="center"/>
           </w:tcPr>
           <w:p>
@@ -6523,12 +6777,21 @@
         </w:tc>
       </w:tr>
       <w:tr>
-        <w:trPr/>
+        <w:trPr>
+          <w:cantSplit w:val="false"/>
+        </w:trPr>
         <w:tc>
           <w:tcPr>
             <w:tcW w:w="6033" w:type="dxa"/>
-            <w:tcBorders/>
-            <w:shd w:fill="auto" w:val="clear"/>
+            <w:tcBorders>
+              <w:top w:val="nil"/>
+              <w:left w:val="nil"/>
+              <w:bottom w:val="nil"/>
+              <w:insideH w:val="nil"/>
+              <w:right w:val="nil"/>
+              <w:insideV w:val="nil"/>
+            </w:tcBorders>
+            <w:shd w:fill="FFFFFF" w:val="clear"/>
             <w:vAlign w:val="center"/>
           </w:tcPr>
           <w:p>
@@ -6545,8 +6808,15 @@
         <w:tc>
           <w:tcPr>
             <w:tcW w:w="3604" w:type="dxa"/>
-            <w:tcBorders/>
-            <w:shd w:fill="auto" w:val="clear"/>
+            <w:tcBorders>
+              <w:top w:val="nil"/>
+              <w:left w:val="nil"/>
+              <w:bottom w:val="nil"/>
+              <w:insideH w:val="nil"/>
+              <w:right w:val="nil"/>
+              <w:insideV w:val="nil"/>
+            </w:tcBorders>
+            <w:shd w:fill="FFFFFF" w:val="clear"/>
             <w:vAlign w:val="center"/>
           </w:tcPr>
           <w:p>
@@ -6567,19 +6837,18 @@
         <w:pStyle w:val="Normal"/>
         <w:rPr>
           <w:b/>
+          <w:bCs/>
+          <w:sz w:val="32"/>
+          <w:szCs w:val="32"/>
+        </w:rPr>
+      </w:pPr>
+      <w:r>
+        <w:rPr>
           <w:b/>
           <w:bCs/>
           <w:sz w:val="32"/>
           <w:szCs w:val="32"/>
         </w:rPr>
-      </w:pPr>
-      <w:r>
-        <w:rPr>
-          <w:b/>
-          <w:bCs/>
-          <w:sz w:val="32"/>
-          <w:szCs w:val="32"/>
-        </w:rPr>
         <w:t>Volatile key word:</w:t>
       </w:r>
     </w:p>
@@ -6587,7 +6856,6 @@
       <w:pPr>
         <w:pStyle w:val="Normal"/>
         <w:rPr>
-          <w:b w:val="false"/>
           <w:b w:val="false"/>
           <w:bCs w:val="false"/>
           <w:sz w:val="24"/>
@@ -6608,11 +6876,10 @@
       <w:pPr>
         <w:pStyle w:val="Normal"/>
         <w:rPr>
-          <w:b/>
-          <w:b/>
-          <w:bCs/>
-          <w:sz w:val="32"/>
-          <w:szCs w:val="32"/>
+          <w:b w:val="false"/>
+          <w:bCs w:val="false"/>
+          <w:sz w:val="24"/>
+          <w:szCs w:val="24"/>
         </w:rPr>
       </w:pPr>
       <w:r>
@@ -6667,11 +6934,10 @@
       <w:pPr>
         <w:pStyle w:val="Normal"/>
         <w:rPr>
-          <w:b/>
-          <w:b/>
-          <w:bCs/>
-          <w:sz w:val="32"/>
-          <w:szCs w:val="32"/>
+          <w:b w:val="false"/>
+          <w:bCs w:val="false"/>
+          <w:sz w:val="24"/>
+          <w:szCs w:val="24"/>
         </w:rPr>
       </w:pPr>
       <w:r>
@@ -6714,7 +6980,7 @@
           <w:tab w:val="left" w:pos="0" w:leader="none"/>
         </w:tabs>
         <w:spacing w:before="0" w:after="0"/>
-        <w:ind w:left="707" w:hanging="283"/>
+        <w:ind w:left="707" w:right="0" w:hanging="283"/>
         <w:rPr/>
       </w:pPr>
       <w:r>
@@ -6733,7 +6999,7 @@
           <w:tab w:val="left" w:pos="0" w:leader="none"/>
         </w:tabs>
         <w:spacing w:before="0" w:after="0"/>
-        <w:ind w:left="707" w:hanging="283"/>
+        <w:ind w:left="707" w:right="0" w:hanging="283"/>
         <w:rPr/>
       </w:pPr>
       <w:r>
@@ -6751,7 +7017,7 @@
         <w:tabs>
           <w:tab w:val="left" w:pos="0" w:leader="none"/>
         </w:tabs>
-        <w:ind w:left="707" w:hanging="283"/>
+        <w:ind w:left="707" w:right="0" w:hanging="283"/>
         <w:rPr/>
       </w:pPr>
       <w:r>
@@ -6778,11 +7044,10 @@
           <w:numId w:val="3"/>
         </w:numPr>
         <w:rPr>
-          <w:b/>
-          <w:b/>
-          <w:bCs/>
-          <w:sz w:val="32"/>
-          <w:szCs w:val="32"/>
+          <w:b w:val="false"/>
+          <w:bCs w:val="false"/>
+          <w:sz w:val="24"/>
+          <w:szCs w:val="24"/>
         </w:rPr>
       </w:pPr>
       <w:r>
@@ -6872,7 +7137,7 @@
           <w:tab w:val="left" w:pos="0" w:leader="none"/>
         </w:tabs>
         <w:spacing w:before="0" w:after="0"/>
-        <w:ind w:left="707" w:hanging="283"/>
+        <w:ind w:left="707" w:right="0" w:hanging="283"/>
         <w:rPr/>
       </w:pPr>
       <w:r>
@@ -6911,7 +7176,7 @@
           <w:tab w:val="left" w:pos="0" w:leader="none"/>
         </w:tabs>
         <w:spacing w:before="0" w:after="0"/>
-        <w:ind w:left="707" w:hanging="283"/>
+        <w:ind w:left="707" w:right="0" w:hanging="283"/>
         <w:rPr/>
       </w:pPr>
       <w:r>
@@ -6964,7 +7229,7 @@
           <w:tab w:val="left" w:pos="0" w:leader="none"/>
         </w:tabs>
         <w:spacing w:before="0" w:after="0"/>
-        <w:ind w:left="707" w:hanging="283"/>
+        <w:ind w:left="707" w:right="0" w:hanging="283"/>
         <w:rPr/>
       </w:pPr>
       <w:r>
@@ -6992,7 +7257,7 @@
         <w:tabs>
           <w:tab w:val="left" w:pos="0" w:leader="none"/>
         </w:tabs>
-        <w:ind w:left="707" w:hanging="283"/>
+        <w:ind w:left="707" w:right="0" w:hanging="283"/>
         <w:rPr/>
       </w:pPr>
       <w:r>
@@ -7104,7 +7369,6 @@
       <w:pPr>
         <w:pStyle w:val="Normal"/>
         <w:rPr>
-          <w:b/>
           <w:b/>
           <w:bCs/>
           <w:sz w:val="36"/>
@@ -7212,9 +7476,9 @@
         <w:pStyle w:val="TextBody"/>
         <w:rPr/>
       </w:pPr>
-      <w:bookmarkStart w:id="3" w:name="index-wrapper-_0040code_007b_0023ifndef_007d-30"/>
+      <w:bookmarkStart w:id="3" w:name="index-repeated-inclusion-28"/>
       <w:bookmarkStart w:id="4" w:name="index-including-just-once-29"/>
-      <w:bookmarkStart w:id="5" w:name="index-repeated-inclusion-28"/>
+      <w:bookmarkStart w:id="5" w:name="index-wrapper-_0040code_007b_0023ifndef_007d-30"/>
       <w:bookmarkEnd w:id="3"/>
       <w:bookmarkEnd w:id="4"/>
       <w:bookmarkEnd w:id="5"/>
@@ -7236,17 +7500,20 @@
     <w:p>
       <w:pPr>
         <w:pStyle w:val="TextBody"/>
-        <w:rPr/>
-      </w:pPr>
-      <w:r>
-        <w:rPr/>
-        <w:t>(</w:t>
-      </w:r>
-      <w:r>
         <w:rPr>
           <w:b/>
           <w:bCs/>
         </w:rPr>
+      </w:pPr>
+      <w:r>
+        <w:rPr/>
+        <w:t>(</w:t>
+      </w:r>
+      <w:r>
+        <w:rPr>
+          <w:b/>
+          <w:bCs/>
+        </w:rPr>
         <w:t>Header guards</w:t>
       </w:r>
     </w:p>
@@ -7345,7 +7612,9 @@
     <w:p>
       <w:pPr>
         <w:pStyle w:val="PreformattedText"/>
-        <w:rPr/>
+        <w:rPr>
+          <w:rStyle w:val="Variable"/>
+        </w:rPr>
       </w:pPr>
       <w:r>
         <w:rPr/>
@@ -7468,8 +7737,8 @@
         <w:pStyle w:val="TextBody"/>
         <w:rPr/>
       </w:pPr>
-      <w:bookmarkStart w:id="6" w:name="index-guard-macro-32"/>
-      <w:bookmarkStart w:id="7" w:name="index-controlling-macro-31"/>
+      <w:bookmarkStart w:id="6" w:name="index-controlling-macro-31"/>
+      <w:bookmarkStart w:id="7" w:name="index-guard-macro-32"/>
       <w:bookmarkEnd w:id="6"/>
       <w:bookmarkEnd w:id="7"/>
       <w:r>
@@ -7537,7 +7806,7 @@
       </w:r>
     </w:p>
     <w:sectPr>
-      <w:type w:val="continuous"/>
+      <w:type w:val="nextPage"/>
       <w:pgSz w:w="11906" w:h="16838"/>
       <w:pgMar w:left="1134" w:right="1134" w:header="0" w:top="1134" w:footer="0" w:bottom="1134" w:gutter="0"/>
       <w:pgNumType w:fmt="decimal"/>
@@ -7554,7 +7823,6 @@
   <w:abstractNum w:abstractNumId="1">
     <w:lvl w:ilvl="0">
       <w:start w:val="1"/>
-      <w:pStyle w:val="Heading1"/>
       <w:numFmt w:val="none"/>
       <w:suff w:val="nothing"/>
       <w:lvlText w:val=""/>
@@ -7565,7 +7833,6 @@
     </w:lvl>
     <w:lvl w:ilvl="1">
       <w:start w:val="1"/>
-      <w:pStyle w:val="Heading2"/>
       <w:numFmt w:val="none"/>
       <w:suff w:val="nothing"/>
       <w:lvlText w:val=""/>
@@ -7581,9 +7848,6 @@
       <w:lvlText w:val=""/>
       <w:lvlJc w:val="left"/>
       <w:pPr>
-        <w:tabs>
-          <w:tab w:val="num" w:pos="720"/>
-        </w:tabs>
         <w:ind w:left="720" w:hanging="720"/>
       </w:pPr>
     </w:lvl>
@@ -7594,9 +7858,6 @@
       <w:lvlText w:val=""/>
       <w:lvlJc w:val="left"/>
       <w:pPr>
-        <w:tabs>
-          <w:tab w:val="num" w:pos="864"/>
-        </w:tabs>
         <w:ind w:left="864" w:hanging="864"/>
       </w:pPr>
     </w:lvl>
@@ -7607,9 +7868,6 @@
       <w:lvlText w:val=""/>
       <w:lvlJc w:val="left"/>
       <w:pPr>
-        <w:tabs>
-          <w:tab w:val="num" w:pos="1008"/>
-        </w:tabs>
         <w:ind w:left="1008" w:hanging="1008"/>
       </w:pPr>
     </w:lvl>
@@ -7620,9 +7878,6 @@
       <w:lvlText w:val=""/>
       <w:lvlJc w:val="left"/>
       <w:pPr>
-        <w:tabs>
-          <w:tab w:val="num" w:pos="1152"/>
-        </w:tabs>
         <w:ind w:left="1152" w:hanging="1152"/>
       </w:pPr>
     </w:lvl>
@@ -7633,9 +7888,6 @@
       <w:lvlText w:val=""/>
       <w:lvlJc w:val="left"/>
       <w:pPr>
-        <w:tabs>
-          <w:tab w:val="num" w:pos="1296"/>
-        </w:tabs>
         <w:ind w:left="1296" w:hanging="1296"/>
       </w:pPr>
     </w:lvl>
@@ -7646,9 +7898,6 @@
       <w:lvlText w:val=""/>
       <w:lvlJc w:val="left"/>
       <w:pPr>
-        <w:tabs>
-          <w:tab w:val="num" w:pos="1440"/>
-        </w:tabs>
         <w:ind w:left="1440" w:hanging="1440"/>
       </w:pPr>
     </w:lvl>
@@ -7659,9 +7908,6 @@
       <w:lvlText w:val=""/>
       <w:lvlJc w:val="left"/>
       <w:pPr>
-        <w:tabs>
-          <w:tab w:val="num" w:pos="1584"/>
-        </w:tabs>
         <w:ind w:left="1584" w:hanging="1584"/>
       </w:pPr>
     </w:lvl>
@@ -8342,7 +8588,6 @@
       </w:pPr>
       <w:rPr>
         <w:rFonts w:ascii="Symbol" w:hAnsi="Symbol" w:cs="Symbol" w:hint="default"/>
-        <w:rFonts w:cs="OpenSymbol"/>
       </w:rPr>
     </w:lvl>
     <w:lvl w:ilvl="1">
@@ -8358,7 +8603,6 @@
       </w:pPr>
       <w:rPr>
         <w:rFonts w:ascii="Symbol" w:hAnsi="Symbol" w:cs="Symbol" w:hint="default"/>
-        <w:rFonts w:cs="OpenSymbol"/>
       </w:rPr>
     </w:lvl>
     <w:lvl w:ilvl="2">
@@ -8374,7 +8618,6 @@
       </w:pPr>
       <w:rPr>
         <w:rFonts w:ascii="Symbol" w:hAnsi="Symbol" w:cs="Symbol" w:hint="default"/>
-        <w:rFonts w:cs="OpenSymbol"/>
       </w:rPr>
     </w:lvl>
     <w:lvl w:ilvl="3">
@@ -8390,7 +8633,6 @@
       </w:pPr>
       <w:rPr>
         <w:rFonts w:ascii="Symbol" w:hAnsi="Symbol" w:cs="Symbol" w:hint="default"/>
-        <w:rFonts w:cs="OpenSymbol"/>
       </w:rPr>
     </w:lvl>
     <w:lvl w:ilvl="4">
@@ -8406,7 +8648,6 @@
       </w:pPr>
       <w:rPr>
         <w:rFonts w:ascii="Symbol" w:hAnsi="Symbol" w:cs="Symbol" w:hint="default"/>
-        <w:rFonts w:cs="OpenSymbol"/>
       </w:rPr>
     </w:lvl>
     <w:lvl w:ilvl="5">
@@ -8422,7 +8663,6 @@
       </w:pPr>
       <w:rPr>
         <w:rFonts w:ascii="Symbol" w:hAnsi="Symbol" w:cs="Symbol" w:hint="default"/>
-        <w:rFonts w:cs="OpenSymbol"/>
       </w:rPr>
     </w:lvl>
     <w:lvl w:ilvl="6">
@@ -8438,7 +8678,6 @@
       </w:pPr>
       <w:rPr>
         <w:rFonts w:ascii="Symbol" w:hAnsi="Symbol" w:cs="Symbol" w:hint="default"/>
-        <w:rFonts w:cs="OpenSymbol"/>
       </w:rPr>
     </w:lvl>
     <w:lvl w:ilvl="7">
@@ -8454,7 +8693,6 @@
       </w:pPr>
       <w:rPr>
         <w:rFonts w:ascii="Symbol" w:hAnsi="Symbol" w:cs="Symbol" w:hint="default"/>
-        <w:rFonts w:cs="OpenSymbol"/>
       </w:rPr>
     </w:lvl>
     <w:lvl w:ilvl="8">
@@ -8470,7 +8708,6 @@
       </w:pPr>
       <w:rPr>
         <w:rFonts w:ascii="Symbol" w:hAnsi="Symbol" w:cs="Symbol" w:hint="default"/>
-        <w:rFonts w:cs="OpenSymbol"/>
       </w:rPr>
     </w:lvl>
   </w:abstractNum>
@@ -8488,7 +8725,6 @@
       </w:pPr>
       <w:rPr>
         <w:rFonts w:ascii="Symbol" w:hAnsi="Symbol" w:cs="Symbol" w:hint="default"/>
-        <w:rFonts w:cs="OpenSymbol"/>
       </w:rPr>
     </w:lvl>
     <w:lvl w:ilvl="1">
@@ -8504,7 +8740,6 @@
       </w:pPr>
       <w:rPr>
         <w:rFonts w:ascii="Symbol" w:hAnsi="Symbol" w:cs="Symbol" w:hint="default"/>
-        <w:rFonts w:cs="OpenSymbol"/>
       </w:rPr>
     </w:lvl>
     <w:lvl w:ilvl="2">
@@ -8520,7 +8755,6 @@
       </w:pPr>
       <w:rPr>
         <w:rFonts w:ascii="Symbol" w:hAnsi="Symbol" w:cs="Symbol" w:hint="default"/>
-        <w:rFonts w:cs="OpenSymbol"/>
       </w:rPr>
     </w:lvl>
     <w:lvl w:ilvl="3">
@@ -8536,7 +8770,6 @@
       </w:pPr>
       <w:rPr>
         <w:rFonts w:ascii="Symbol" w:hAnsi="Symbol" w:cs="Symbol" w:hint="default"/>
-        <w:rFonts w:cs="OpenSymbol"/>
       </w:rPr>
     </w:lvl>
     <w:lvl w:ilvl="4">
@@ -8552,7 +8785,6 @@
       </w:pPr>
       <w:rPr>
         <w:rFonts w:ascii="Symbol" w:hAnsi="Symbol" w:cs="Symbol" w:hint="default"/>
-        <w:rFonts w:cs="OpenSymbol"/>
       </w:rPr>
     </w:lvl>
     <w:lvl w:ilvl="5">
@@ -8568,7 +8800,6 @@
       </w:pPr>
       <w:rPr>
         <w:rFonts w:ascii="Symbol" w:hAnsi="Symbol" w:cs="Symbol" w:hint="default"/>
-        <w:rFonts w:cs="OpenSymbol"/>
       </w:rPr>
     </w:lvl>
     <w:lvl w:ilvl="6">
@@ -8584,7 +8815,6 @@
       </w:pPr>
       <w:rPr>
         <w:rFonts w:ascii="Symbol" w:hAnsi="Symbol" w:cs="Symbol" w:hint="default"/>
-        <w:rFonts w:cs="OpenSymbol"/>
       </w:rPr>
     </w:lvl>
     <w:lvl w:ilvl="7">
@@ -8600,7 +8830,6 @@
       </w:pPr>
       <w:rPr>
         <w:rFonts w:ascii="Symbol" w:hAnsi="Symbol" w:cs="Symbol" w:hint="default"/>
-        <w:rFonts w:cs="OpenSymbol"/>
       </w:rPr>
     </w:lvl>
     <w:lvl w:ilvl="8">
@@ -8616,7 +8845,6 @@
       </w:pPr>
       <w:rPr>
         <w:rFonts w:ascii="Symbol" w:hAnsi="Symbol" w:cs="Symbol" w:hint="default"/>
-        <w:rFonts w:cs="OpenSymbol"/>
       </w:rPr>
     </w:lvl>
   </w:abstractNum>
@@ -8634,7 +8862,6 @@
       </w:pPr>
       <w:rPr>
         <w:rFonts w:ascii="Symbol" w:hAnsi="Symbol" w:cs="Symbol" w:hint="default"/>
-        <w:rFonts w:cs="OpenSymbol"/>
       </w:rPr>
     </w:lvl>
     <w:lvl w:ilvl="1">
@@ -8650,7 +8877,6 @@
       </w:pPr>
       <w:rPr>
         <w:rFonts w:ascii="Symbol" w:hAnsi="Symbol" w:cs="Symbol" w:hint="default"/>
-        <w:rFonts w:cs="OpenSymbol"/>
       </w:rPr>
     </w:lvl>
     <w:lvl w:ilvl="2">
@@ -8666,7 +8892,6 @@
       </w:pPr>
       <w:rPr>
         <w:rFonts w:ascii="Symbol" w:hAnsi="Symbol" w:cs="Symbol" w:hint="default"/>
-        <w:rFonts w:cs="OpenSymbol"/>
       </w:rPr>
     </w:lvl>
     <w:lvl w:ilvl="3">
@@ -8682,7 +8907,6 @@
       </w:pPr>
       <w:rPr>
         <w:rFonts w:ascii="Symbol" w:hAnsi="Symbol" w:cs="Symbol" w:hint="default"/>
-        <w:rFonts w:cs="OpenSymbol"/>
       </w:rPr>
     </w:lvl>
     <w:lvl w:ilvl="4">
@@ -8698,7 +8922,6 @@
       </w:pPr>
       <w:rPr>
         <w:rFonts w:ascii="Symbol" w:hAnsi="Symbol" w:cs="Symbol" w:hint="default"/>
-        <w:rFonts w:cs="OpenSymbol"/>
       </w:rPr>
     </w:lvl>
     <w:lvl w:ilvl="5">
@@ -8714,7 +8937,6 @@
       </w:pPr>
       <w:rPr>
         <w:rFonts w:ascii="Symbol" w:hAnsi="Symbol" w:cs="Symbol" w:hint="default"/>
-        <w:rFonts w:cs="OpenSymbol"/>
       </w:rPr>
     </w:lvl>
     <w:lvl w:ilvl="6">
@@ -8730,7 +8952,6 @@
       </w:pPr>
       <w:rPr>
         <w:rFonts w:ascii="Symbol" w:hAnsi="Symbol" w:cs="Symbol" w:hint="default"/>
-        <w:rFonts w:cs="OpenSymbol"/>
       </w:rPr>
     </w:lvl>
     <w:lvl w:ilvl="7">
@@ -8746,7 +8967,6 @@
       </w:pPr>
       <w:rPr>
         <w:rFonts w:ascii="Symbol" w:hAnsi="Symbol" w:cs="Symbol" w:hint="default"/>
-        <w:rFonts w:cs="OpenSymbol"/>
       </w:rPr>
     </w:lvl>
     <w:lvl w:ilvl="8">
@@ -8762,7 +8982,6 @@
       </w:pPr>
       <w:rPr>
         <w:rFonts w:ascii="Symbol" w:hAnsi="Symbol" w:cs="Symbol" w:hint="default"/>
-        <w:rFonts w:cs="OpenSymbol"/>
       </w:rPr>
     </w:lvl>
   </w:abstractNum>
@@ -8780,7 +8999,6 @@
       </w:pPr>
       <w:rPr>
         <w:rFonts w:ascii="Symbol" w:hAnsi="Symbol" w:cs="Symbol" w:hint="default"/>
-        <w:rFonts w:cs="OpenSymbol"/>
       </w:rPr>
     </w:lvl>
     <w:lvl w:ilvl="1">
@@ -8796,7 +9014,6 @@
       </w:pPr>
       <w:rPr>
         <w:rFonts w:ascii="Symbol" w:hAnsi="Symbol" w:cs="Symbol" w:hint="default"/>
-        <w:rFonts w:cs="OpenSymbol"/>
       </w:rPr>
     </w:lvl>
     <w:lvl w:ilvl="2">
@@ -8812,7 +9029,6 @@
       </w:pPr>
       <w:rPr>
         <w:rFonts w:ascii="Symbol" w:hAnsi="Symbol" w:cs="Symbol" w:hint="default"/>
-        <w:rFonts w:cs="OpenSymbol"/>
       </w:rPr>
     </w:lvl>
     <w:lvl w:ilvl="3">
@@ -8828,7 +9044,6 @@
       </w:pPr>
       <w:rPr>
         <w:rFonts w:ascii="Symbol" w:hAnsi="Symbol" w:cs="Symbol" w:hint="default"/>
-        <w:rFonts w:cs="OpenSymbol"/>
       </w:rPr>
     </w:lvl>
     <w:lvl w:ilvl="4">
@@ -8844,7 +9059,6 @@
       </w:pPr>
       <w:rPr>
         <w:rFonts w:ascii="Symbol" w:hAnsi="Symbol" w:cs="Symbol" w:hint="default"/>
-        <w:rFonts w:cs="OpenSymbol"/>
       </w:rPr>
     </w:lvl>
     <w:lvl w:ilvl="5">
@@ -8860,7 +9074,6 @@
       </w:pPr>
       <w:rPr>
         <w:rFonts w:ascii="Symbol" w:hAnsi="Symbol" w:cs="Symbol" w:hint="default"/>
-        <w:rFonts w:cs="OpenSymbol"/>
       </w:rPr>
     </w:lvl>
     <w:lvl w:ilvl="6">
@@ -8876,7 +9089,6 @@
       </w:pPr>
       <w:rPr>
         <w:rFonts w:ascii="Symbol" w:hAnsi="Symbol" w:cs="Symbol" w:hint="default"/>
-        <w:rFonts w:cs="OpenSymbol"/>
       </w:rPr>
     </w:lvl>
     <w:lvl w:ilvl="7">
@@ -8892,7 +9104,6 @@
       </w:pPr>
       <w:rPr>
         <w:rFonts w:ascii="Symbol" w:hAnsi="Symbol" w:cs="Symbol" w:hint="default"/>
-        <w:rFonts w:cs="OpenSymbol"/>
       </w:rPr>
     </w:lvl>
     <w:lvl w:ilvl="8">
@@ -8908,7 +9119,6 @@
       </w:pPr>
       <w:rPr>
         <w:rFonts w:ascii="Symbol" w:hAnsi="Symbol" w:cs="Symbol" w:hint="default"/>
-        <w:rFonts w:cs="OpenSymbol"/>
       </w:rPr>
     </w:lvl>
   </w:abstractNum>
@@ -8926,7 +9136,6 @@
       </w:pPr>
       <w:rPr>
         <w:rFonts w:ascii="Symbol" w:hAnsi="Symbol" w:cs="Symbol" w:hint="default"/>
-        <w:rFonts w:cs="OpenSymbol"/>
       </w:rPr>
     </w:lvl>
     <w:lvl w:ilvl="1">
@@ -8942,7 +9151,6 @@
       </w:pPr>
       <w:rPr>
         <w:rFonts w:ascii="Symbol" w:hAnsi="Symbol" w:cs="Symbol" w:hint="default"/>
-        <w:rFonts w:cs="OpenSymbol"/>
       </w:rPr>
     </w:lvl>
     <w:lvl w:ilvl="2">
@@ -8958,7 +9166,6 @@
       </w:pPr>
       <w:rPr>
         <w:rFonts w:ascii="Symbol" w:hAnsi="Symbol" w:cs="Symbol" w:hint="default"/>
-        <w:rFonts w:cs="OpenSymbol"/>
       </w:rPr>
     </w:lvl>
     <w:lvl w:ilvl="3">
@@ -8974,7 +9181,6 @@
       </w:pPr>
       <w:rPr>
         <w:rFonts w:ascii="Symbol" w:hAnsi="Symbol" w:cs="Symbol" w:hint="default"/>
-        <w:rFonts w:cs="OpenSymbol"/>
       </w:rPr>
     </w:lvl>
     <w:lvl w:ilvl="4">
@@ -8990,7 +9196,6 @@
       </w:pPr>
       <w:rPr>
         <w:rFonts w:ascii="Symbol" w:hAnsi="Symbol" w:cs="Symbol" w:hint="default"/>
-        <w:rFonts w:cs="OpenSymbol"/>
       </w:rPr>
     </w:lvl>
     <w:lvl w:ilvl="5">
@@ -9006,7 +9211,6 @@
       </w:pPr>
       <w:rPr>
         <w:rFonts w:ascii="Symbol" w:hAnsi="Symbol" w:cs="Symbol" w:hint="default"/>
-        <w:rFonts w:cs="OpenSymbol"/>
       </w:rPr>
     </w:lvl>
     <w:lvl w:ilvl="6">
@@ -9022,7 +9226,6 @@
       </w:pPr>
       <w:rPr>
         <w:rFonts w:ascii="Symbol" w:hAnsi="Symbol" w:cs="Symbol" w:hint="default"/>
-        <w:rFonts w:cs="OpenSymbol"/>
       </w:rPr>
     </w:lvl>
     <w:lvl w:ilvl="7">
@@ -9038,7 +9241,6 @@
       </w:pPr>
       <w:rPr>
         <w:rFonts w:ascii="Symbol" w:hAnsi="Symbol" w:cs="Symbol" w:hint="default"/>
-        <w:rFonts w:cs="OpenSymbol"/>
       </w:rPr>
     </w:lvl>
     <w:lvl w:ilvl="8">
@@ -9054,7 +9256,6 @@
       </w:pPr>
       <w:rPr>
         <w:rFonts w:ascii="Symbol" w:hAnsi="Symbol" w:cs="Symbol" w:hint="default"/>
-        <w:rFonts w:cs="OpenSymbol"/>
       </w:rPr>
     </w:lvl>
   </w:abstractNum>
@@ -9072,7 +9273,6 @@
       </w:pPr>
       <w:rPr>
         <w:rFonts w:ascii="Symbol" w:hAnsi="Symbol" w:cs="Symbol" w:hint="default"/>
-        <w:rFonts w:cs="OpenSymbol"/>
       </w:rPr>
     </w:lvl>
     <w:lvl w:ilvl="1">
@@ -9088,7 +9288,6 @@
       </w:pPr>
       <w:rPr>
         <w:rFonts w:ascii="Symbol" w:hAnsi="Symbol" w:cs="Symbol" w:hint="default"/>
-        <w:rFonts w:cs="OpenSymbol"/>
       </w:rPr>
     </w:lvl>
     <w:lvl w:ilvl="2">
@@ -9104,7 +9303,6 @@
       </w:pPr>
       <w:rPr>
         <w:rFonts w:ascii="Symbol" w:hAnsi="Symbol" w:cs="Symbol" w:hint="default"/>
-        <w:rFonts w:cs="OpenSymbol"/>
       </w:rPr>
     </w:lvl>
     <w:lvl w:ilvl="3">
@@ -9120,7 +9318,6 @@
       </w:pPr>
       <w:rPr>
         <w:rFonts w:ascii="Symbol" w:hAnsi="Symbol" w:cs="Symbol" w:hint="default"/>
-        <w:rFonts w:cs="OpenSymbol"/>
       </w:rPr>
     </w:lvl>
     <w:lvl w:ilvl="4">
@@ -9136,7 +9333,6 @@
       </w:pPr>
       <w:rPr>
         <w:rFonts w:ascii="Symbol" w:hAnsi="Symbol" w:cs="Symbol" w:hint="default"/>
-        <w:rFonts w:cs="OpenSymbol"/>
       </w:rPr>
     </w:lvl>
     <w:lvl w:ilvl="5">
@@ -9152,7 +9348,6 @@
       </w:pPr>
       <w:rPr>
         <w:rFonts w:ascii="Symbol" w:hAnsi="Symbol" w:cs="Symbol" w:hint="default"/>
-        <w:rFonts w:cs="OpenSymbol"/>
       </w:rPr>
     </w:lvl>
     <w:lvl w:ilvl="6">
@@ -9168,7 +9363,6 @@
       </w:pPr>
       <w:rPr>
         <w:rFonts w:ascii="Symbol" w:hAnsi="Symbol" w:cs="Symbol" w:hint="default"/>
-        <w:rFonts w:cs="OpenSymbol"/>
       </w:rPr>
     </w:lvl>
     <w:lvl w:ilvl="7">
@@ -9184,7 +9378,6 @@
       </w:pPr>
       <w:rPr>
         <w:rFonts w:ascii="Symbol" w:hAnsi="Symbol" w:cs="Symbol" w:hint="default"/>
-        <w:rFonts w:cs="OpenSymbol"/>
       </w:rPr>
     </w:lvl>
     <w:lvl w:ilvl="8">
@@ -9200,7 +9393,6 @@
       </w:pPr>
       <w:rPr>
         <w:rFonts w:ascii="Symbol" w:hAnsi="Symbol" w:cs="Symbol" w:hint="default"/>
-        <w:rFonts w:cs="OpenSymbol"/>
       </w:rPr>
     </w:lvl>
   </w:abstractNum>
@@ -9218,7 +9410,6 @@
       </w:pPr>
       <w:rPr>
         <w:rFonts w:ascii="Symbol" w:hAnsi="Symbol" w:cs="Symbol" w:hint="default"/>
-        <w:rFonts w:cs="OpenSymbol"/>
       </w:rPr>
     </w:lvl>
     <w:lvl w:ilvl="1">
@@ -9234,7 +9425,6 @@
       </w:pPr>
       <w:rPr>
         <w:rFonts w:ascii="Symbol" w:hAnsi="Symbol" w:cs="Symbol" w:hint="default"/>
-        <w:rFonts w:cs="OpenSymbol"/>
       </w:rPr>
     </w:lvl>
     <w:lvl w:ilvl="2">
@@ -9250,7 +9440,6 @@
       </w:pPr>
       <w:rPr>
         <w:rFonts w:ascii="Symbol" w:hAnsi="Symbol" w:cs="Symbol" w:hint="default"/>
-        <w:rFonts w:cs="OpenSymbol"/>
       </w:rPr>
     </w:lvl>
     <w:lvl w:ilvl="3">
@@ -9266,7 +9455,6 @@
       </w:pPr>
       <w:rPr>
         <w:rFonts w:ascii="Symbol" w:hAnsi="Symbol" w:cs="Symbol" w:hint="default"/>
-        <w:rFonts w:cs="OpenSymbol"/>
       </w:rPr>
     </w:lvl>
     <w:lvl w:ilvl="4">
@@ -9282,7 +9470,6 @@
       </w:pPr>
       <w:rPr>
         <w:rFonts w:ascii="Symbol" w:hAnsi="Symbol" w:cs="Symbol" w:hint="default"/>
-        <w:rFonts w:cs="OpenSymbol"/>
       </w:rPr>
     </w:lvl>
     <w:lvl w:ilvl="5">
@@ -9298,7 +9485,6 @@
       </w:pPr>
       <w:rPr>
         <w:rFonts w:ascii="Symbol" w:hAnsi="Symbol" w:cs="Symbol" w:hint="default"/>
-        <w:rFonts w:cs="OpenSymbol"/>
       </w:rPr>
     </w:lvl>
     <w:lvl w:ilvl="6">
@@ -9314,7 +9500,6 @@
       </w:pPr>
       <w:rPr>
         <w:rFonts w:ascii="Symbol" w:hAnsi="Symbol" w:cs="Symbol" w:hint="default"/>
-        <w:rFonts w:cs="OpenSymbol"/>
       </w:rPr>
     </w:lvl>
     <w:lvl w:ilvl="7">
@@ -9330,7 +9515,6 @@
       </w:pPr>
       <w:rPr>
         <w:rFonts w:ascii="Symbol" w:hAnsi="Symbol" w:cs="Symbol" w:hint="default"/>
-        <w:rFonts w:cs="OpenSymbol"/>
       </w:rPr>
     </w:lvl>
     <w:lvl w:ilvl="8">
@@ -9346,7 +9530,6 @@
       </w:pPr>
       <w:rPr>
         <w:rFonts w:ascii="Symbol" w:hAnsi="Symbol" w:cs="Symbol" w:hint="default"/>
-        <w:rFonts w:cs="OpenSymbol"/>
       </w:rPr>
     </w:lvl>
   </w:abstractNum>
@@ -9584,7 +9767,6 @@
       </w:pPr>
       <w:rPr>
         <w:rFonts w:ascii="Symbol" w:hAnsi="Symbol" w:cs="Symbol" w:hint="default"/>
-        <w:rFonts w:cs="OpenSymbol"/>
       </w:rPr>
     </w:lvl>
     <w:lvl w:ilvl="1">
@@ -9600,7 +9782,6 @@
       </w:pPr>
       <w:rPr>
         <w:rFonts w:ascii="OpenSymbol" w:hAnsi="OpenSymbol" w:cs="OpenSymbol" w:hint="default"/>
-        <w:rFonts w:cs="OpenSymbol"/>
       </w:rPr>
     </w:lvl>
     <w:lvl w:ilvl="2">
@@ -9616,7 +9797,6 @@
       </w:pPr>
       <w:rPr>
         <w:rFonts w:ascii="OpenSymbol" w:hAnsi="OpenSymbol" w:cs="OpenSymbol" w:hint="default"/>
-        <w:rFonts w:cs="OpenSymbol"/>
       </w:rPr>
     </w:lvl>
     <w:lvl w:ilvl="3">
@@ -9632,7 +9812,6 @@
       </w:pPr>
       <w:rPr>
         <w:rFonts w:ascii="Symbol" w:hAnsi="Symbol" w:cs="Symbol" w:hint="default"/>
-        <w:rFonts w:cs="OpenSymbol"/>
       </w:rPr>
     </w:lvl>
     <w:lvl w:ilvl="4">
@@ -9648,7 +9827,6 @@
       </w:pPr>
       <w:rPr>
         <w:rFonts w:ascii="OpenSymbol" w:hAnsi="OpenSymbol" w:cs="OpenSymbol" w:hint="default"/>
-        <w:rFonts w:cs="OpenSymbol"/>
       </w:rPr>
     </w:lvl>
     <w:lvl w:ilvl="5">
@@ -9664,7 +9842,6 @@
       </w:pPr>
       <w:rPr>
         <w:rFonts w:ascii="OpenSymbol" w:hAnsi="OpenSymbol" w:cs="OpenSymbol" w:hint="default"/>
-        <w:rFonts w:cs="OpenSymbol"/>
       </w:rPr>
     </w:lvl>
     <w:lvl w:ilvl="6">
@@ -9680,7 +9857,6 @@
       </w:pPr>
       <w:rPr>
         <w:rFonts w:ascii="Symbol" w:hAnsi="Symbol" w:cs="Symbol" w:hint="default"/>
-        <w:rFonts w:cs="OpenSymbol"/>
       </w:rPr>
     </w:lvl>
     <w:lvl w:ilvl="7">
@@ -9696,7 +9872,6 @@
       </w:pPr>
       <w:rPr>
         <w:rFonts w:ascii="OpenSymbol" w:hAnsi="OpenSymbol" w:cs="OpenSymbol" w:hint="default"/>
-        <w:rFonts w:cs="OpenSymbol"/>
       </w:rPr>
     </w:lvl>
     <w:lvl w:ilvl="8">
@@ -9712,7 +9887,6 @@
       </w:pPr>
       <w:rPr>
         <w:rFonts w:ascii="OpenSymbol" w:hAnsi="OpenSymbol" w:cs="OpenSymbol" w:hint="default"/>
-        <w:rFonts w:cs="OpenSymbol"/>
       </w:rPr>
     </w:lvl>
   </w:abstractNum>
@@ -10170,7 +10344,6 @@
       </w:pPr>
       <w:rPr>
         <w:rFonts w:ascii="Symbol" w:hAnsi="Symbol" w:cs="Symbol" w:hint="default"/>
-        <w:rFonts w:cs="OpenSymbol"/>
       </w:rPr>
     </w:lvl>
     <w:lvl w:ilvl="1">
@@ -10186,7 +10359,6 @@
       </w:pPr>
       <w:rPr>
         <w:rFonts w:ascii="Symbol" w:hAnsi="Symbol" w:cs="Symbol" w:hint="default"/>
-        <w:rFonts w:cs="OpenSymbol"/>
       </w:rPr>
     </w:lvl>
     <w:lvl w:ilvl="2">
@@ -10202,7 +10374,6 @@
       </w:pPr>
       <w:rPr>
         <w:rFonts w:ascii="Symbol" w:hAnsi="Symbol" w:cs="Symbol" w:hint="default"/>
-        <w:rFonts w:cs="OpenSymbol"/>
       </w:rPr>
     </w:lvl>
     <w:lvl w:ilvl="3">
@@ -10218,7 +10389,6 @@
       </w:pPr>
       <w:rPr>
         <w:rFonts w:ascii="Symbol" w:hAnsi="Symbol" w:cs="Symbol" w:hint="default"/>
-        <w:rFonts w:cs="OpenSymbol"/>
       </w:rPr>
     </w:lvl>
     <w:lvl w:ilvl="4">
@@ -10234,7 +10404,6 @@
       </w:pPr>
       <w:rPr>
         <w:rFonts w:ascii="Symbol" w:hAnsi="Symbol" w:cs="Symbol" w:hint="default"/>
-        <w:rFonts w:cs="OpenSymbol"/>
       </w:rPr>
     </w:lvl>
     <w:lvl w:ilvl="5">
@@ -10250,7 +10419,6 @@
       </w:pPr>
       <w:rPr>
         <w:rFonts w:ascii="Symbol" w:hAnsi="Symbol" w:cs="Symbol" w:hint="default"/>
-        <w:rFonts w:cs="OpenSymbol"/>
       </w:rPr>
     </w:lvl>
     <w:lvl w:ilvl="6">
@@ -10266,7 +10434,6 @@
       </w:pPr>
       <w:rPr>
         <w:rFonts w:ascii="Symbol" w:hAnsi="Symbol" w:cs="Symbol" w:hint="default"/>
-        <w:rFonts w:cs="OpenSymbol"/>
       </w:rPr>
     </w:lvl>
     <w:lvl w:ilvl="7">
@@ -10282,7 +10449,6 @@
       </w:pPr>
       <w:rPr>
         <w:rFonts w:ascii="Symbol" w:hAnsi="Symbol" w:cs="Symbol" w:hint="default"/>
-        <w:rFonts w:cs="OpenSymbol"/>
       </w:rPr>
     </w:lvl>
     <w:lvl w:ilvl="8">
@@ -10298,7 +10464,6 @@
       </w:pPr>
       <w:rPr>
         <w:rFonts w:ascii="Symbol" w:hAnsi="Symbol" w:cs="Symbol" w:hint="default"/>
-        <w:rFonts w:cs="OpenSymbol"/>
       </w:rPr>
     </w:lvl>
   </w:abstractNum>
@@ -10409,6 +10574,119 @@
           <w:tab w:val="num" w:pos="6363"/>
         </w:tabs>
         <w:ind w:left="6363" w:hanging="283"/>
+      </w:pPr>
+    </w:lvl>
+  </w:abstractNum>
+  <w:abstractNum w:abstractNumId="25">
+    <w:lvl w:ilvl="0">
+      <w:start w:val="1"/>
+      <w:numFmt w:val="none"/>
+      <w:suff w:val="nothing"/>
+      <w:lvlText w:val=""/>
+      <w:lvlJc w:val="left"/>
+      <w:pPr>
+        <w:ind w:left="432" w:hanging="432"/>
+      </w:pPr>
+    </w:lvl>
+    <w:lvl w:ilvl="1">
+      <w:start w:val="1"/>
+      <w:numFmt w:val="none"/>
+      <w:suff w:val="nothing"/>
+      <w:lvlText w:val=""/>
+      <w:lvlJc w:val="left"/>
+      <w:pPr>
+        <w:ind w:left="576" w:hanging="576"/>
+      </w:pPr>
+    </w:lvl>
+    <w:lvl w:ilvl="2">
+      <w:start w:val="1"/>
+      <w:numFmt w:val="none"/>
+      <w:suff w:val="nothing"/>
+      <w:lvlText w:val=""/>
+      <w:lvlJc w:val="left"/>
+      <w:pPr>
+        <w:tabs>
+          <w:tab w:val="num" w:pos="720"/>
+        </w:tabs>
+        <w:ind w:left="720" w:hanging="720"/>
+      </w:pPr>
+    </w:lvl>
+    <w:lvl w:ilvl="3">
+      <w:start w:val="1"/>
+      <w:numFmt w:val="none"/>
+      <w:suff w:val="nothing"/>
+      <w:lvlText w:val=""/>
+      <w:lvlJc w:val="left"/>
+      <w:pPr>
+        <w:tabs>
+          <w:tab w:val="num" w:pos="864"/>
+        </w:tabs>
+        <w:ind w:left="864" w:hanging="864"/>
+      </w:pPr>
+    </w:lvl>
+    <w:lvl w:ilvl="4">
+      <w:start w:val="1"/>
+      <w:numFmt w:val="none"/>
+      <w:suff w:val="nothing"/>
+      <w:lvlText w:val=""/>
+      <w:lvlJc w:val="left"/>
+      <w:pPr>
+        <w:tabs>
+          <w:tab w:val="num" w:pos="1008"/>
+        </w:tabs>
+        <w:ind w:left="1008" w:hanging="1008"/>
+      </w:pPr>
+    </w:lvl>
+    <w:lvl w:ilvl="5">
+      <w:start w:val="1"/>
+      <w:numFmt w:val="none"/>
+      <w:suff w:val="nothing"/>
+      <w:lvlText w:val=""/>
+      <w:lvlJc w:val="left"/>
+      <w:pPr>
+        <w:tabs>
+          <w:tab w:val="num" w:pos="1152"/>
+        </w:tabs>
+        <w:ind w:left="1152" w:hanging="1152"/>
+      </w:pPr>
+    </w:lvl>
+    <w:lvl w:ilvl="6">
+      <w:start w:val="1"/>
+      <w:numFmt w:val="none"/>
+      <w:suff w:val="nothing"/>
+      <w:lvlText w:val=""/>
+      <w:lvlJc w:val="left"/>
+      <w:pPr>
+        <w:tabs>
+          <w:tab w:val="num" w:pos="1296"/>
+        </w:tabs>
+        <w:ind w:left="1296" w:hanging="1296"/>
+      </w:pPr>
+    </w:lvl>
+    <w:lvl w:ilvl="7">
+      <w:start w:val="1"/>
+      <w:numFmt w:val="none"/>
+      <w:suff w:val="nothing"/>
+      <w:lvlText w:val=""/>
+      <w:lvlJc w:val="left"/>
+      <w:pPr>
+        <w:tabs>
+          <w:tab w:val="num" w:pos="1440"/>
+        </w:tabs>
+        <w:ind w:left="1440" w:hanging="1440"/>
+      </w:pPr>
+    </w:lvl>
+    <w:lvl w:ilvl="8">
+      <w:start w:val="1"/>
+      <w:numFmt w:val="none"/>
+      <w:suff w:val="nothing"/>
+      <w:lvlText w:val=""/>
+      <w:lvlJc w:val="left"/>
+      <w:pPr>
+        <w:tabs>
+          <w:tab w:val="num" w:pos="1584"/>
+        </w:tabs>
+        <w:ind w:left="1584" w:hanging="1584"/>
       </w:pPr>
     </w:lvl>
   </w:abstractNum>
@@ -10484,16 +10762,18 @@
   <w:num w:numId="24">
     <w:abstractNumId w:val="24"/>
   </w:num>
+  <w:num w:numId="25">
+    <w:abstractNumId w:val="25"/>
+  </w:num>
 </w:numbering>
 </file>
 
 <file path=word/styles.xml><?xml version="1.0" encoding="utf-8"?>
-<w:styles xmlns:w="http://schemas.openxmlformats.org/wordprocessingml/2006/main" xmlns:w14="http://schemas.microsoft.com/office/word/2010/wordml" xmlns:mc="http://schemas.openxmlformats.org/markup-compatibility/2006" mc:Ignorable="w14">
+<w:styles xmlns:w="http://schemas.openxmlformats.org/wordprocessingml/2006/main">
   <w:docDefaults>
     <w:rPrDefault>
       <w:rPr>
         <w:rFonts w:ascii="Liberation Serif" w:hAnsi="Liberation Serif" w:eastAsia="Noto Sans CJK SC Regular" w:cs="FreeSans"/>
-        <w:sz w:val="20"/>
         <w:szCs w:val="24"/>
         <w:lang w:val="en-IN" w:eastAsia="zh-CN" w:bidi="hi-IN"/>
       </w:rPr>
@@ -10507,6 +10787,7 @@
     <w:qFormat/>
     <w:pPr>
       <w:widowControl/>
+      <w:suppressAutoHyphens w:val="true"/>
       <w:bidi w:val="0"/>
       <w:jc w:val="left"/>
     </w:pPr>
@@ -10520,8 +10801,8 @@
   </w:style>
   <w:style w:type="paragraph" w:styleId="Heading1">
     <w:name w:val="Heading 1"/>
+    <w:qFormat/>
     <w:basedOn w:val="Heading"/>
-    <w:qFormat/>
     <w:pPr>
       <w:numPr>
         <w:ilvl w:val="0"/>
@@ -10541,8 +10822,8 @@
   </w:style>
   <w:style w:type="paragraph" w:styleId="Heading2">
     <w:name w:val="Heading 2"/>
+    <w:qFormat/>
     <w:basedOn w:val="Heading"/>
-    <w:qFormat/>
     <w:pPr>
       <w:numPr>
         <w:ilvl w:val="1"/>
@@ -10562,50 +10843,50 @@
   </w:style>
   <w:style w:type="paragraph" w:styleId="Heading3">
     <w:name w:val="Heading 3"/>
+    <w:qFormat/>
     <w:basedOn w:val="Heading"/>
-    <w:qFormat/>
     <w:pPr/>
     <w:rPr/>
   </w:style>
   <w:style w:type="paragraph" w:styleId="Heading4">
     <w:name w:val="Heading 4"/>
+    <w:qFormat/>
     <w:basedOn w:val="Heading"/>
-    <w:qFormat/>
     <w:pPr/>
     <w:rPr/>
   </w:style>
   <w:style w:type="paragraph" w:styleId="Heading5">
     <w:name w:val="Heading 5"/>
+    <w:qFormat/>
     <w:basedOn w:val="Heading"/>
-    <w:qFormat/>
     <w:pPr/>
     <w:rPr/>
   </w:style>
   <w:style w:type="paragraph" w:styleId="Heading6">
     <w:name w:val="Heading 6"/>
+    <w:qFormat/>
     <w:basedOn w:val="Heading"/>
-    <w:qFormat/>
     <w:pPr/>
     <w:rPr/>
   </w:style>
   <w:style w:type="paragraph" w:styleId="Heading7">
     <w:name w:val="Heading 7"/>
+    <w:qFormat/>
     <w:basedOn w:val="Heading"/>
-    <w:qFormat/>
     <w:pPr/>
     <w:rPr/>
   </w:style>
   <w:style w:type="paragraph" w:styleId="Heading8">
     <w:name w:val="Heading 8"/>
+    <w:qFormat/>
     <w:basedOn w:val="Heading"/>
-    <w:qFormat/>
     <w:pPr/>
     <w:rPr/>
   </w:style>
   <w:style w:type="paragraph" w:styleId="Heading9">
     <w:name w:val="Heading 9"/>
+    <w:qFormat/>
     <w:basedOn w:val="Heading"/>
-    <w:qFormat/>
     <w:pPr/>
     <w:rPr/>
   </w:style>
@@ -19434,11 +19715,17 @@
       <w:rFonts w:cs="OpenSymbol"/>
     </w:rPr>
   </w:style>
+  <w:style w:type="character" w:styleId="ListLabel1252">
+    <w:name w:val="ListLabel 1252"/>
+    <w:rPr>
+      <w:rFonts w:cs="OpenSymbol"/>
+    </w:rPr>
+  </w:style>
   <w:style w:type="paragraph" w:styleId="Heading">
     <w:name w:val="Heading"/>
+    <w:qFormat/>
     <w:basedOn w:val="Normal"/>
     <w:next w:val="TextBody"/>
-    <w:qFormat/>
     <w:pPr>
       <w:keepNext/>
       <w:spacing w:before="240" w:after="120"/>
@@ -19450,7 +19737,7 @@
     </w:rPr>
   </w:style>
   <w:style w:type="paragraph" w:styleId="TextBody">
-    <w:name w:val="Body Text"/>
+    <w:name w:val="Text Body"/>
     <w:basedOn w:val="Normal"/>
     <w:pPr>
       <w:spacing w:lineRule="auto" w:line="288" w:before="0" w:after="140"/>
@@ -19467,8 +19754,8 @@
   </w:style>
   <w:style w:type="paragraph" w:styleId="Caption">
     <w:name w:val="Caption"/>
+    <w:qFormat/>
     <w:basedOn w:val="Normal"/>
-    <w:qFormat/>
     <w:pPr>
       <w:suppressLineNumbers/>
       <w:spacing w:before="120" w:after="120"/>
@@ -19483,8 +19770,8 @@
   </w:style>
   <w:style w:type="paragraph" w:styleId="Index">
     <w:name w:val="Index"/>
+    <w:qFormat/>
     <w:basedOn w:val="Normal"/>
-    <w:qFormat/>
     <w:pPr>
       <w:suppressLineNumbers/>
     </w:pPr>
@@ -19494,8 +19781,8 @@
   </w:style>
   <w:style w:type="paragraph" w:styleId="PreformattedText">
     <w:name w:val="Preformatted Text"/>
+    <w:qFormat/>
     <w:basedOn w:val="Normal"/>
-    <w:qFormat/>
     <w:pPr>
       <w:spacing w:before="0" w:after="0"/>
     </w:pPr>
@@ -19507,22 +19794,22 @@
   </w:style>
   <w:style w:type="paragraph" w:styleId="Heading10">
     <w:name w:val="Heading 10"/>
+    <w:qFormat/>
     <w:basedOn w:val="Heading"/>
-    <w:qFormat/>
     <w:pPr/>
     <w:rPr/>
   </w:style>
   <w:style w:type="paragraph" w:styleId="TableContents">
     <w:name w:val="Table Contents"/>
+    <w:qFormat/>
     <w:basedOn w:val="Normal"/>
-    <w:qFormat/>
     <w:pPr/>
     <w:rPr/>
   </w:style>
   <w:style w:type="paragraph" w:styleId="TableHeading">
     <w:name w:val="Table Heading"/>
+    <w:qFormat/>
     <w:basedOn w:val="TableContents"/>
-    <w:qFormat/>
     <w:pPr/>
     <w:rPr/>
   </w:style>
